--- a/Livrables/Rapport/Rapport.docx
+++ b/Livrables/Rapport/Rapport.docx
@@ -20,7 +20,7 @@
           <w:noProof/>
         </w:rPr>
         <w:drawing>
-          <wp:inline distT="0" distB="0" distL="0" distR="0">
+          <wp:inline distT="0" distB="0" distL="0" distR="0" wp14:anchorId="64CF8453" wp14:editId="0814481C">
             <wp:extent cx="3901440" cy="2601595"/>
             <wp:effectExtent l="0" t="0" r="0" b="0"/>
             <wp:docPr id="1" name="Picture 31"/>
@@ -209,9 +209,9 @@
             </w:r>
             <w:r>
               <w:rPr>
-                <w:rStyle w:val="Sautdindex"/>
-              </w:rPr>
-              <w:tab/>
+                <w:noProof/>
+                <w:webHidden/>
+              </w:rPr>
               <w:t>3</w:t>
             </w:r>
             <w:r>
@@ -289,9 +289,9 @@
             </w:r>
             <w:r>
               <w:rPr>
-                <w:rStyle w:val="Sautdindex"/>
-              </w:rPr>
-              <w:tab/>
+                <w:noProof/>
+                <w:webHidden/>
+              </w:rPr>
               <w:t>3</w:t>
             </w:r>
             <w:r>
@@ -369,9 +369,9 @@
             </w:r>
             <w:r>
               <w:rPr>
-                <w:rStyle w:val="Sautdindex"/>
-              </w:rPr>
-              <w:tab/>
+                <w:noProof/>
+                <w:webHidden/>
+              </w:rPr>
               <w:t>3</w:t>
             </w:r>
             <w:r>
@@ -449,9 +449,9 @@
             </w:r>
             <w:r>
               <w:rPr>
-                <w:rStyle w:val="Sautdindex"/>
-              </w:rPr>
-              <w:tab/>
+                <w:noProof/>
+                <w:webHidden/>
+              </w:rPr>
               <w:t>3</w:t>
             </w:r>
             <w:r>
@@ -529,9 +529,9 @@
             </w:r>
             <w:r>
               <w:rPr>
-                <w:rStyle w:val="Sautdindex"/>
-              </w:rPr>
-              <w:tab/>
+                <w:noProof/>
+                <w:webHidden/>
+              </w:rPr>
               <w:t>3</w:t>
             </w:r>
             <w:r>
@@ -609,9 +609,9 @@
             </w:r>
             <w:r>
               <w:rPr>
-                <w:rStyle w:val="Sautdindex"/>
-              </w:rPr>
-              <w:tab/>
+                <w:noProof/>
+                <w:webHidden/>
+              </w:rPr>
               <w:t>3</w:t>
             </w:r>
             <w:r>
@@ -691,9 +691,9 @@
             </w:r>
             <w:r>
               <w:rPr>
-                <w:rStyle w:val="Sautdindex"/>
-              </w:rPr>
-              <w:tab/>
+                <w:noProof/>
+                <w:webHidden/>
+              </w:rPr>
               <w:t>3</w:t>
             </w:r>
             <w:r>
@@ -773,9 +773,9 @@
             </w:r>
             <w:r>
               <w:rPr>
-                <w:rStyle w:val="Sautdindex"/>
-              </w:rPr>
-              <w:tab/>
+                <w:noProof/>
+                <w:webHidden/>
+              </w:rPr>
               <w:t>3</w:t>
             </w:r>
             <w:r>
@@ -855,9 +855,9 @@
             </w:r>
             <w:r>
               <w:rPr>
-                <w:rStyle w:val="Sautdindex"/>
-              </w:rPr>
-              <w:tab/>
+                <w:noProof/>
+                <w:webHidden/>
+              </w:rPr>
               <w:t>3</w:t>
             </w:r>
             <w:r>
@@ -926,19 +926,17 @@
               <w:rPr>
                 <w:webHidden/>
               </w:rPr>
-            </w:r>
-            <w:r>
-              <w:rPr>
-                <w:webHidden/>
-              </w:rPr>
               <w:fldChar w:fldCharType="separate"/>
             </w:r>
             <w:r>
               <w:rPr>
-                <w:rStyle w:val="Sautdindex"/>
-              </w:rPr>
-              <w:tab/>
-              <w:t>3</w:t>
+                <w:b/>
+                <w:bCs/>
+                <w:noProof/>
+                <w:webHidden/>
+                <w:lang w:val="fr-FR"/>
+              </w:rPr>
+              <w:t>Erreur ! Signet non défini.</w:t>
             </w:r>
             <w:r>
               <w:rPr>
@@ -1019,9 +1017,9 @@
             </w:r>
             <w:r>
               <w:rPr>
-                <w:rStyle w:val="Sautdindex"/>
-              </w:rPr>
-              <w:tab/>
+                <w:noProof/>
+                <w:webHidden/>
+              </w:rPr>
               <w:t>4</w:t>
             </w:r>
             <w:r>
@@ -1103,9 +1101,9 @@
             </w:r>
             <w:r>
               <w:rPr>
-                <w:rStyle w:val="Sautdindex"/>
-              </w:rPr>
-              <w:tab/>
+                <w:noProof/>
+                <w:webHidden/>
+              </w:rPr>
               <w:t>4</w:t>
             </w:r>
             <w:r>
@@ -1178,19 +1176,17 @@
               <w:rPr>
                 <w:webHidden/>
               </w:rPr>
-            </w:r>
-            <w:r>
-              <w:rPr>
-                <w:webHidden/>
-              </w:rPr>
               <w:fldChar w:fldCharType="separate"/>
             </w:r>
             <w:r>
               <w:rPr>
-                <w:rStyle w:val="Sautdindex"/>
-              </w:rPr>
-              <w:tab/>
-              <w:t>9</w:t>
+                <w:b w:val="0"/>
+                <w:bCs w:val="0"/>
+                <w:noProof/>
+                <w:webHidden/>
+                <w:lang w:val="fr-FR"/>
+              </w:rPr>
+              <w:t>Erreur ! Signet non défini.</w:t>
             </w:r>
             <w:r>
               <w:rPr>
@@ -1258,19 +1254,17 @@
               <w:rPr>
                 <w:webHidden/>
               </w:rPr>
-            </w:r>
-            <w:r>
-              <w:rPr>
-                <w:webHidden/>
-              </w:rPr>
               <w:fldChar w:fldCharType="separate"/>
             </w:r>
             <w:r>
               <w:rPr>
-                <w:rStyle w:val="Sautdindex"/>
-              </w:rPr>
-              <w:tab/>
-              <w:t>9</w:t>
+                <w:b/>
+                <w:bCs/>
+                <w:noProof/>
+                <w:webHidden/>
+                <w:lang w:val="fr-FR"/>
+              </w:rPr>
+              <w:t>Erreur ! Signet non défini.</w:t>
             </w:r>
             <w:r>
               <w:rPr>
@@ -1338,19 +1332,17 @@
               <w:rPr>
                 <w:webHidden/>
               </w:rPr>
-            </w:r>
-            <w:r>
-              <w:rPr>
-                <w:webHidden/>
-              </w:rPr>
               <w:fldChar w:fldCharType="separate"/>
             </w:r>
             <w:r>
               <w:rPr>
-                <w:rStyle w:val="Sautdindex"/>
-              </w:rPr>
-              <w:tab/>
-              <w:t>9</w:t>
+                <w:b/>
+                <w:bCs/>
+                <w:noProof/>
+                <w:webHidden/>
+                <w:lang w:val="fr-FR"/>
+              </w:rPr>
+              <w:t>Erreur ! Signet non défini.</w:t>
             </w:r>
             <w:r>
               <w:rPr>
@@ -1418,19 +1410,17 @@
               <w:rPr>
                 <w:webHidden/>
               </w:rPr>
-            </w:r>
-            <w:r>
-              <w:rPr>
-                <w:webHidden/>
-              </w:rPr>
               <w:fldChar w:fldCharType="separate"/>
             </w:r>
             <w:r>
               <w:rPr>
-                <w:rStyle w:val="Sautdindex"/>
-              </w:rPr>
-              <w:tab/>
-              <w:t>9</w:t>
+                <w:b/>
+                <w:bCs/>
+                <w:noProof/>
+                <w:webHidden/>
+                <w:lang w:val="fr-FR"/>
+              </w:rPr>
+              <w:t>Erreur ! Signet non défini.</w:t>
             </w:r>
             <w:r>
               <w:rPr>
@@ -1511,9 +1501,9 @@
             </w:r>
             <w:r>
               <w:rPr>
-                <w:rStyle w:val="Sautdindex"/>
-              </w:rPr>
-              <w:tab/>
+                <w:noProof/>
+                <w:webHidden/>
+              </w:rPr>
               <w:t>9</w:t>
             </w:r>
             <w:r>
@@ -1591,9 +1581,9 @@
             </w:r>
             <w:r>
               <w:rPr>
-                <w:rStyle w:val="Sautdindex"/>
-              </w:rPr>
-              <w:tab/>
+                <w:noProof/>
+                <w:webHidden/>
+              </w:rPr>
               <w:t>9</w:t>
             </w:r>
             <w:r>
@@ -1671,10 +1661,10 @@
             </w:r>
             <w:r>
               <w:rPr>
-                <w:rStyle w:val="Sautdindex"/>
-              </w:rPr>
-              <w:tab/>
-              <w:t>10</w:t>
+                <w:noProof/>
+                <w:webHidden/>
+              </w:rPr>
+              <w:t>9</w:t>
             </w:r>
             <w:r>
               <w:rPr>
@@ -1742,19 +1732,17 @@
               <w:rPr>
                 <w:webHidden/>
               </w:rPr>
-            </w:r>
-            <w:r>
-              <w:rPr>
-                <w:webHidden/>
-              </w:rPr>
               <w:fldChar w:fldCharType="separate"/>
             </w:r>
             <w:r>
               <w:rPr>
-                <w:rStyle w:val="Sautdindex"/>
-              </w:rPr>
-              <w:tab/>
-              <w:t>10</w:t>
+                <w:b/>
+                <w:bCs/>
+                <w:noProof/>
+                <w:webHidden/>
+                <w:lang w:val="fr-FR"/>
+              </w:rPr>
+              <w:t>Erreur ! Signet non défini.</w:t>
             </w:r>
             <w:r>
               <w:rPr>
@@ -1822,19 +1810,17 @@
               <w:rPr>
                 <w:webHidden/>
               </w:rPr>
-            </w:r>
-            <w:r>
-              <w:rPr>
-                <w:webHidden/>
-              </w:rPr>
               <w:fldChar w:fldCharType="separate"/>
             </w:r>
             <w:r>
               <w:rPr>
-                <w:rStyle w:val="Sautdindex"/>
-              </w:rPr>
-              <w:tab/>
-              <w:t>10</w:t>
+                <w:b/>
+                <w:bCs/>
+                <w:noProof/>
+                <w:webHidden/>
+                <w:lang w:val="fr-FR"/>
+              </w:rPr>
+              <w:t>Erreur ! Signet non défini.</w:t>
             </w:r>
             <w:r>
               <w:rPr>
@@ -1915,10 +1901,10 @@
             </w:r>
             <w:r>
               <w:rPr>
-                <w:rStyle w:val="Sautdindex"/>
-              </w:rPr>
-              <w:tab/>
-              <w:t>10</w:t>
+                <w:noProof/>
+                <w:webHidden/>
+              </w:rPr>
+              <w:t>9</w:t>
             </w:r>
             <w:r>
               <w:rPr>
@@ -1995,10 +1981,10 @@
             </w:r>
             <w:r>
               <w:rPr>
-                <w:rStyle w:val="Sautdindex"/>
-              </w:rPr>
-              <w:tab/>
-              <w:t>10</w:t>
+                <w:noProof/>
+                <w:webHidden/>
+              </w:rPr>
+              <w:t>9</w:t>
             </w:r>
             <w:r>
               <w:rPr>
@@ -2075,9 +2061,9 @@
             </w:r>
             <w:r>
               <w:rPr>
-                <w:rStyle w:val="Sautdindex"/>
-              </w:rPr>
-              <w:tab/>
+                <w:noProof/>
+                <w:webHidden/>
+              </w:rPr>
               <w:t>10</w:t>
             </w:r>
             <w:r>
@@ -2155,9 +2141,9 @@
             </w:r>
             <w:r>
               <w:rPr>
-                <w:rStyle w:val="Sautdindex"/>
-              </w:rPr>
-              <w:tab/>
+                <w:noProof/>
+                <w:webHidden/>
+              </w:rPr>
               <w:t>10</w:t>
             </w:r>
             <w:r>
@@ -2239,9 +2225,9 @@
             </w:r>
             <w:r>
               <w:rPr>
-                <w:rStyle w:val="Sautdindex"/>
-              </w:rPr>
-              <w:tab/>
+                <w:noProof/>
+                <w:webHidden/>
+              </w:rPr>
               <w:t>10</w:t>
             </w:r>
             <w:r>
@@ -2319,9 +2305,9 @@
             </w:r>
             <w:r>
               <w:rPr>
-                <w:rStyle w:val="Sautdindex"/>
-              </w:rPr>
-              <w:tab/>
+                <w:noProof/>
+                <w:webHidden/>
+              </w:rPr>
               <w:t>10</w:t>
             </w:r>
             <w:r>
@@ -2399,9 +2385,9 @@
             </w:r>
             <w:r>
               <w:rPr>
-                <w:rStyle w:val="Sautdindex"/>
-              </w:rPr>
-              <w:tab/>
+                <w:noProof/>
+                <w:webHidden/>
+              </w:rPr>
               <w:t>10</w:t>
             </w:r>
             <w:r>
@@ -2479,9 +2465,9 @@
             </w:r>
             <w:r>
               <w:rPr>
-                <w:rStyle w:val="Sautdindex"/>
-              </w:rPr>
-              <w:tab/>
+                <w:noProof/>
+                <w:webHidden/>
+              </w:rPr>
               <w:t>10</w:t>
             </w:r>
             <w:r>
@@ -2563,9 +2549,9 @@
             </w:r>
             <w:r>
               <w:rPr>
-                <w:rStyle w:val="Sautdindex"/>
-              </w:rPr>
-              <w:tab/>
+                <w:noProof/>
+                <w:webHidden/>
+              </w:rPr>
               <w:t>10</w:t>
             </w:r>
             <w:r>
@@ -2643,9 +2629,9 @@
             </w:r>
             <w:r>
               <w:rPr>
-                <w:rStyle w:val="Sautdindex"/>
-              </w:rPr>
-              <w:tab/>
+                <w:noProof/>
+                <w:webHidden/>
+              </w:rPr>
               <w:t>10</w:t>
             </w:r>
             <w:r>
@@ -2723,9 +2709,9 @@
             </w:r>
             <w:r>
               <w:rPr>
-                <w:rStyle w:val="Sautdindex"/>
-              </w:rPr>
-              <w:tab/>
+                <w:noProof/>
+                <w:webHidden/>
+              </w:rPr>
               <w:t>10</w:t>
             </w:r>
             <w:r>
@@ -2803,10 +2789,10 @@
             </w:r>
             <w:r>
               <w:rPr>
-                <w:rStyle w:val="Sautdindex"/>
-              </w:rPr>
-              <w:tab/>
-              <w:t>11</w:t>
+                <w:noProof/>
+                <w:webHidden/>
+              </w:rPr>
+              <w:t>10</w:t>
             </w:r>
             <w:r>
               <w:rPr>
@@ -2887,10 +2873,10 @@
             </w:r>
             <w:r>
               <w:rPr>
-                <w:rStyle w:val="Sautdindex"/>
-              </w:rPr>
-              <w:tab/>
-              <w:t>11</w:t>
+                <w:noProof/>
+                <w:webHidden/>
+              </w:rPr>
+              <w:t>10</w:t>
             </w:r>
             <w:r>
               <w:rPr>
@@ -3386,7 +3372,6 @@
             <w:pPr>
               <w:rPr>
                 <w:kern w:val="2"/>
-                <w:szCs w:val="22"/>
               </w:rPr>
             </w:pPr>
             <w:r>
@@ -3394,7 +3379,6 @@
                 <w:rFonts w:eastAsia="Century Gothic" w:cs="Century Gothic"/>
                 <w:kern w:val="2"/>
                 <w:sz w:val="16"/>
-                <w:szCs w:val="22"/>
               </w:rPr>
               <w:t xml:space="preserve">Numéro du sprint </w:t>
             </w:r>
@@ -3402,8 +3386,6 @@
               <w:rPr>
                 <w:rFonts w:ascii="Calibri" w:eastAsia="Calibri" w:hAnsi="Calibri" w:cs="Calibri"/>
                 <w:kern w:val="2"/>
-                <w:sz w:val="22"/>
-                <w:szCs w:val="22"/>
               </w:rPr>
               <w:t xml:space="preserve"> </w:t>
             </w:r>
@@ -3423,7 +3405,6 @@
             <w:pPr>
               <w:rPr>
                 <w:kern w:val="2"/>
-                <w:szCs w:val="22"/>
               </w:rPr>
             </w:pPr>
             <w:r>
@@ -3431,7 +3412,6 @@
                 <w:rFonts w:eastAsia="Century Gothic" w:cs="Century Gothic"/>
                 <w:kern w:val="2"/>
                 <w:sz w:val="16"/>
-                <w:szCs w:val="22"/>
               </w:rPr>
               <w:t xml:space="preserve">Dates  </w:t>
             </w:r>
@@ -3439,8 +3419,6 @@
               <w:rPr>
                 <w:rFonts w:ascii="Calibri" w:eastAsia="Calibri" w:hAnsi="Calibri" w:cs="Calibri"/>
                 <w:kern w:val="2"/>
-                <w:sz w:val="22"/>
-                <w:szCs w:val="22"/>
               </w:rPr>
               <w:t xml:space="preserve"> </w:t>
             </w:r>
@@ -3460,7 +3438,6 @@
             <w:pPr>
               <w:rPr>
                 <w:kern w:val="2"/>
-                <w:szCs w:val="22"/>
               </w:rPr>
             </w:pPr>
             <w:r>
@@ -3468,36 +3445,13 @@
                 <w:rFonts w:eastAsia="Century Gothic" w:cs="Century Gothic"/>
                 <w:kern w:val="2"/>
                 <w:sz w:val="16"/>
-                <w:szCs w:val="22"/>
-              </w:rPr>
-              <w:t xml:space="preserve">Sprint </w:t>
-            </w:r>
-            <w:proofErr w:type="spellStart"/>
-            <w:r>
-              <w:rPr>
-                <w:rFonts w:eastAsia="Century Gothic" w:cs="Century Gothic"/>
-                <w:kern w:val="2"/>
-                <w:sz w:val="16"/>
-                <w:szCs w:val="22"/>
-              </w:rPr>
-              <w:t>Review</w:t>
-            </w:r>
-            <w:proofErr w:type="spellEnd"/>
-            <w:r>
-              <w:rPr>
-                <w:rFonts w:eastAsia="Century Gothic" w:cs="Century Gothic"/>
-                <w:kern w:val="2"/>
-                <w:sz w:val="16"/>
-                <w:szCs w:val="22"/>
-              </w:rPr>
-              <w:t xml:space="preserve"> </w:t>
+              </w:rPr>
+              <w:t xml:space="preserve">Sprint Review </w:t>
             </w:r>
             <w:r>
               <w:rPr>
                 <w:rFonts w:ascii="Calibri" w:eastAsia="Calibri" w:hAnsi="Calibri" w:cs="Calibri"/>
                 <w:kern w:val="2"/>
-                <w:sz w:val="22"/>
-                <w:szCs w:val="22"/>
               </w:rPr>
               <w:t xml:space="preserve"> </w:t>
             </w:r>
@@ -3522,7 +3476,6 @@
             <w:pPr>
               <w:rPr>
                 <w:kern w:val="2"/>
-                <w:szCs w:val="22"/>
               </w:rPr>
             </w:pPr>
             <w:r>
@@ -3530,7 +3483,6 @@
                 <w:rFonts w:eastAsia="Century Gothic" w:cs="Century Gothic"/>
                 <w:kern w:val="2"/>
                 <w:sz w:val="16"/>
-                <w:szCs w:val="22"/>
               </w:rPr>
               <w:t xml:space="preserve">1 </w:t>
             </w:r>
@@ -3538,8 +3490,6 @@
               <w:rPr>
                 <w:rFonts w:ascii="Calibri" w:eastAsia="Calibri" w:hAnsi="Calibri" w:cs="Calibri"/>
                 <w:kern w:val="2"/>
-                <w:sz w:val="22"/>
-                <w:szCs w:val="22"/>
               </w:rPr>
               <w:t xml:space="preserve"> </w:t>
             </w:r>
@@ -3559,7 +3509,6 @@
             <w:pPr>
               <w:rPr>
                 <w:kern w:val="2"/>
-                <w:szCs w:val="22"/>
               </w:rPr>
             </w:pPr>
             <w:r>
@@ -3567,7 +3516,6 @@
                 <w:rFonts w:eastAsia="Century Gothic" w:cs="Century Gothic"/>
                 <w:kern w:val="2"/>
                 <w:sz w:val="16"/>
-                <w:szCs w:val="22"/>
               </w:rPr>
               <w:t xml:space="preserve">19-24 </w:t>
             </w:r>
@@ -3575,8 +3523,6 @@
               <w:rPr>
                 <w:rFonts w:ascii="Calibri" w:eastAsia="Calibri" w:hAnsi="Calibri" w:cs="Calibri"/>
                 <w:kern w:val="2"/>
-                <w:sz w:val="22"/>
-                <w:szCs w:val="22"/>
               </w:rPr>
               <w:t xml:space="preserve"> </w:t>
             </w:r>
@@ -3596,7 +3542,6 @@
             <w:pPr>
               <w:rPr>
                 <w:kern w:val="2"/>
-                <w:szCs w:val="22"/>
               </w:rPr>
             </w:pPr>
             <w:r>
@@ -3604,7 +3549,6 @@
                 <w:rFonts w:eastAsia="Century Gothic" w:cs="Century Gothic"/>
                 <w:kern w:val="2"/>
                 <w:sz w:val="16"/>
-                <w:szCs w:val="22"/>
               </w:rPr>
               <w:t xml:space="preserve">26.2 </w:t>
             </w:r>
@@ -3612,8 +3556,6 @@
               <w:rPr>
                 <w:rFonts w:ascii="Calibri" w:eastAsia="Calibri" w:hAnsi="Calibri" w:cs="Calibri"/>
                 <w:kern w:val="2"/>
-                <w:sz w:val="22"/>
-                <w:szCs w:val="22"/>
               </w:rPr>
               <w:t xml:space="preserve"> </w:t>
             </w:r>
@@ -3638,7 +3580,6 @@
             <w:pPr>
               <w:rPr>
                 <w:kern w:val="2"/>
-                <w:szCs w:val="22"/>
               </w:rPr>
             </w:pPr>
             <w:r>
@@ -3646,7 +3587,6 @@
                 <w:rFonts w:eastAsia="Century Gothic" w:cs="Century Gothic"/>
                 <w:kern w:val="2"/>
                 <w:sz w:val="16"/>
-                <w:szCs w:val="22"/>
               </w:rPr>
               <w:t xml:space="preserve">2 </w:t>
             </w:r>
@@ -3654,8 +3594,6 @@
               <w:rPr>
                 <w:rFonts w:ascii="Calibri" w:eastAsia="Calibri" w:hAnsi="Calibri" w:cs="Calibri"/>
                 <w:kern w:val="2"/>
-                <w:sz w:val="22"/>
-                <w:szCs w:val="22"/>
               </w:rPr>
               <w:t xml:space="preserve"> </w:t>
             </w:r>
@@ -3675,7 +3613,6 @@
             <w:pPr>
               <w:rPr>
                 <w:kern w:val="2"/>
-                <w:szCs w:val="22"/>
               </w:rPr>
             </w:pPr>
             <w:r>
@@ -3683,7 +3620,6 @@
                 <w:rFonts w:eastAsia="Century Gothic" w:cs="Century Gothic"/>
                 <w:kern w:val="2"/>
                 <w:sz w:val="16"/>
-                <w:szCs w:val="22"/>
               </w:rPr>
               <w:t xml:space="preserve">26-2 </w:t>
             </w:r>
@@ -3691,8 +3627,6 @@
               <w:rPr>
                 <w:rFonts w:ascii="Calibri" w:eastAsia="Calibri" w:hAnsi="Calibri" w:cs="Calibri"/>
                 <w:kern w:val="2"/>
-                <w:sz w:val="22"/>
-                <w:szCs w:val="22"/>
               </w:rPr>
               <w:t xml:space="preserve"> </w:t>
             </w:r>
@@ -3712,7 +3646,6 @@
             <w:pPr>
               <w:rPr>
                 <w:kern w:val="2"/>
-                <w:szCs w:val="22"/>
               </w:rPr>
             </w:pPr>
             <w:r>
@@ -3720,7 +3653,6 @@
                 <w:rFonts w:eastAsia="Century Gothic" w:cs="Century Gothic"/>
                 <w:kern w:val="2"/>
                 <w:sz w:val="16"/>
-                <w:szCs w:val="22"/>
               </w:rPr>
               <w:t xml:space="preserve">27.2 </w:t>
             </w:r>
@@ -3728,8 +3660,6 @@
               <w:rPr>
                 <w:rFonts w:ascii="Calibri" w:eastAsia="Calibri" w:hAnsi="Calibri" w:cs="Calibri"/>
                 <w:kern w:val="2"/>
-                <w:sz w:val="22"/>
-                <w:szCs w:val="22"/>
               </w:rPr>
               <w:t xml:space="preserve"> </w:t>
             </w:r>
@@ -3754,7 +3684,6 @@
             <w:pPr>
               <w:rPr>
                 <w:kern w:val="2"/>
-                <w:szCs w:val="22"/>
               </w:rPr>
             </w:pPr>
             <w:r>
@@ -3762,7 +3691,6 @@
                 <w:rFonts w:eastAsia="Century Gothic" w:cs="Century Gothic"/>
                 <w:kern w:val="2"/>
                 <w:sz w:val="16"/>
-                <w:szCs w:val="22"/>
               </w:rPr>
               <w:t xml:space="preserve">3 </w:t>
             </w:r>
@@ -3770,8 +3698,6 @@
               <w:rPr>
                 <w:rFonts w:ascii="Calibri" w:eastAsia="Calibri" w:hAnsi="Calibri" w:cs="Calibri"/>
                 <w:kern w:val="2"/>
-                <w:sz w:val="22"/>
-                <w:szCs w:val="22"/>
               </w:rPr>
               <w:t xml:space="preserve"> </w:t>
             </w:r>
@@ -3791,7 +3717,6 @@
             <w:pPr>
               <w:rPr>
                 <w:kern w:val="2"/>
-                <w:szCs w:val="22"/>
               </w:rPr>
             </w:pPr>
             <w:r>
@@ -3799,7 +3724,6 @@
                 <w:rFonts w:eastAsia="Century Gothic" w:cs="Century Gothic"/>
                 <w:kern w:val="2"/>
                 <w:sz w:val="16"/>
-                <w:szCs w:val="22"/>
               </w:rPr>
               <w:t xml:space="preserve">4-9 </w:t>
             </w:r>
@@ -3807,8 +3731,6 @@
               <w:rPr>
                 <w:rFonts w:ascii="Calibri" w:eastAsia="Calibri" w:hAnsi="Calibri" w:cs="Calibri"/>
                 <w:kern w:val="2"/>
-                <w:sz w:val="22"/>
-                <w:szCs w:val="22"/>
               </w:rPr>
               <w:t xml:space="preserve"> </w:t>
             </w:r>
@@ -3828,7 +3750,6 @@
             <w:pPr>
               <w:rPr>
                 <w:kern w:val="2"/>
-                <w:szCs w:val="22"/>
               </w:rPr>
             </w:pPr>
             <w:r>
@@ -3836,7 +3757,6 @@
                 <w:rFonts w:eastAsia="Century Gothic" w:cs="Century Gothic"/>
                 <w:kern w:val="2"/>
                 <w:sz w:val="16"/>
-                <w:szCs w:val="22"/>
               </w:rPr>
               <w:t xml:space="preserve">5.3 </w:t>
             </w:r>
@@ -3844,8 +3764,6 @@
               <w:rPr>
                 <w:rFonts w:ascii="Calibri" w:eastAsia="Calibri" w:hAnsi="Calibri" w:cs="Calibri"/>
                 <w:kern w:val="2"/>
-                <w:sz w:val="22"/>
-                <w:szCs w:val="22"/>
               </w:rPr>
               <w:t xml:space="preserve"> </w:t>
             </w:r>
@@ -3870,7 +3788,6 @@
             <w:pPr>
               <w:rPr>
                 <w:kern w:val="2"/>
-                <w:szCs w:val="22"/>
               </w:rPr>
             </w:pPr>
             <w:r>
@@ -3878,7 +3795,6 @@
                 <w:rFonts w:eastAsia="Century Gothic" w:cs="Century Gothic"/>
                 <w:kern w:val="2"/>
                 <w:sz w:val="16"/>
-                <w:szCs w:val="22"/>
               </w:rPr>
               <w:t xml:space="preserve">4 </w:t>
             </w:r>
@@ -3886,8 +3802,6 @@
               <w:rPr>
                 <w:rFonts w:ascii="Calibri" w:eastAsia="Calibri" w:hAnsi="Calibri" w:cs="Calibri"/>
                 <w:kern w:val="2"/>
-                <w:sz w:val="22"/>
-                <w:szCs w:val="22"/>
               </w:rPr>
               <w:t xml:space="preserve"> </w:t>
             </w:r>
@@ -3907,7 +3821,6 @@
             <w:pPr>
               <w:rPr>
                 <w:kern w:val="2"/>
-                <w:szCs w:val="22"/>
               </w:rPr>
             </w:pPr>
             <w:r>
@@ -3915,7 +3828,6 @@
                 <w:rFonts w:eastAsia="Century Gothic" w:cs="Century Gothic"/>
                 <w:kern w:val="2"/>
                 <w:sz w:val="16"/>
-                <w:szCs w:val="22"/>
               </w:rPr>
               <w:t xml:space="preserve">11-16 </w:t>
             </w:r>
@@ -3923,8 +3835,6 @@
               <w:rPr>
                 <w:rFonts w:ascii="Calibri" w:eastAsia="Calibri" w:hAnsi="Calibri" w:cs="Calibri"/>
                 <w:kern w:val="2"/>
-                <w:sz w:val="22"/>
-                <w:szCs w:val="22"/>
               </w:rPr>
               <w:t xml:space="preserve"> </w:t>
             </w:r>
@@ -3944,7 +3854,6 @@
             <w:pPr>
               <w:rPr>
                 <w:kern w:val="2"/>
-                <w:szCs w:val="22"/>
               </w:rPr>
             </w:pPr>
             <w:r>
@@ -3952,7 +3861,6 @@
                 <w:rFonts w:eastAsia="Century Gothic" w:cs="Century Gothic"/>
                 <w:kern w:val="2"/>
                 <w:sz w:val="16"/>
-                <w:szCs w:val="22"/>
               </w:rPr>
               <w:t xml:space="preserve">12.3 </w:t>
             </w:r>
@@ -3960,8 +3868,6 @@
               <w:rPr>
                 <w:rFonts w:ascii="Calibri" w:eastAsia="Calibri" w:hAnsi="Calibri" w:cs="Calibri"/>
                 <w:kern w:val="2"/>
-                <w:sz w:val="22"/>
-                <w:szCs w:val="22"/>
               </w:rPr>
               <w:t xml:space="preserve"> </w:t>
             </w:r>
@@ -4074,16 +3980,12 @@
             <w:pPr>
               <w:rPr>
                 <w:kern w:val="2"/>
-                <w:sz w:val="22"/>
-                <w:szCs w:val="22"/>
               </w:rPr>
             </w:pPr>
             <w:r>
               <w:rPr>
                 <w:rFonts w:eastAsia="Century Gothic" w:cs="Century Gothic"/>
                 <w:kern w:val="2"/>
-                <w:sz w:val="22"/>
-                <w:szCs w:val="22"/>
               </w:rPr>
               <w:t xml:space="preserve">En tant que gérant de </w:t>
             </w:r>
@@ -4092,8 +3994,6 @@
               <w:rPr>
                 <w:rFonts w:eastAsia="Century Gothic" w:cs="Century Gothic"/>
                 <w:kern w:val="2"/>
-                <w:sz w:val="22"/>
-                <w:szCs w:val="22"/>
               </w:rPr>
               <w:t>l'hôtel,  Je</w:t>
             </w:r>
@@ -4102,8 +4002,6 @@
               <w:rPr>
                 <w:rFonts w:eastAsia="Century Gothic" w:cs="Century Gothic"/>
                 <w:kern w:val="2"/>
-                <w:sz w:val="22"/>
-                <w:szCs w:val="22"/>
               </w:rPr>
               <w:t xml:space="preserve"> veux une salle de sport Pour que mes clients puissent garder la forme </w:t>
             </w:r>
@@ -4111,8 +4009,6 @@
               <w:rPr>
                 <w:rFonts w:ascii="Calibri" w:eastAsia="Calibri" w:hAnsi="Calibri" w:cs="Calibri"/>
                 <w:kern w:val="2"/>
-                <w:sz w:val="22"/>
-                <w:szCs w:val="22"/>
               </w:rPr>
               <w:t xml:space="preserve"> </w:t>
             </w:r>
@@ -4139,16 +4035,12 @@
               <w:jc w:val="center"/>
               <w:rPr>
                 <w:kern w:val="2"/>
-                <w:sz w:val="22"/>
-                <w:szCs w:val="22"/>
               </w:rPr>
             </w:pPr>
             <w:r>
               <w:rPr>
                 <w:rFonts w:eastAsia="Century Gothic" w:cs="Century Gothic"/>
                 <w:kern w:val="2"/>
-                <w:sz w:val="22"/>
-                <w:szCs w:val="22"/>
               </w:rPr>
               <w:t xml:space="preserve">Tests </w:t>
             </w:r>
@@ -4157,8 +4049,6 @@
               <w:rPr>
                 <w:rFonts w:eastAsia="Century Gothic" w:cs="Century Gothic"/>
                 <w:kern w:val="2"/>
-                <w:sz w:val="22"/>
-                <w:szCs w:val="22"/>
               </w:rPr>
               <w:t>d'acceptance:</w:t>
             </w:r>
@@ -4167,8 +4057,6 @@
               <w:rPr>
                 <w:rFonts w:eastAsia="Century Gothic" w:cs="Century Gothic"/>
                 <w:kern w:val="2"/>
-                <w:sz w:val="22"/>
-                <w:szCs w:val="22"/>
               </w:rPr>
               <w:t xml:space="preserve">  </w:t>
             </w:r>
@@ -4176,8 +4064,6 @@
               <w:rPr>
                 <w:rFonts w:ascii="Calibri" w:eastAsia="Calibri" w:hAnsi="Calibri" w:cs="Calibri"/>
                 <w:kern w:val="2"/>
-                <w:sz w:val="22"/>
-                <w:szCs w:val="22"/>
               </w:rPr>
               <w:t xml:space="preserve"> </w:t>
             </w:r>
@@ -4187,8 +4073,6 @@
               <w:ind w:left="10" w:right="158"/>
               <w:rPr>
                 <w:kern w:val="2"/>
-                <w:sz w:val="22"/>
-                <w:szCs w:val="22"/>
               </w:rPr>
             </w:pPr>
             <w:proofErr w:type="gramStart"/>
@@ -4196,8 +4080,6 @@
               <w:rPr>
                 <w:rFonts w:eastAsia="Century Gothic" w:cs="Century Gothic"/>
                 <w:kern w:val="2"/>
-                <w:sz w:val="22"/>
-                <w:szCs w:val="22"/>
               </w:rPr>
               <w:t xml:space="preserve">sol  </w:t>
             </w:r>
@@ -4205,8 +4087,6 @@
               <w:rPr>
                 <w:rFonts w:eastAsia="Century Gothic" w:cs="Century Gothic"/>
                 <w:kern w:val="2"/>
-                <w:sz w:val="22"/>
-                <w:szCs w:val="22"/>
               </w:rPr>
               <w:tab/>
             </w:r>
@@ -4215,8 +4095,6 @@
               <w:rPr>
                 <w:rFonts w:eastAsia="Century Gothic" w:cs="Century Gothic"/>
                 <w:kern w:val="2"/>
-                <w:sz w:val="22"/>
-                <w:szCs w:val="22"/>
               </w:rPr>
               <w:t xml:space="preserve">Dans la salle il y a un sol en parquet tapis de  </w:t>
             </w:r>
@@ -4224,8 +4102,6 @@
               <w:rPr>
                 <w:rFonts w:eastAsia="Century Gothic" w:cs="Century Gothic"/>
                 <w:kern w:val="2"/>
-                <w:sz w:val="22"/>
-                <w:szCs w:val="22"/>
               </w:rPr>
               <w:tab/>
               <w:t xml:space="preserve">dans la salle il y a 4 tapis de course </w:t>
@@ -4235,8 +4111,6 @@
               <w:rPr>
                 <w:rFonts w:eastAsia="Century Gothic" w:cs="Century Gothic"/>
                 <w:kern w:val="2"/>
-                <w:sz w:val="22"/>
-                <w:szCs w:val="22"/>
               </w:rPr>
               <w:t>a</w:t>
             </w:r>
@@ -4245,8 +4119,6 @@
               <w:rPr>
                 <w:rFonts w:eastAsia="Century Gothic" w:cs="Century Gothic"/>
                 <w:kern w:val="2"/>
-                <w:sz w:val="22"/>
-                <w:szCs w:val="22"/>
               </w:rPr>
               <w:t xml:space="preserve"> la suite contre le mur direction grande course  </w:t>
             </w:r>
@@ -4254,8 +4126,6 @@
               <w:rPr>
                 <w:rFonts w:eastAsia="Century Gothic" w:cs="Century Gothic"/>
                 <w:kern w:val="2"/>
-                <w:sz w:val="22"/>
-                <w:szCs w:val="22"/>
               </w:rPr>
               <w:tab/>
               <w:t xml:space="preserve">vitre vue sur la piscine baie vitrée  en face des tapis de course il y a une grande baie vitrée vue sur la piscine </w:t>
@@ -4265,8 +4135,6 @@
               <w:rPr>
                 <w:rFonts w:eastAsia="Century Gothic" w:cs="Century Gothic"/>
                 <w:kern w:val="2"/>
-                <w:sz w:val="22"/>
-                <w:szCs w:val="22"/>
               </w:rPr>
               <w:t>enplacement</w:t>
             </w:r>
@@ -4275,8 +4143,6 @@
               <w:rPr>
                 <w:rFonts w:eastAsia="Century Gothic" w:cs="Century Gothic"/>
                 <w:kern w:val="2"/>
-                <w:sz w:val="22"/>
-                <w:szCs w:val="22"/>
               </w:rPr>
               <w:t xml:space="preserve"> la salle de sport se trouve </w:t>
             </w:r>
@@ -4285,8 +4151,6 @@
               <w:rPr>
                 <w:rFonts w:eastAsia="Century Gothic" w:cs="Century Gothic"/>
                 <w:kern w:val="2"/>
-                <w:sz w:val="22"/>
-                <w:szCs w:val="22"/>
               </w:rPr>
               <w:t>a</w:t>
             </w:r>
@@ -4295,8 +4159,6 @@
               <w:rPr>
                 <w:rFonts w:eastAsia="Century Gothic" w:cs="Century Gothic"/>
                 <w:kern w:val="2"/>
-                <w:sz w:val="22"/>
-                <w:szCs w:val="22"/>
               </w:rPr>
               <w:t xml:space="preserve"> l'étage en dessus de la piscine. </w:t>
             </w:r>
@@ -4304,8 +4166,6 @@
               <w:rPr>
                 <w:rFonts w:ascii="Calibri" w:eastAsia="Calibri" w:hAnsi="Calibri" w:cs="Calibri"/>
                 <w:kern w:val="2"/>
-                <w:sz w:val="22"/>
-                <w:szCs w:val="22"/>
               </w:rPr>
               <w:t xml:space="preserve"> </w:t>
             </w:r>
@@ -4332,8 +4192,6 @@
               <w:ind w:left="1448" w:hanging="1438"/>
               <w:rPr>
                 <w:kern w:val="2"/>
-                <w:sz w:val="22"/>
-                <w:szCs w:val="22"/>
               </w:rPr>
             </w:pPr>
             <w:proofErr w:type="gramStart"/>
@@ -4341,8 +4199,6 @@
               <w:rPr>
                 <w:rFonts w:eastAsia="Century Gothic" w:cs="Century Gothic"/>
                 <w:kern w:val="2"/>
-                <w:sz w:val="22"/>
-                <w:szCs w:val="22"/>
               </w:rPr>
               <w:t xml:space="preserve">machine </w:t>
             </w:r>
@@ -4350,8 +4206,6 @@
               <w:rPr>
                 <w:rFonts w:ascii="Calibri" w:eastAsia="Calibri" w:hAnsi="Calibri" w:cs="Calibri"/>
                 <w:kern w:val="2"/>
-                <w:sz w:val="22"/>
-                <w:szCs w:val="22"/>
               </w:rPr>
               <w:t xml:space="preserve"> </w:t>
             </w:r>
@@ -4359,8 +4213,6 @@
               <w:rPr>
                 <w:rFonts w:ascii="Calibri" w:eastAsia="Calibri" w:hAnsi="Calibri" w:cs="Calibri"/>
                 <w:kern w:val="2"/>
-                <w:sz w:val="22"/>
-                <w:szCs w:val="22"/>
               </w:rPr>
               <w:tab/>
             </w:r>
@@ -4369,8 +4221,6 @@
               <w:rPr>
                 <w:rFonts w:eastAsia="Century Gothic" w:cs="Century Gothic"/>
                 <w:kern w:val="2"/>
-                <w:sz w:val="22"/>
-                <w:szCs w:val="22"/>
               </w:rPr>
               <w:t xml:space="preserve">dans la salle de sport il y a 10 machines de sport (4 tapis de courses, 3 banc abdominaux, 1 tour d'entraînement, 2 vélo d'intérieur) </w:t>
             </w:r>
@@ -4378,8 +4228,6 @@
               <w:rPr>
                 <w:rFonts w:ascii="Calibri" w:eastAsia="Calibri" w:hAnsi="Calibri" w:cs="Calibri"/>
                 <w:kern w:val="2"/>
-                <w:sz w:val="22"/>
-                <w:szCs w:val="22"/>
               </w:rPr>
               <w:t xml:space="preserve"> </w:t>
             </w:r>
@@ -4391,8 +4239,6 @@
               </w:tabs>
               <w:rPr>
                 <w:kern w:val="2"/>
-                <w:sz w:val="22"/>
-                <w:szCs w:val="22"/>
               </w:rPr>
             </w:pPr>
             <w:proofErr w:type="gramStart"/>
@@ -4400,8 +4246,6 @@
               <w:rPr>
                 <w:rFonts w:eastAsia="Century Gothic" w:cs="Century Gothic"/>
                 <w:kern w:val="2"/>
-                <w:sz w:val="22"/>
-                <w:szCs w:val="22"/>
               </w:rPr>
               <w:t>taille</w:t>
             </w:r>
@@ -4410,8 +4254,6 @@
               <w:rPr>
                 <w:rFonts w:eastAsia="Century Gothic" w:cs="Century Gothic"/>
                 <w:kern w:val="2"/>
-                <w:sz w:val="22"/>
-                <w:szCs w:val="22"/>
               </w:rPr>
               <w:t xml:space="preserve"> de </w:t>
             </w:r>
@@ -4420,8 +4262,6 @@
               <w:rPr>
                 <w:rFonts w:eastAsia="Century Gothic" w:cs="Century Gothic"/>
                 <w:kern w:val="2"/>
-                <w:sz w:val="22"/>
-                <w:szCs w:val="22"/>
               </w:rPr>
               <w:t>la</w:t>
             </w:r>
@@ -4430,8 +4270,6 @@
               <w:rPr>
                 <w:rFonts w:eastAsia="Century Gothic" w:cs="Century Gothic"/>
                 <w:kern w:val="2"/>
-                <w:sz w:val="22"/>
-                <w:szCs w:val="22"/>
               </w:rPr>
               <w:t xml:space="preserve"> </w:t>
             </w:r>
@@ -4439,8 +4277,6 @@
               <w:rPr>
                 <w:rFonts w:eastAsia="Century Gothic" w:cs="Century Gothic"/>
                 <w:kern w:val="2"/>
-                <w:sz w:val="22"/>
-                <w:szCs w:val="22"/>
               </w:rPr>
               <w:tab/>
             </w:r>
@@ -4449,8 +4285,6 @@
               <w:rPr>
                 <w:rFonts w:eastAsia="Century Gothic" w:cs="Century Gothic"/>
                 <w:kern w:val="2"/>
-                <w:sz w:val="22"/>
-                <w:szCs w:val="22"/>
               </w:rPr>
               <w:t>la</w:t>
             </w:r>
@@ -4459,8 +4293,6 @@
               <w:rPr>
                 <w:rFonts w:eastAsia="Century Gothic" w:cs="Century Gothic"/>
                 <w:kern w:val="2"/>
-                <w:sz w:val="22"/>
-                <w:szCs w:val="22"/>
               </w:rPr>
               <w:t xml:space="preserve"> surface de la salle fait la moitié d'un étage. </w:t>
             </w:r>
@@ -4468,8 +4300,6 @@
               <w:rPr>
                 <w:rFonts w:ascii="Calibri" w:eastAsia="Calibri" w:hAnsi="Calibri" w:cs="Calibri"/>
                 <w:kern w:val="2"/>
-                <w:sz w:val="22"/>
-                <w:szCs w:val="22"/>
               </w:rPr>
               <w:t xml:space="preserve"> </w:t>
             </w:r>
@@ -4480,8 +4310,6 @@
               <w:ind w:left="10"/>
               <w:rPr>
                 <w:kern w:val="2"/>
-                <w:sz w:val="22"/>
-                <w:szCs w:val="22"/>
               </w:rPr>
             </w:pPr>
             <w:proofErr w:type="gramStart"/>
@@ -4489,8 +4317,6 @@
               <w:rPr>
                 <w:rFonts w:eastAsia="Century Gothic" w:cs="Century Gothic"/>
                 <w:kern w:val="2"/>
-                <w:sz w:val="22"/>
-                <w:szCs w:val="22"/>
               </w:rPr>
               <w:t>salle</w:t>
             </w:r>
@@ -4499,8 +4325,6 @@
               <w:rPr>
                 <w:rFonts w:eastAsia="Century Gothic" w:cs="Century Gothic"/>
                 <w:kern w:val="2"/>
-                <w:sz w:val="22"/>
-                <w:szCs w:val="22"/>
               </w:rPr>
               <w:t xml:space="preserve"> </w:t>
             </w:r>
@@ -4508,8 +4332,6 @@
               <w:rPr>
                 <w:rFonts w:ascii="Calibri" w:eastAsia="Calibri" w:hAnsi="Calibri" w:cs="Calibri"/>
                 <w:kern w:val="2"/>
-                <w:sz w:val="22"/>
-                <w:szCs w:val="22"/>
               </w:rPr>
               <w:t xml:space="preserve"> </w:t>
             </w:r>
@@ -4520,8 +4342,6 @@
               <w:ind w:left="1448" w:hanging="1438"/>
               <w:rPr>
                 <w:kern w:val="2"/>
-                <w:sz w:val="22"/>
-                <w:szCs w:val="22"/>
               </w:rPr>
             </w:pPr>
             <w:proofErr w:type="gramStart"/>
@@ -4529,8 +4349,6 @@
               <w:rPr>
                 <w:rFonts w:eastAsia="Century Gothic" w:cs="Century Gothic"/>
                 <w:kern w:val="2"/>
-                <w:sz w:val="22"/>
-                <w:szCs w:val="22"/>
               </w:rPr>
               <w:t xml:space="preserve">miroir </w:t>
             </w:r>
@@ -4538,8 +4356,6 @@
               <w:rPr>
                 <w:rFonts w:ascii="Calibri" w:eastAsia="Calibri" w:hAnsi="Calibri" w:cs="Calibri"/>
                 <w:kern w:val="2"/>
-                <w:sz w:val="22"/>
-                <w:szCs w:val="22"/>
               </w:rPr>
               <w:t xml:space="preserve"> </w:t>
             </w:r>
@@ -4547,8 +4363,6 @@
               <w:rPr>
                 <w:rFonts w:ascii="Calibri" w:eastAsia="Calibri" w:hAnsi="Calibri" w:cs="Calibri"/>
                 <w:kern w:val="2"/>
-                <w:sz w:val="22"/>
-                <w:szCs w:val="22"/>
               </w:rPr>
               <w:tab/>
             </w:r>
@@ -4557,8 +4371,6 @@
               <w:rPr>
                 <w:rFonts w:eastAsia="Century Gothic" w:cs="Century Gothic"/>
                 <w:kern w:val="2"/>
-                <w:sz w:val="22"/>
-                <w:szCs w:val="22"/>
               </w:rPr>
               <w:t xml:space="preserve">sur le mur a droit de la façade de baie vitrée il y a des murs de miroir (mur entièrement fait de miroir) </w:t>
             </w:r>
@@ -4566,8 +4378,6 @@
               <w:rPr>
                 <w:rFonts w:ascii="Calibri" w:eastAsia="Calibri" w:hAnsi="Calibri" w:cs="Calibri"/>
                 <w:kern w:val="2"/>
-                <w:sz w:val="22"/>
-                <w:szCs w:val="22"/>
               </w:rPr>
               <w:t xml:space="preserve"> </w:t>
             </w:r>
@@ -4578,8 +4388,6 @@
               <w:ind w:left="1448" w:hanging="1438"/>
               <w:rPr>
                 <w:kern w:val="2"/>
-                <w:sz w:val="22"/>
-                <w:szCs w:val="22"/>
               </w:rPr>
             </w:pPr>
             <w:proofErr w:type="gramStart"/>
@@ -4587,8 +4395,6 @@
               <w:rPr>
                 <w:rFonts w:eastAsia="Century Gothic" w:cs="Century Gothic"/>
                 <w:kern w:val="2"/>
-                <w:sz w:val="22"/>
-                <w:szCs w:val="22"/>
               </w:rPr>
               <w:t xml:space="preserve">fenêtre </w:t>
             </w:r>
@@ -4596,8 +4402,6 @@
               <w:rPr>
                 <w:rFonts w:ascii="Calibri" w:eastAsia="Calibri" w:hAnsi="Calibri" w:cs="Calibri"/>
                 <w:kern w:val="2"/>
-                <w:sz w:val="22"/>
-                <w:szCs w:val="22"/>
               </w:rPr>
               <w:t xml:space="preserve"> </w:t>
             </w:r>
@@ -4605,8 +4409,6 @@
               <w:rPr>
                 <w:rFonts w:ascii="Calibri" w:eastAsia="Calibri" w:hAnsi="Calibri" w:cs="Calibri"/>
                 <w:kern w:val="2"/>
-                <w:sz w:val="22"/>
-                <w:szCs w:val="22"/>
               </w:rPr>
               <w:tab/>
             </w:r>
@@ -4615,8 +4417,6 @@
               <w:rPr>
                 <w:rFonts w:eastAsia="Century Gothic" w:cs="Century Gothic"/>
                 <w:kern w:val="2"/>
-                <w:sz w:val="22"/>
-                <w:szCs w:val="22"/>
               </w:rPr>
               <w:t xml:space="preserve">en face du mur de baie vitrée il y a 5 fenêtres pour aérer et avoir la vue sur l'extérieur </w:t>
             </w:r>
@@ -4624,8 +4424,6 @@
               <w:rPr>
                 <w:rFonts w:ascii="Calibri" w:eastAsia="Calibri" w:hAnsi="Calibri" w:cs="Calibri"/>
                 <w:kern w:val="2"/>
-                <w:sz w:val="22"/>
-                <w:szCs w:val="22"/>
               </w:rPr>
               <w:t xml:space="preserve"> </w:t>
             </w:r>
@@ -4637,7 +4435,6 @@
               </w:tabs>
               <w:rPr>
                 <w:kern w:val="2"/>
-                <w:szCs w:val="22"/>
               </w:rPr>
             </w:pPr>
             <w:r>
@@ -4645,7 +4442,6 @@
                 <w:rFonts w:eastAsia="Century Gothic" w:cs="Century Gothic"/>
                 <w:kern w:val="2"/>
                 <w:sz w:val="2"/>
-                <w:szCs w:val="22"/>
               </w:rPr>
               <w:t xml:space="preserve"> </w:t>
             </w:r>
@@ -4654,7 +4450,6 @@
               <w:rPr>
                 <w:rFonts w:eastAsia="Century Gothic" w:cs="Century Gothic"/>
                 <w:kern w:val="2"/>
-                <w:szCs w:val="22"/>
               </w:rPr>
               <w:t xml:space="preserve">lumière </w:t>
             </w:r>
@@ -4662,8 +4457,6 @@
               <w:rPr>
                 <w:rFonts w:ascii="Calibri" w:eastAsia="Calibri" w:hAnsi="Calibri" w:cs="Calibri"/>
                 <w:kern w:val="2"/>
-                <w:sz w:val="22"/>
-                <w:szCs w:val="22"/>
               </w:rPr>
               <w:t xml:space="preserve"> </w:t>
             </w:r>
@@ -4671,8 +4464,6 @@
               <w:rPr>
                 <w:rFonts w:ascii="Calibri" w:eastAsia="Calibri" w:hAnsi="Calibri" w:cs="Calibri"/>
                 <w:kern w:val="2"/>
-                <w:sz w:val="22"/>
-                <w:szCs w:val="22"/>
               </w:rPr>
               <w:tab/>
             </w:r>
@@ -4681,7 +4472,6 @@
               <w:rPr>
                 <w:rFonts w:eastAsia="Century Gothic" w:cs="Century Gothic"/>
                 <w:kern w:val="2"/>
-                <w:szCs w:val="22"/>
               </w:rPr>
               <w:t xml:space="preserve">depuis la salle quand je regarde le plafond je vois 3 spot de lumière </w:t>
             </w:r>
@@ -4689,8 +4479,6 @@
               <w:rPr>
                 <w:rFonts w:ascii="Calibri" w:eastAsia="Calibri" w:hAnsi="Calibri" w:cs="Calibri"/>
                 <w:kern w:val="2"/>
-                <w:sz w:val="22"/>
-                <w:szCs w:val="22"/>
               </w:rPr>
               <w:t xml:space="preserve"> </w:t>
             </w:r>
@@ -4826,16 +4614,12 @@
               <w:jc w:val="center"/>
               <w:rPr>
                 <w:kern w:val="2"/>
-                <w:sz w:val="22"/>
-                <w:szCs w:val="22"/>
               </w:rPr>
             </w:pPr>
             <w:r>
               <w:rPr>
                 <w:rFonts w:eastAsia="Century Gothic" w:cs="Century Gothic"/>
                 <w:kern w:val="2"/>
-                <w:sz w:val="22"/>
-                <w:szCs w:val="22"/>
               </w:rPr>
               <w:lastRenderedPageBreak/>
               <w:t xml:space="preserve">Tests </w:t>
@@ -4845,8 +4629,6 @@
               <w:rPr>
                 <w:rFonts w:eastAsia="Century Gothic" w:cs="Century Gothic"/>
                 <w:kern w:val="2"/>
-                <w:sz w:val="22"/>
-                <w:szCs w:val="22"/>
               </w:rPr>
               <w:t>d'acceptance:</w:t>
             </w:r>
@@ -4855,8 +4637,6 @@
               <w:rPr>
                 <w:rFonts w:eastAsia="Century Gothic" w:cs="Century Gothic"/>
                 <w:kern w:val="2"/>
-                <w:sz w:val="22"/>
-                <w:szCs w:val="22"/>
               </w:rPr>
               <w:t xml:space="preserve">  </w:t>
             </w:r>
@@ -4864,8 +4644,6 @@
               <w:rPr>
                 <w:rFonts w:ascii="Calibri" w:eastAsia="Calibri" w:hAnsi="Calibri" w:cs="Calibri"/>
                 <w:kern w:val="2"/>
-                <w:sz w:val="22"/>
-                <w:szCs w:val="22"/>
               </w:rPr>
               <w:t xml:space="preserve"> </w:t>
             </w:r>
@@ -4876,8 +4654,6 @@
               <w:ind w:left="1522" w:hanging="1512"/>
               <w:rPr>
                 <w:kern w:val="2"/>
-                <w:sz w:val="22"/>
-                <w:szCs w:val="22"/>
               </w:rPr>
             </w:pPr>
             <w:proofErr w:type="gramStart"/>
@@ -4885,8 +4661,6 @@
               <w:rPr>
                 <w:rFonts w:eastAsia="Century Gothic" w:cs="Century Gothic"/>
                 <w:kern w:val="2"/>
-                <w:sz w:val="22"/>
-                <w:szCs w:val="22"/>
               </w:rPr>
               <w:t xml:space="preserve">luminosité  </w:t>
             </w:r>
@@ -4894,8 +4668,6 @@
               <w:rPr>
                 <w:rFonts w:eastAsia="Century Gothic" w:cs="Century Gothic"/>
                 <w:kern w:val="2"/>
-                <w:sz w:val="22"/>
-                <w:szCs w:val="22"/>
               </w:rPr>
               <w:tab/>
             </w:r>
@@ -4904,8 +4676,6 @@
               <w:rPr>
                 <w:rFonts w:eastAsia="Century Gothic" w:cs="Century Gothic"/>
                 <w:kern w:val="2"/>
-                <w:sz w:val="22"/>
-                <w:szCs w:val="22"/>
               </w:rPr>
               <w:t xml:space="preserve">En entrant dans l'accueil par la porte principale au </w:t>
             </w:r>
@@ -4914,8 +4684,6 @@
               <w:rPr>
                 <w:rFonts w:eastAsia="Century Gothic" w:cs="Century Gothic"/>
                 <w:kern w:val="2"/>
-                <w:sz w:val="22"/>
-                <w:szCs w:val="22"/>
               </w:rPr>
               <w:t>rez</w:t>
             </w:r>
@@ -4924,8 +4692,6 @@
               <w:rPr>
                 <w:rFonts w:eastAsia="Century Gothic" w:cs="Century Gothic"/>
                 <w:kern w:val="2"/>
-                <w:sz w:val="22"/>
-                <w:szCs w:val="22"/>
               </w:rPr>
               <w:t xml:space="preserve">, il y a un lustre au milieu du plafond </w:t>
             </w:r>
@@ -4933,8 +4699,6 @@
               <w:rPr>
                 <w:rFonts w:ascii="Calibri" w:eastAsia="Calibri" w:hAnsi="Calibri" w:cs="Calibri"/>
                 <w:kern w:val="2"/>
-                <w:sz w:val="22"/>
-                <w:szCs w:val="22"/>
               </w:rPr>
               <w:t xml:space="preserve"> </w:t>
             </w:r>
@@ -4945,8 +4709,6 @@
               <w:ind w:left="1522" w:hanging="1512"/>
               <w:rPr>
                 <w:kern w:val="2"/>
-                <w:sz w:val="22"/>
-                <w:szCs w:val="22"/>
               </w:rPr>
             </w:pPr>
             <w:proofErr w:type="spellStart"/>
@@ -4955,8 +4717,6 @@
               <w:rPr>
                 <w:rFonts w:eastAsia="Century Gothic" w:cs="Century Gothic"/>
                 <w:kern w:val="2"/>
-                <w:sz w:val="22"/>
-                <w:szCs w:val="22"/>
               </w:rPr>
               <w:t>Comptoire</w:t>
             </w:r>
@@ -4965,8 +4725,6 @@
               <w:rPr>
                 <w:rFonts w:eastAsia="Century Gothic" w:cs="Century Gothic"/>
                 <w:kern w:val="2"/>
-                <w:sz w:val="22"/>
-                <w:szCs w:val="22"/>
               </w:rPr>
               <w:t xml:space="preserve">  </w:t>
             </w:r>
@@ -4974,8 +4732,6 @@
               <w:rPr>
                 <w:rFonts w:eastAsia="Century Gothic" w:cs="Century Gothic"/>
                 <w:kern w:val="2"/>
-                <w:sz w:val="22"/>
-                <w:szCs w:val="22"/>
               </w:rPr>
               <w:tab/>
             </w:r>
@@ -4984,8 +4740,6 @@
               <w:rPr>
                 <w:rFonts w:eastAsia="Century Gothic" w:cs="Century Gothic"/>
                 <w:kern w:val="2"/>
-                <w:sz w:val="22"/>
-                <w:szCs w:val="22"/>
               </w:rPr>
               <w:t xml:space="preserve">au fond de la pièce au milieu du mur, il y a un comptoir pour se renseigner et pour recevoir la clef de la chambre </w:t>
             </w:r>
@@ -4993,8 +4747,6 @@
               <w:rPr>
                 <w:rFonts w:ascii="Calibri" w:eastAsia="Calibri" w:hAnsi="Calibri" w:cs="Calibri"/>
                 <w:kern w:val="2"/>
-                <w:sz w:val="22"/>
-                <w:szCs w:val="22"/>
               </w:rPr>
               <w:t xml:space="preserve"> </w:t>
             </w:r>
@@ -5005,8 +4757,6 @@
               <w:ind w:left="1522" w:hanging="1512"/>
               <w:rPr>
                 <w:kern w:val="2"/>
-                <w:sz w:val="22"/>
-                <w:szCs w:val="22"/>
               </w:rPr>
             </w:pPr>
             <w:proofErr w:type="gramStart"/>
@@ -5014,8 +4764,6 @@
               <w:rPr>
                 <w:rFonts w:eastAsia="Century Gothic" w:cs="Century Gothic"/>
                 <w:kern w:val="2"/>
-                <w:sz w:val="22"/>
-                <w:szCs w:val="22"/>
               </w:rPr>
               <w:t>coin</w:t>
             </w:r>
@@ -5024,8 +4772,6 @@
               <w:rPr>
                 <w:rFonts w:eastAsia="Century Gothic" w:cs="Century Gothic"/>
                 <w:kern w:val="2"/>
-                <w:sz w:val="22"/>
-                <w:szCs w:val="22"/>
               </w:rPr>
               <w:t xml:space="preserve"> attente  </w:t>
             </w:r>
@@ -5033,8 +4779,6 @@
               <w:rPr>
                 <w:rFonts w:eastAsia="Century Gothic" w:cs="Century Gothic"/>
                 <w:kern w:val="2"/>
-                <w:sz w:val="22"/>
-                <w:szCs w:val="22"/>
               </w:rPr>
               <w:tab/>
               <w:t xml:space="preserve">Quand je rentre dans l'accueil à droite il y une table basse et un canapé et un fauteuil pour attendre. </w:t>
@@ -5043,8 +4787,6 @@
               <w:rPr>
                 <w:rFonts w:ascii="Calibri" w:eastAsia="Calibri" w:hAnsi="Calibri" w:cs="Calibri"/>
                 <w:kern w:val="2"/>
-                <w:sz w:val="22"/>
-                <w:szCs w:val="22"/>
               </w:rPr>
               <w:t xml:space="preserve"> </w:t>
             </w:r>
@@ -5055,8 +4797,6 @@
               <w:ind w:left="10" w:right="3496"/>
               <w:rPr>
                 <w:kern w:val="2"/>
-                <w:sz w:val="22"/>
-                <w:szCs w:val="22"/>
               </w:rPr>
             </w:pPr>
             <w:proofErr w:type="gramStart"/>
@@ -5064,8 +4804,6 @@
               <w:rPr>
                 <w:rFonts w:eastAsia="Century Gothic" w:cs="Century Gothic"/>
                 <w:kern w:val="2"/>
-                <w:sz w:val="22"/>
-                <w:szCs w:val="22"/>
               </w:rPr>
               <w:t xml:space="preserve">sol  </w:t>
             </w:r>
@@ -5073,8 +4811,6 @@
               <w:rPr>
                 <w:rFonts w:eastAsia="Century Gothic" w:cs="Century Gothic"/>
                 <w:kern w:val="2"/>
-                <w:sz w:val="22"/>
-                <w:szCs w:val="22"/>
               </w:rPr>
               <w:tab/>
             </w:r>
@@ -5083,8 +4819,6 @@
               <w:rPr>
                 <w:rFonts w:eastAsia="Century Gothic" w:cs="Century Gothic"/>
                 <w:kern w:val="2"/>
-                <w:sz w:val="22"/>
-                <w:szCs w:val="22"/>
               </w:rPr>
               <w:t xml:space="preserve">dans la pièce le sol est en parquet devant le  </w:t>
             </w:r>
@@ -5092,8 +4826,6 @@
               <w:rPr>
                 <w:rFonts w:eastAsia="Century Gothic" w:cs="Century Gothic"/>
                 <w:kern w:val="2"/>
-                <w:sz w:val="22"/>
-                <w:szCs w:val="22"/>
               </w:rPr>
               <w:tab/>
               <w:t xml:space="preserve">devant le comptoir il y a deux fauteuil. </w:t>
@@ -5102,8 +4834,6 @@
               <w:rPr>
                 <w:rFonts w:ascii="Calibri" w:eastAsia="Calibri" w:hAnsi="Calibri" w:cs="Calibri"/>
                 <w:kern w:val="2"/>
-                <w:sz w:val="22"/>
-                <w:szCs w:val="22"/>
               </w:rPr>
               <w:t xml:space="preserve"> </w:t>
             </w:r>
@@ -5113,8 +4843,6 @@
               <w:rPr>
                 <w:rFonts w:eastAsia="Century Gothic" w:cs="Century Gothic"/>
                 <w:kern w:val="2"/>
-                <w:sz w:val="22"/>
-                <w:szCs w:val="22"/>
               </w:rPr>
               <w:t>comptoire</w:t>
             </w:r>
@@ -5124,8 +4852,6 @@
               <w:rPr>
                 <w:rFonts w:eastAsia="Century Gothic" w:cs="Century Gothic"/>
                 <w:kern w:val="2"/>
-                <w:sz w:val="22"/>
-                <w:szCs w:val="22"/>
               </w:rPr>
               <w:t xml:space="preserve"> </w:t>
             </w:r>
@@ -5133,8 +4859,6 @@
               <w:rPr>
                 <w:rFonts w:ascii="Calibri" w:eastAsia="Calibri" w:hAnsi="Calibri" w:cs="Calibri"/>
                 <w:kern w:val="2"/>
-                <w:sz w:val="22"/>
-                <w:szCs w:val="22"/>
               </w:rPr>
               <w:t xml:space="preserve"> </w:t>
             </w:r>
@@ -5145,8 +4869,6 @@
               <w:ind w:left="1522" w:hanging="1512"/>
               <w:rPr>
                 <w:kern w:val="2"/>
-                <w:sz w:val="22"/>
-                <w:szCs w:val="22"/>
               </w:rPr>
             </w:pPr>
             <w:proofErr w:type="gramStart"/>
@@ -5154,8 +4876,6 @@
               <w:rPr>
                 <w:rFonts w:eastAsia="Century Gothic" w:cs="Century Gothic"/>
                 <w:kern w:val="2"/>
-                <w:sz w:val="22"/>
-                <w:szCs w:val="22"/>
               </w:rPr>
               <w:t xml:space="preserve">couloir  </w:t>
             </w:r>
@@ -5163,8 +4883,6 @@
               <w:rPr>
                 <w:rFonts w:eastAsia="Century Gothic" w:cs="Century Gothic"/>
                 <w:kern w:val="2"/>
-                <w:sz w:val="22"/>
-                <w:szCs w:val="22"/>
               </w:rPr>
               <w:tab/>
             </w:r>
@@ -5174,8 +4892,6 @@
               <w:rPr>
                 <w:rFonts w:eastAsia="Century Gothic" w:cs="Century Gothic"/>
                 <w:kern w:val="2"/>
-                <w:sz w:val="22"/>
-                <w:szCs w:val="22"/>
               </w:rPr>
               <w:t>a</w:t>
             </w:r>
@@ -5184,8 +4900,6 @@
               <w:rPr>
                 <w:rFonts w:eastAsia="Century Gothic" w:cs="Century Gothic"/>
                 <w:kern w:val="2"/>
-                <w:sz w:val="22"/>
-                <w:szCs w:val="22"/>
               </w:rPr>
               <w:t xml:space="preserve"> gauche du comptoir dans le couloir qui rejoint la pièce suivante (le restaurant) il y a deux chaise confortable avec une petite table entre les deux </w:t>
             </w:r>
@@ -5193,8 +4907,6 @@
               <w:rPr>
                 <w:rFonts w:ascii="Calibri" w:eastAsia="Calibri" w:hAnsi="Calibri" w:cs="Calibri"/>
                 <w:kern w:val="2"/>
-                <w:sz w:val="22"/>
-                <w:szCs w:val="22"/>
               </w:rPr>
               <w:t xml:space="preserve"> </w:t>
             </w:r>
@@ -5204,7 +4916,6 @@
               <w:ind w:right="250"/>
               <w:rPr>
                 <w:kern w:val="2"/>
-                <w:szCs w:val="22"/>
               </w:rPr>
             </w:pPr>
             <w:proofErr w:type="gramStart"/>
@@ -5212,7 +4923,6 @@
               <w:rPr>
                 <w:rFonts w:eastAsia="Century Gothic" w:cs="Century Gothic"/>
                 <w:kern w:val="2"/>
-                <w:szCs w:val="22"/>
               </w:rPr>
               <w:t xml:space="preserve">tapis  </w:t>
             </w:r>
@@ -5220,7 +4930,6 @@
               <w:rPr>
                 <w:rFonts w:eastAsia="Century Gothic" w:cs="Century Gothic"/>
                 <w:kern w:val="2"/>
-                <w:szCs w:val="22"/>
               </w:rPr>
               <w:tab/>
             </w:r>
@@ -5229,7 +4938,6 @@
               <w:rPr>
                 <w:rFonts w:eastAsia="Century Gothic" w:cs="Century Gothic"/>
                 <w:kern w:val="2"/>
-                <w:szCs w:val="22"/>
               </w:rPr>
               <w:t xml:space="preserve">en dessous des deux chaises et de la table du couloir il y a un tapis. </w:t>
             </w:r>
@@ -5237,8 +4945,6 @@
               <w:rPr>
                 <w:rFonts w:ascii="Calibri" w:eastAsia="Calibri" w:hAnsi="Calibri" w:cs="Calibri"/>
                 <w:kern w:val="2"/>
-                <w:sz w:val="22"/>
-                <w:szCs w:val="22"/>
               </w:rPr>
               <w:t xml:space="preserve"> </w:t>
             </w:r>
@@ -5247,7 +4953,6 @@
               <w:rPr>
                 <w:rFonts w:eastAsia="Century Gothic" w:cs="Century Gothic"/>
                 <w:kern w:val="2"/>
-                <w:szCs w:val="22"/>
               </w:rPr>
               <w:t xml:space="preserve">couloir  </w:t>
             </w:r>
@@ -5255,7 +4960,6 @@
               <w:rPr>
                 <w:rFonts w:eastAsia="Century Gothic" w:cs="Century Gothic"/>
                 <w:kern w:val="2"/>
-                <w:szCs w:val="22"/>
               </w:rPr>
               <w:tab/>
             </w:r>
@@ -5264,7 +4968,6 @@
               <w:rPr>
                 <w:rFonts w:eastAsia="Century Gothic" w:cs="Century Gothic"/>
                 <w:kern w:val="2"/>
-                <w:szCs w:val="22"/>
               </w:rPr>
               <w:t xml:space="preserve">le couloir et l'accueil sont séparé d'un demi mur perpendiculaire au mur </w:t>
             </w:r>
@@ -5273,7 +4976,6 @@
                 <w:rFonts w:eastAsia="Century Gothic" w:cs="Century Gothic"/>
                 <w:kern w:val="2"/>
                 <w:sz w:val="2"/>
-                <w:szCs w:val="22"/>
               </w:rPr>
               <w:t xml:space="preserve">  </w:t>
             </w:r>
@@ -5282,7 +4984,6 @@
                 <w:rFonts w:eastAsia="Century Gothic" w:cs="Century Gothic"/>
                 <w:kern w:val="2"/>
                 <w:sz w:val="2"/>
-                <w:szCs w:val="22"/>
               </w:rPr>
               <w:tab/>
             </w:r>
@@ -5290,7 +4991,6 @@
               <w:rPr>
                 <w:rFonts w:eastAsia="Century Gothic" w:cs="Century Gothic"/>
                 <w:kern w:val="2"/>
-                <w:szCs w:val="22"/>
               </w:rPr>
               <w:t xml:space="preserve">derrière l'accueil qui mesure 8 mètre. </w:t>
             </w:r>
@@ -5298,8 +4998,6 @@
               <w:rPr>
                 <w:rFonts w:ascii="Calibri" w:eastAsia="Calibri" w:hAnsi="Calibri" w:cs="Calibri"/>
                 <w:kern w:val="2"/>
-                <w:sz w:val="22"/>
-                <w:szCs w:val="22"/>
               </w:rPr>
               <w:t xml:space="preserve"> </w:t>
             </w:r>
@@ -5398,16 +5096,12 @@
             <w:pPr>
               <w:rPr>
                 <w:kern w:val="2"/>
-                <w:sz w:val="22"/>
-                <w:szCs w:val="22"/>
               </w:rPr>
             </w:pPr>
             <w:r>
               <w:rPr>
                 <w:rFonts w:eastAsia="Century Gothic" w:cs="Century Gothic"/>
                 <w:kern w:val="2"/>
-                <w:sz w:val="22"/>
-                <w:szCs w:val="22"/>
               </w:rPr>
               <w:t xml:space="preserve">En tant que Patron Je veux une salle du Personnel Pour des réunions </w:t>
             </w:r>
@@ -5415,8 +5109,6 @@
               <w:rPr>
                 <w:rFonts w:ascii="Calibri" w:eastAsia="Calibri" w:hAnsi="Calibri" w:cs="Calibri"/>
                 <w:kern w:val="2"/>
-                <w:sz w:val="22"/>
-                <w:szCs w:val="22"/>
               </w:rPr>
               <w:t xml:space="preserve"> </w:t>
             </w:r>
@@ -5444,16 +5136,12 @@
               <w:jc w:val="center"/>
               <w:rPr>
                 <w:kern w:val="2"/>
-                <w:sz w:val="22"/>
-                <w:szCs w:val="22"/>
               </w:rPr>
             </w:pPr>
             <w:r>
               <w:rPr>
                 <w:rFonts w:eastAsia="Century Gothic" w:cs="Century Gothic"/>
                 <w:kern w:val="2"/>
-                <w:sz w:val="22"/>
-                <w:szCs w:val="22"/>
               </w:rPr>
               <w:t xml:space="preserve">Tests </w:t>
             </w:r>
@@ -5462,8 +5150,6 @@
               <w:rPr>
                 <w:rFonts w:eastAsia="Century Gothic" w:cs="Century Gothic"/>
                 <w:kern w:val="2"/>
-                <w:sz w:val="22"/>
-                <w:szCs w:val="22"/>
               </w:rPr>
               <w:t>d'acceptance:</w:t>
             </w:r>
@@ -5472,8 +5158,6 @@
               <w:rPr>
                 <w:rFonts w:eastAsia="Century Gothic" w:cs="Century Gothic"/>
                 <w:kern w:val="2"/>
-                <w:sz w:val="22"/>
-                <w:szCs w:val="22"/>
               </w:rPr>
               <w:t xml:space="preserve">  </w:t>
             </w:r>
@@ -5481,8 +5165,6 @@
               <w:rPr>
                 <w:rFonts w:ascii="Calibri" w:eastAsia="Calibri" w:hAnsi="Calibri" w:cs="Calibri"/>
                 <w:kern w:val="2"/>
-                <w:sz w:val="22"/>
-                <w:szCs w:val="22"/>
               </w:rPr>
               <w:t xml:space="preserve"> </w:t>
             </w:r>
@@ -5493,16 +5175,12 @@
               <w:ind w:left="10"/>
               <w:rPr>
                 <w:kern w:val="2"/>
-                <w:sz w:val="22"/>
-                <w:szCs w:val="22"/>
               </w:rPr>
             </w:pPr>
             <w:r>
               <w:rPr>
                 <w:rFonts w:eastAsia="Century Gothic" w:cs="Century Gothic"/>
                 <w:kern w:val="2"/>
-                <w:sz w:val="22"/>
-                <w:szCs w:val="22"/>
               </w:rPr>
               <w:t xml:space="preserve">Salle </w:t>
             </w:r>
@@ -5511,8 +5189,6 @@
               <w:rPr>
                 <w:rFonts w:eastAsia="Century Gothic" w:cs="Century Gothic"/>
                 <w:kern w:val="2"/>
-                <w:sz w:val="22"/>
-                <w:szCs w:val="22"/>
               </w:rPr>
               <w:t xml:space="preserve">du  </w:t>
             </w:r>
@@ -5520,8 +5196,6 @@
               <w:rPr>
                 <w:rFonts w:eastAsia="Century Gothic" w:cs="Century Gothic"/>
                 <w:kern w:val="2"/>
-                <w:sz w:val="22"/>
-                <w:szCs w:val="22"/>
               </w:rPr>
               <w:tab/>
             </w:r>
@@ -5530,8 +5204,6 @@
               <w:rPr>
                 <w:rFonts w:eastAsia="Century Gothic" w:cs="Century Gothic"/>
                 <w:kern w:val="2"/>
-                <w:sz w:val="22"/>
-                <w:szCs w:val="22"/>
               </w:rPr>
               <w:t xml:space="preserve">à ma droite il doit avoir deux distributeurs d'eaux, sur le mur d'en face et Personnel  </w:t>
             </w:r>
@@ -5539,8 +5211,6 @@
               <w:rPr>
                 <w:rFonts w:eastAsia="Century Gothic" w:cs="Century Gothic"/>
                 <w:kern w:val="2"/>
-                <w:sz w:val="22"/>
-                <w:szCs w:val="22"/>
               </w:rPr>
               <w:tab/>
               <w:t xml:space="preserve">non sur la droite après avoir </w:t>
@@ -5550,8 +5220,6 @@
               <w:rPr>
                 <w:rFonts w:eastAsia="Century Gothic" w:cs="Century Gothic"/>
                 <w:kern w:val="2"/>
-                <w:sz w:val="22"/>
-                <w:szCs w:val="22"/>
               </w:rPr>
               <w:t>tourner</w:t>
             </w:r>
@@ -5560,8 +5228,6 @@
               <w:rPr>
                 <w:rFonts w:eastAsia="Century Gothic" w:cs="Century Gothic"/>
                 <w:kern w:val="2"/>
-                <w:sz w:val="22"/>
-                <w:szCs w:val="22"/>
               </w:rPr>
               <w:t xml:space="preserve">. </w:t>
             </w:r>
@@ -5569,8 +5235,6 @@
               <w:rPr>
                 <w:rFonts w:ascii="Calibri" w:eastAsia="Calibri" w:hAnsi="Calibri" w:cs="Calibri"/>
                 <w:kern w:val="2"/>
-                <w:sz w:val="22"/>
-                <w:szCs w:val="22"/>
               </w:rPr>
               <w:t xml:space="preserve"> </w:t>
             </w:r>
@@ -5581,16 +5245,12 @@
               <w:ind w:left="1692" w:hanging="1682"/>
               <w:rPr>
                 <w:kern w:val="2"/>
-                <w:sz w:val="22"/>
-                <w:szCs w:val="22"/>
               </w:rPr>
             </w:pPr>
             <w:r>
               <w:rPr>
                 <w:rFonts w:eastAsia="Century Gothic" w:cs="Century Gothic"/>
                 <w:kern w:val="2"/>
-                <w:sz w:val="22"/>
-                <w:szCs w:val="22"/>
               </w:rPr>
               <w:t xml:space="preserve">Table </w:t>
             </w:r>
@@ -5599,8 +5259,6 @@
               <w:rPr>
                 <w:rFonts w:eastAsia="Century Gothic" w:cs="Century Gothic"/>
                 <w:kern w:val="2"/>
-                <w:sz w:val="22"/>
-                <w:szCs w:val="22"/>
               </w:rPr>
               <w:t xml:space="preserve">ronde  </w:t>
             </w:r>
@@ -5608,8 +5266,6 @@
               <w:rPr>
                 <w:rFonts w:eastAsia="Century Gothic" w:cs="Century Gothic"/>
                 <w:kern w:val="2"/>
-                <w:sz w:val="22"/>
-                <w:szCs w:val="22"/>
               </w:rPr>
               <w:tab/>
             </w:r>
@@ -5618,8 +5274,6 @@
               <w:rPr>
                 <w:rFonts w:eastAsia="Century Gothic" w:cs="Century Gothic"/>
                 <w:kern w:val="2"/>
-                <w:sz w:val="22"/>
-                <w:szCs w:val="22"/>
               </w:rPr>
               <w:t xml:space="preserve">Quand je passe la porte Au milieu de la salle  Il y a une table ronde d'un rayon de 1.5 m </w:t>
             </w:r>
@@ -5627,8 +5281,6 @@
               <w:rPr>
                 <w:rFonts w:ascii="Calibri" w:eastAsia="Calibri" w:hAnsi="Calibri" w:cs="Calibri"/>
                 <w:kern w:val="2"/>
-                <w:sz w:val="22"/>
-                <w:szCs w:val="22"/>
               </w:rPr>
               <w:t xml:space="preserve"> </w:t>
             </w:r>
@@ -5640,8 +5292,6 @@
               </w:tabs>
               <w:rPr>
                 <w:kern w:val="2"/>
-                <w:sz w:val="22"/>
-                <w:szCs w:val="22"/>
               </w:rPr>
             </w:pPr>
             <w:proofErr w:type="gramStart"/>
@@ -5649,8 +5299,6 @@
               <w:rPr>
                 <w:rFonts w:eastAsia="Century Gothic" w:cs="Century Gothic"/>
                 <w:kern w:val="2"/>
-                <w:sz w:val="22"/>
-                <w:szCs w:val="22"/>
               </w:rPr>
               <w:t xml:space="preserve">Chaise  </w:t>
             </w:r>
@@ -5658,8 +5306,6 @@
               <w:rPr>
                 <w:rFonts w:eastAsia="Century Gothic" w:cs="Century Gothic"/>
                 <w:kern w:val="2"/>
-                <w:sz w:val="22"/>
-                <w:szCs w:val="22"/>
               </w:rPr>
               <w:tab/>
             </w:r>
@@ -5668,8 +5314,6 @@
               <w:rPr>
                 <w:rFonts w:eastAsia="Century Gothic" w:cs="Century Gothic"/>
                 <w:kern w:val="2"/>
-                <w:sz w:val="22"/>
-                <w:szCs w:val="22"/>
               </w:rPr>
               <w:t xml:space="preserve">Il faut 10 chaises autour de la table confortable mais sans roue </w:t>
             </w:r>
@@ -5677,8 +5321,6 @@
               <w:rPr>
                 <w:rFonts w:ascii="Calibri" w:eastAsia="Calibri" w:hAnsi="Calibri" w:cs="Calibri"/>
                 <w:kern w:val="2"/>
-                <w:sz w:val="22"/>
-                <w:szCs w:val="22"/>
               </w:rPr>
               <w:t xml:space="preserve"> </w:t>
             </w:r>
@@ -5689,8 +5331,6 @@
               <w:ind w:left="1692" w:hanging="1682"/>
               <w:rPr>
                 <w:kern w:val="2"/>
-                <w:sz w:val="22"/>
-                <w:szCs w:val="22"/>
               </w:rPr>
             </w:pPr>
             <w:proofErr w:type="gramStart"/>
@@ -5698,8 +5338,6 @@
               <w:rPr>
                 <w:rFonts w:eastAsia="Century Gothic" w:cs="Century Gothic"/>
                 <w:kern w:val="2"/>
-                <w:sz w:val="22"/>
-                <w:szCs w:val="22"/>
               </w:rPr>
               <w:t xml:space="preserve">Interrupteur  </w:t>
             </w:r>
@@ -5707,8 +5345,6 @@
               <w:rPr>
                 <w:rFonts w:eastAsia="Century Gothic" w:cs="Century Gothic"/>
                 <w:kern w:val="2"/>
-                <w:sz w:val="22"/>
-                <w:szCs w:val="22"/>
               </w:rPr>
               <w:tab/>
             </w:r>
@@ -5717,8 +5353,6 @@
               <w:rPr>
                 <w:rFonts w:eastAsia="Century Gothic" w:cs="Century Gothic"/>
                 <w:kern w:val="2"/>
-                <w:sz w:val="22"/>
-                <w:szCs w:val="22"/>
               </w:rPr>
               <w:t xml:space="preserve">Un interrupteur qui peut régler la luminosité de l'ampoule principale de la pièce directement sur la gauche </w:t>
             </w:r>
@@ -5726,8 +5360,6 @@
               <w:rPr>
                 <w:rFonts w:ascii="Calibri" w:eastAsia="Calibri" w:hAnsi="Calibri" w:cs="Calibri"/>
                 <w:kern w:val="2"/>
-                <w:sz w:val="22"/>
-                <w:szCs w:val="22"/>
               </w:rPr>
               <w:t xml:space="preserve"> </w:t>
             </w:r>
@@ -5738,16 +5370,12 @@
               <w:ind w:left="1692" w:hanging="1682"/>
               <w:rPr>
                 <w:kern w:val="2"/>
-                <w:sz w:val="22"/>
-                <w:szCs w:val="22"/>
               </w:rPr>
             </w:pPr>
             <w:r>
               <w:rPr>
                 <w:rFonts w:eastAsia="Century Gothic" w:cs="Century Gothic"/>
                 <w:kern w:val="2"/>
-                <w:sz w:val="22"/>
-                <w:szCs w:val="22"/>
               </w:rPr>
               <w:t xml:space="preserve">Vidéoprojecteur Un Projecteur placé sur un support sur le plafond pour mettre des images, sur un tableau de projection de 300x225 m. </w:t>
             </w:r>
@@ -5756,8 +5384,6 @@
               <w:rPr>
                 <w:rFonts w:eastAsia="Century Gothic" w:cs="Century Gothic"/>
                 <w:kern w:val="2"/>
-                <w:sz w:val="22"/>
-                <w:szCs w:val="22"/>
               </w:rPr>
               <w:t>a</w:t>
             </w:r>
@@ -5766,8 +5392,6 @@
               <w:rPr>
                 <w:rFonts w:eastAsia="Century Gothic" w:cs="Century Gothic"/>
                 <w:kern w:val="2"/>
-                <w:sz w:val="22"/>
-                <w:szCs w:val="22"/>
               </w:rPr>
               <w:t xml:space="preserve"> bonne distance du tableau pour une image nette. </w:t>
             </w:r>
@@ -5775,8 +5399,6 @@
               <w:rPr>
                 <w:rFonts w:ascii="Calibri" w:eastAsia="Calibri" w:hAnsi="Calibri" w:cs="Calibri"/>
                 <w:kern w:val="2"/>
-                <w:sz w:val="22"/>
-                <w:szCs w:val="22"/>
               </w:rPr>
               <w:t xml:space="preserve"> </w:t>
             </w:r>
@@ -5787,8 +5409,6 @@
               <w:ind w:left="1692" w:hanging="1682"/>
               <w:rPr>
                 <w:kern w:val="2"/>
-                <w:sz w:val="22"/>
-                <w:szCs w:val="22"/>
               </w:rPr>
             </w:pPr>
             <w:proofErr w:type="gramStart"/>
@@ -5796,8 +5416,6 @@
               <w:rPr>
                 <w:rFonts w:eastAsia="Century Gothic" w:cs="Century Gothic"/>
                 <w:kern w:val="2"/>
-                <w:sz w:val="22"/>
-                <w:szCs w:val="22"/>
               </w:rPr>
               <w:t xml:space="preserve">Armoire  </w:t>
             </w:r>
@@ -5805,8 +5423,6 @@
               <w:rPr>
                 <w:rFonts w:eastAsia="Century Gothic" w:cs="Century Gothic"/>
                 <w:kern w:val="2"/>
-                <w:sz w:val="22"/>
-                <w:szCs w:val="22"/>
               </w:rPr>
               <w:tab/>
             </w:r>
@@ -5815,8 +5431,6 @@
               <w:rPr>
                 <w:rFonts w:eastAsia="Century Gothic" w:cs="Century Gothic"/>
                 <w:kern w:val="2"/>
-                <w:sz w:val="22"/>
-                <w:szCs w:val="22"/>
               </w:rPr>
               <w:t xml:space="preserve">Une Armoire au fond à gauche de la pièce la poignée de la porte face au mur où est placé la porte 80x52 environ pour y placer des matériaux d'échange. </w:t>
             </w:r>
@@ -5824,8 +5438,6 @@
               <w:rPr>
                 <w:rFonts w:ascii="Calibri" w:eastAsia="Calibri" w:hAnsi="Calibri" w:cs="Calibri"/>
                 <w:kern w:val="2"/>
-                <w:sz w:val="22"/>
-                <w:szCs w:val="22"/>
               </w:rPr>
               <w:t xml:space="preserve"> </w:t>
             </w:r>
@@ -5836,16 +5448,12 @@
               <w:ind w:left="10" w:right="6"/>
               <w:rPr>
                 <w:kern w:val="2"/>
-                <w:sz w:val="22"/>
-                <w:szCs w:val="22"/>
               </w:rPr>
             </w:pPr>
             <w:r>
               <w:rPr>
                 <w:rFonts w:eastAsia="Century Gothic" w:cs="Century Gothic"/>
                 <w:kern w:val="2"/>
-                <w:sz w:val="22"/>
-                <w:szCs w:val="22"/>
               </w:rPr>
               <w:t xml:space="preserve">La </w:t>
             </w:r>
@@ -5854,8 +5462,6 @@
               <w:rPr>
                 <w:rFonts w:eastAsia="Century Gothic" w:cs="Century Gothic"/>
                 <w:kern w:val="2"/>
-                <w:sz w:val="22"/>
-                <w:szCs w:val="22"/>
               </w:rPr>
               <w:t xml:space="preserve">porte  </w:t>
             </w:r>
@@ -5863,8 +5469,6 @@
               <w:rPr>
                 <w:rFonts w:eastAsia="Century Gothic" w:cs="Century Gothic"/>
                 <w:kern w:val="2"/>
-                <w:sz w:val="22"/>
-                <w:szCs w:val="22"/>
               </w:rPr>
               <w:tab/>
             </w:r>
@@ -5873,8 +5477,6 @@
               <w:rPr>
                 <w:rFonts w:eastAsia="Century Gothic" w:cs="Century Gothic"/>
                 <w:kern w:val="2"/>
-                <w:sz w:val="22"/>
-                <w:szCs w:val="22"/>
               </w:rPr>
               <w:t xml:space="preserve">La porte sera placé à la gauche du mur qui donnera sur le couloir Lumière  </w:t>
             </w:r>
@@ -5882,8 +5484,6 @@
               <w:rPr>
                 <w:rFonts w:eastAsia="Century Gothic" w:cs="Century Gothic"/>
                 <w:kern w:val="2"/>
-                <w:sz w:val="22"/>
-                <w:szCs w:val="22"/>
               </w:rPr>
               <w:tab/>
               <w:t xml:space="preserve">Des Lumières plafonniers en lignes sur la longueur de la pièce ( colonne 4 connecté  </w:t>
@@ -5892,8 +5492,6 @@
               <w:rPr>
                 <w:rFonts w:eastAsia="Century Gothic" w:cs="Century Gothic"/>
                 <w:kern w:val="2"/>
-                <w:sz w:val="22"/>
-                <w:szCs w:val="22"/>
               </w:rPr>
               <w:tab/>
               <w:t xml:space="preserve">ligne 2 ) 5 m d'écart. </w:t>
@@ -5902,8 +5500,6 @@
               <w:rPr>
                 <w:rFonts w:ascii="Calibri" w:eastAsia="Calibri" w:hAnsi="Calibri" w:cs="Calibri"/>
                 <w:kern w:val="2"/>
-                <w:sz w:val="22"/>
-                <w:szCs w:val="22"/>
               </w:rPr>
               <w:t xml:space="preserve"> </w:t>
             </w:r>
@@ -5915,7 +5511,6 @@
               </w:tabs>
               <w:rPr>
                 <w:kern w:val="2"/>
-                <w:szCs w:val="22"/>
               </w:rPr>
             </w:pPr>
             <w:r>
@@ -5923,7 +5518,6 @@
                 <w:rFonts w:eastAsia="Century Gothic" w:cs="Century Gothic"/>
                 <w:kern w:val="2"/>
                 <w:sz w:val="2"/>
-                <w:szCs w:val="22"/>
               </w:rPr>
               <w:t xml:space="preserve"> </w:t>
             </w:r>
@@ -5932,7 +5526,6 @@
               <w:rPr>
                 <w:rFonts w:eastAsia="Century Gothic" w:cs="Century Gothic"/>
                 <w:kern w:val="2"/>
-                <w:szCs w:val="22"/>
               </w:rPr>
               <w:t xml:space="preserve">Pièce  </w:t>
             </w:r>
@@ -5940,7 +5533,6 @@
               <w:rPr>
                 <w:rFonts w:eastAsia="Century Gothic" w:cs="Century Gothic"/>
                 <w:kern w:val="2"/>
-                <w:szCs w:val="22"/>
               </w:rPr>
               <w:tab/>
             </w:r>
@@ -5949,7 +5541,6 @@
               <w:rPr>
                 <w:rFonts w:eastAsia="Century Gothic" w:cs="Century Gothic"/>
                 <w:kern w:val="2"/>
-                <w:szCs w:val="22"/>
               </w:rPr>
               <w:t xml:space="preserve">La pièce fera minimum 50 m carré derrière la table de réception </w:t>
             </w:r>
@@ -5957,8 +5548,6 @@
               <w:rPr>
                 <w:rFonts w:ascii="Calibri" w:eastAsia="Calibri" w:hAnsi="Calibri" w:cs="Calibri"/>
                 <w:kern w:val="2"/>
-                <w:sz w:val="22"/>
-                <w:szCs w:val="22"/>
               </w:rPr>
               <w:t xml:space="preserve"> </w:t>
             </w:r>
@@ -6167,6 +5756,7 @@
         <w:rPr>
           <w:rFonts w:eastAsia="Century Gothic" w:cs="Century Gothic"/>
         </w:rPr>
+        <w:lastRenderedPageBreak/>
         <w:t xml:space="preserve"> </w:t>
       </w:r>
       <w:r>
@@ -6187,7 +5777,6 @@
           <w:i/>
           <w:sz w:val="24"/>
         </w:rPr>
-        <w:lastRenderedPageBreak/>
         <w:t>3.1.5</w:t>
       </w:r>
       <w:r>
@@ -6251,16 +5840,12 @@
             <w:pPr>
               <w:rPr>
                 <w:kern w:val="2"/>
-                <w:sz w:val="22"/>
-                <w:szCs w:val="22"/>
               </w:rPr>
             </w:pPr>
             <w:r>
               <w:rPr>
                 <w:rFonts w:eastAsia="Century Gothic" w:cs="Century Gothic"/>
                 <w:kern w:val="2"/>
-                <w:sz w:val="22"/>
-                <w:szCs w:val="22"/>
               </w:rPr>
               <w:t xml:space="preserve">En tant qu'entrepreneur Je souhaite une chambre d'hôtel Pour dormir lors de mes déplacements </w:t>
             </w:r>
@@ -6268,8 +5853,6 @@
               <w:rPr>
                 <w:rFonts w:ascii="Calibri" w:eastAsia="Calibri" w:hAnsi="Calibri" w:cs="Calibri"/>
                 <w:kern w:val="2"/>
-                <w:sz w:val="22"/>
-                <w:szCs w:val="22"/>
               </w:rPr>
               <w:t xml:space="preserve"> </w:t>
             </w:r>
@@ -6296,16 +5879,12 @@
               <w:jc w:val="center"/>
               <w:rPr>
                 <w:kern w:val="2"/>
-                <w:sz w:val="22"/>
-                <w:szCs w:val="22"/>
               </w:rPr>
             </w:pPr>
             <w:r>
               <w:rPr>
                 <w:rFonts w:eastAsia="Century Gothic" w:cs="Century Gothic"/>
                 <w:kern w:val="2"/>
-                <w:sz w:val="22"/>
-                <w:szCs w:val="22"/>
               </w:rPr>
               <w:t xml:space="preserve">Tests </w:t>
             </w:r>
@@ -6314,8 +5893,6 @@
               <w:rPr>
                 <w:rFonts w:eastAsia="Century Gothic" w:cs="Century Gothic"/>
                 <w:kern w:val="2"/>
-                <w:sz w:val="22"/>
-                <w:szCs w:val="22"/>
               </w:rPr>
               <w:t>d'acceptance:</w:t>
             </w:r>
@@ -6324,8 +5901,6 @@
               <w:rPr>
                 <w:rFonts w:eastAsia="Century Gothic" w:cs="Century Gothic"/>
                 <w:kern w:val="2"/>
-                <w:sz w:val="22"/>
-                <w:szCs w:val="22"/>
               </w:rPr>
               <w:t xml:space="preserve">  </w:t>
             </w:r>
@@ -6333,8 +5908,6 @@
               <w:rPr>
                 <w:rFonts w:ascii="Calibri" w:eastAsia="Calibri" w:hAnsi="Calibri" w:cs="Calibri"/>
                 <w:kern w:val="2"/>
-                <w:sz w:val="22"/>
-                <w:szCs w:val="22"/>
               </w:rPr>
               <w:t xml:space="preserve"> </w:t>
             </w:r>
@@ -6345,8 +5918,6 @@
               <w:ind w:left="1661" w:hanging="1651"/>
               <w:rPr>
                 <w:kern w:val="2"/>
-                <w:sz w:val="22"/>
-                <w:szCs w:val="22"/>
               </w:rPr>
             </w:pPr>
             <w:proofErr w:type="gramStart"/>
@@ -6354,8 +5925,6 @@
               <w:rPr>
                 <w:rFonts w:eastAsia="Century Gothic" w:cs="Century Gothic"/>
                 <w:kern w:val="2"/>
-                <w:sz w:val="22"/>
-                <w:szCs w:val="22"/>
               </w:rPr>
               <w:t xml:space="preserve">Size  </w:t>
             </w:r>
@@ -6363,8 +5932,6 @@
               <w:rPr>
                 <w:rFonts w:eastAsia="Century Gothic" w:cs="Century Gothic"/>
                 <w:kern w:val="2"/>
-                <w:sz w:val="22"/>
-                <w:szCs w:val="22"/>
               </w:rPr>
               <w:tab/>
             </w:r>
@@ -6373,8 +5940,6 @@
               <w:rPr>
                 <w:rFonts w:eastAsia="Century Gothic" w:cs="Century Gothic"/>
                 <w:kern w:val="2"/>
-                <w:sz w:val="22"/>
-                <w:szCs w:val="22"/>
               </w:rPr>
               <w:t xml:space="preserve">Depuis le couloir quand j'ouvre la porte je vois une pièce de 6 mètres par 6 mètres </w:t>
             </w:r>
@@ -6382,8 +5947,6 @@
               <w:rPr>
                 <w:rFonts w:ascii="Calibri" w:eastAsia="Calibri" w:hAnsi="Calibri" w:cs="Calibri"/>
                 <w:kern w:val="2"/>
-                <w:sz w:val="22"/>
-                <w:szCs w:val="22"/>
               </w:rPr>
               <w:t xml:space="preserve"> </w:t>
             </w:r>
@@ -6394,8 +5957,6 @@
               <w:ind w:left="1661" w:hanging="1651"/>
               <w:rPr>
                 <w:kern w:val="2"/>
-                <w:sz w:val="22"/>
-                <w:szCs w:val="22"/>
               </w:rPr>
             </w:pPr>
             <w:proofErr w:type="gramStart"/>
@@ -6403,8 +5964,6 @@
               <w:rPr>
                 <w:rFonts w:eastAsia="Century Gothic" w:cs="Century Gothic"/>
                 <w:kern w:val="2"/>
-                <w:sz w:val="22"/>
-                <w:szCs w:val="22"/>
               </w:rPr>
               <w:t xml:space="preserve">Windows  </w:t>
             </w:r>
@@ -6412,8 +5971,6 @@
               <w:rPr>
                 <w:rFonts w:eastAsia="Century Gothic" w:cs="Century Gothic"/>
                 <w:kern w:val="2"/>
-                <w:sz w:val="22"/>
-                <w:szCs w:val="22"/>
               </w:rPr>
               <w:tab/>
             </w:r>
@@ -6422,8 +5979,6 @@
               <w:rPr>
                 <w:rFonts w:eastAsia="Century Gothic" w:cs="Century Gothic"/>
                 <w:kern w:val="2"/>
-                <w:sz w:val="22"/>
-                <w:szCs w:val="22"/>
               </w:rPr>
               <w:t xml:space="preserve">Depuis la porte quand je regarde en face de moi je vois une fenêtre de 2m x 2m qui se trouve au milieu du mure opposé </w:t>
             </w:r>
@@ -6431,8 +5986,6 @@
               <w:rPr>
                 <w:rFonts w:ascii="Calibri" w:eastAsia="Calibri" w:hAnsi="Calibri" w:cs="Calibri"/>
                 <w:kern w:val="2"/>
-                <w:sz w:val="22"/>
-                <w:szCs w:val="22"/>
               </w:rPr>
               <w:t xml:space="preserve"> </w:t>
             </w:r>
@@ -6443,8 +5996,6 @@
               <w:ind w:left="1661" w:hanging="1651"/>
               <w:rPr>
                 <w:kern w:val="2"/>
-                <w:sz w:val="22"/>
-                <w:szCs w:val="22"/>
               </w:rPr>
             </w:pPr>
             <w:proofErr w:type="gramStart"/>
@@ -6452,8 +6003,6 @@
               <w:rPr>
                 <w:rFonts w:eastAsia="Century Gothic" w:cs="Century Gothic"/>
                 <w:kern w:val="2"/>
-                <w:sz w:val="22"/>
-                <w:szCs w:val="22"/>
               </w:rPr>
               <w:t xml:space="preserve">Porte  </w:t>
             </w:r>
@@ -6461,8 +6010,6 @@
               <w:rPr>
                 <w:rFonts w:eastAsia="Century Gothic" w:cs="Century Gothic"/>
                 <w:kern w:val="2"/>
-                <w:sz w:val="22"/>
-                <w:szCs w:val="22"/>
               </w:rPr>
               <w:tab/>
             </w:r>
@@ -6471,8 +6018,6 @@
               <w:rPr>
                 <w:rFonts w:eastAsia="Century Gothic" w:cs="Century Gothic"/>
                 <w:kern w:val="2"/>
-                <w:sz w:val="22"/>
-                <w:szCs w:val="22"/>
               </w:rPr>
               <w:t xml:space="preserve">Depuis le centre de la pièce  quand je regarde la porte elle se trouve au milieu du mure </w:t>
             </w:r>
@@ -6480,8 +6025,6 @@
               <w:rPr>
                 <w:rFonts w:ascii="Calibri" w:eastAsia="Calibri" w:hAnsi="Calibri" w:cs="Calibri"/>
                 <w:kern w:val="2"/>
-                <w:sz w:val="22"/>
-                <w:szCs w:val="22"/>
               </w:rPr>
               <w:t xml:space="preserve"> </w:t>
             </w:r>
@@ -6492,8 +6035,6 @@
               <w:ind w:left="1661" w:hanging="1651"/>
               <w:rPr>
                 <w:kern w:val="2"/>
-                <w:sz w:val="22"/>
-                <w:szCs w:val="22"/>
               </w:rPr>
             </w:pPr>
             <w:proofErr w:type="gramStart"/>
@@ -6501,8 +6042,6 @@
               <w:rPr>
                 <w:rFonts w:eastAsia="Century Gothic" w:cs="Century Gothic"/>
                 <w:kern w:val="2"/>
-                <w:sz w:val="22"/>
-                <w:szCs w:val="22"/>
               </w:rPr>
               <w:t xml:space="preserve">Lit  </w:t>
             </w:r>
@@ -6510,8 +6049,6 @@
               <w:rPr>
                 <w:rFonts w:eastAsia="Century Gothic" w:cs="Century Gothic"/>
                 <w:kern w:val="2"/>
-                <w:sz w:val="22"/>
-                <w:szCs w:val="22"/>
               </w:rPr>
               <w:tab/>
             </w:r>
@@ -6520,8 +6057,6 @@
               <w:rPr>
                 <w:rFonts w:eastAsia="Century Gothic" w:cs="Century Gothic"/>
                 <w:kern w:val="2"/>
-                <w:sz w:val="22"/>
-                <w:szCs w:val="22"/>
               </w:rPr>
               <w:t xml:space="preserve">Depuis la porte  quand je regarde à gauche de la fenêtre je vois un lit parallèle à la fenêtre qui mesure 2m de long par 1 mètre </w:t>
             </w:r>
@@ -6529,8 +6064,6 @@
               <w:rPr>
                 <w:rFonts w:ascii="Calibri" w:eastAsia="Calibri" w:hAnsi="Calibri" w:cs="Calibri"/>
                 <w:kern w:val="2"/>
-                <w:sz w:val="22"/>
-                <w:szCs w:val="22"/>
               </w:rPr>
               <w:t xml:space="preserve"> </w:t>
             </w:r>
@@ -6541,16 +6074,12 @@
               <w:ind w:left="1661" w:hanging="1651"/>
               <w:rPr>
                 <w:kern w:val="2"/>
-                <w:sz w:val="22"/>
-                <w:szCs w:val="22"/>
               </w:rPr>
             </w:pPr>
             <w:r>
               <w:rPr>
                 <w:rFonts w:eastAsia="Century Gothic" w:cs="Century Gothic"/>
                 <w:kern w:val="2"/>
-                <w:sz w:val="22"/>
-                <w:szCs w:val="22"/>
               </w:rPr>
               <w:t xml:space="preserve">Salle de </w:t>
             </w:r>
@@ -6559,8 +6088,6 @@
               <w:rPr>
                 <w:rFonts w:eastAsia="Century Gothic" w:cs="Century Gothic"/>
                 <w:kern w:val="2"/>
-                <w:sz w:val="22"/>
-                <w:szCs w:val="22"/>
               </w:rPr>
               <w:t xml:space="preserve">bain  </w:t>
             </w:r>
@@ -6568,8 +6095,6 @@
               <w:rPr>
                 <w:rFonts w:eastAsia="Century Gothic" w:cs="Century Gothic"/>
                 <w:kern w:val="2"/>
-                <w:sz w:val="22"/>
-                <w:szCs w:val="22"/>
               </w:rPr>
               <w:tab/>
             </w:r>
@@ -6578,8 +6103,6 @@
               <w:rPr>
                 <w:rFonts w:eastAsia="Century Gothic" w:cs="Century Gothic"/>
                 <w:kern w:val="2"/>
-                <w:sz w:val="22"/>
-                <w:szCs w:val="22"/>
               </w:rPr>
               <w:t xml:space="preserve">Depuis la porte  quand je regarde à droite de la fenêtre se trouve une grande pièce qui prend toute la </w:t>
             </w:r>
@@ -6588,8 +6111,6 @@
               <w:rPr>
                 <w:rFonts w:eastAsia="Century Gothic" w:cs="Century Gothic"/>
                 <w:kern w:val="2"/>
-                <w:sz w:val="22"/>
-                <w:szCs w:val="22"/>
               </w:rPr>
               <w:t>longeur</w:t>
             </w:r>
@@ -6598,8 +6119,6 @@
               <w:rPr>
                 <w:rFonts w:eastAsia="Century Gothic" w:cs="Century Gothic"/>
                 <w:kern w:val="2"/>
-                <w:sz w:val="22"/>
-                <w:szCs w:val="22"/>
               </w:rPr>
               <w:t xml:space="preserve"> de la chambre à partir de la fenêtre jusqu'à la droite de la porte </w:t>
             </w:r>
@@ -6607,8 +6126,6 @@
               <w:rPr>
                 <w:rFonts w:ascii="Calibri" w:eastAsia="Calibri" w:hAnsi="Calibri" w:cs="Calibri"/>
                 <w:kern w:val="2"/>
-                <w:sz w:val="22"/>
-                <w:szCs w:val="22"/>
               </w:rPr>
               <w:t xml:space="preserve"> </w:t>
             </w:r>
@@ -6619,8 +6136,6 @@
               <w:ind w:left="10"/>
               <w:rPr>
                 <w:kern w:val="2"/>
-                <w:sz w:val="22"/>
-                <w:szCs w:val="22"/>
               </w:rPr>
             </w:pPr>
             <w:proofErr w:type="gramStart"/>
@@ -6628,8 +6143,6 @@
               <w:rPr>
                 <w:rFonts w:eastAsia="Century Gothic" w:cs="Century Gothic"/>
                 <w:kern w:val="2"/>
-                <w:sz w:val="22"/>
-                <w:szCs w:val="22"/>
               </w:rPr>
               <w:t>Porte  Depuis</w:t>
             </w:r>
@@ -6638,8 +6151,6 @@
               <w:rPr>
                 <w:rFonts w:eastAsia="Century Gothic" w:cs="Century Gothic"/>
                 <w:kern w:val="2"/>
-                <w:sz w:val="22"/>
-                <w:szCs w:val="22"/>
               </w:rPr>
               <w:t xml:space="preserve"> la porte  quand je regarde la salle de bain  se trouve une porte au secondaire  </w:t>
             </w:r>
@@ -6647,8 +6158,6 @@
               <w:rPr>
                 <w:rFonts w:eastAsia="Century Gothic" w:cs="Century Gothic"/>
                 <w:kern w:val="2"/>
-                <w:sz w:val="22"/>
-                <w:szCs w:val="22"/>
               </w:rPr>
               <w:tab/>
               <w:t xml:space="preserve">milieu du mure </w:t>
@@ -6657,8 +6166,6 @@
               <w:rPr>
                 <w:rFonts w:ascii="Calibri" w:eastAsia="Calibri" w:hAnsi="Calibri" w:cs="Calibri"/>
                 <w:kern w:val="2"/>
-                <w:sz w:val="22"/>
-                <w:szCs w:val="22"/>
               </w:rPr>
               <w:t xml:space="preserve"> </w:t>
             </w:r>
@@ -6668,16 +6175,12 @@
               <w:ind w:left="10"/>
               <w:rPr>
                 <w:kern w:val="2"/>
-                <w:sz w:val="22"/>
-                <w:szCs w:val="22"/>
               </w:rPr>
             </w:pPr>
             <w:r>
               <w:rPr>
                 <w:rFonts w:eastAsia="Century Gothic" w:cs="Century Gothic"/>
                 <w:kern w:val="2"/>
-                <w:sz w:val="22"/>
-                <w:szCs w:val="22"/>
               </w:rPr>
               <w:t xml:space="preserve">Contenu </w:t>
             </w:r>
@@ -6686,8 +6189,6 @@
               <w:rPr>
                 <w:rFonts w:eastAsia="Century Gothic" w:cs="Century Gothic"/>
                 <w:kern w:val="2"/>
-                <w:sz w:val="22"/>
-                <w:szCs w:val="22"/>
               </w:rPr>
               <w:t>salle  Depuis</w:t>
             </w:r>
@@ -6696,8 +6197,6 @@
               <w:rPr>
                 <w:rFonts w:eastAsia="Century Gothic" w:cs="Century Gothic"/>
                 <w:kern w:val="2"/>
-                <w:sz w:val="22"/>
-                <w:szCs w:val="22"/>
               </w:rPr>
               <w:t xml:space="preserve"> la porte de la salle de bain  quand je regarde au fond dans le coin de bain  à gauche  se trouve une baignoire prenant la largeur de la salle (2 mètres par 1 mètre) </w:t>
             </w:r>
@@ -6705,8 +6204,6 @@
               <w:rPr>
                 <w:rFonts w:ascii="Calibri" w:eastAsia="Calibri" w:hAnsi="Calibri" w:cs="Calibri"/>
                 <w:kern w:val="2"/>
-                <w:sz w:val="22"/>
-                <w:szCs w:val="22"/>
               </w:rPr>
               <w:t xml:space="preserve"> </w:t>
             </w:r>
@@ -6716,14 +6213,12 @@
               <w:ind w:firstLine="10"/>
               <w:rPr>
                 <w:kern w:val="2"/>
-                <w:szCs w:val="22"/>
               </w:rPr>
             </w:pPr>
             <w:r>
               <w:rPr>
                 <w:rFonts w:eastAsia="Century Gothic" w:cs="Century Gothic"/>
                 <w:kern w:val="2"/>
-                <w:szCs w:val="22"/>
               </w:rPr>
               <w:t xml:space="preserve">Contenu </w:t>
             </w:r>
@@ -6732,7 +6227,6 @@
               <w:rPr>
                 <w:rFonts w:eastAsia="Century Gothic" w:cs="Century Gothic"/>
                 <w:kern w:val="2"/>
-                <w:szCs w:val="22"/>
               </w:rPr>
               <w:t>salle  Depuis</w:t>
             </w:r>
@@ -6741,7 +6235,6 @@
               <w:rPr>
                 <w:rFonts w:eastAsia="Century Gothic" w:cs="Century Gothic"/>
                 <w:kern w:val="2"/>
-                <w:szCs w:val="22"/>
               </w:rPr>
               <w:t xml:space="preserve"> la porte de la salle de bain  quand je regarde au dans le coin à </w:t>
             </w:r>
@@ -6750,7 +6243,6 @@
                 <w:rFonts w:eastAsia="Century Gothic" w:cs="Century Gothic"/>
                 <w:kern w:val="2"/>
                 <w:sz w:val="2"/>
-                <w:szCs w:val="22"/>
               </w:rPr>
               <w:t xml:space="preserve"> </w:t>
             </w:r>
@@ -6758,7 +6250,6 @@
               <w:rPr>
                 <w:rFonts w:eastAsia="Century Gothic" w:cs="Century Gothic"/>
                 <w:kern w:val="2"/>
-                <w:szCs w:val="22"/>
               </w:rPr>
               <w:t xml:space="preserve">de bain - 2  </w:t>
             </w:r>
@@ -6766,7 +6257,6 @@
               <w:rPr>
                 <w:rFonts w:eastAsia="Century Gothic" w:cs="Century Gothic"/>
                 <w:kern w:val="2"/>
-                <w:szCs w:val="22"/>
               </w:rPr>
               <w:tab/>
               <w:t xml:space="preserve">droite  je vois des toilettes avec un lavabo en face </w:t>
@@ -6775,8 +6265,6 @@
               <w:rPr>
                 <w:rFonts w:ascii="Calibri" w:eastAsia="Calibri" w:hAnsi="Calibri" w:cs="Calibri"/>
                 <w:kern w:val="2"/>
-                <w:sz w:val="22"/>
-                <w:szCs w:val="22"/>
               </w:rPr>
               <w:t xml:space="preserve"> </w:t>
             </w:r>
@@ -6886,16 +6374,12 @@
             <w:pPr>
               <w:rPr>
                 <w:kern w:val="2"/>
-                <w:sz w:val="22"/>
-                <w:szCs w:val="22"/>
               </w:rPr>
             </w:pPr>
             <w:r>
               <w:rPr>
                 <w:rFonts w:eastAsia="Century Gothic" w:cs="Century Gothic"/>
                 <w:kern w:val="2"/>
-                <w:sz w:val="22"/>
-                <w:szCs w:val="22"/>
               </w:rPr>
               <w:t xml:space="preserve">En tant que dans hôtel il a besoin d'être un couloir </w:t>
             </w:r>
@@ -6903,8 +6387,6 @@
               <w:rPr>
                 <w:rFonts w:ascii="Calibri" w:eastAsia="Calibri" w:hAnsi="Calibri" w:cs="Calibri"/>
                 <w:kern w:val="2"/>
-                <w:sz w:val="22"/>
-                <w:szCs w:val="22"/>
               </w:rPr>
               <w:t xml:space="preserve"> </w:t>
             </w:r>
@@ -6931,16 +6413,12 @@
               <w:jc w:val="center"/>
               <w:rPr>
                 <w:kern w:val="2"/>
-                <w:sz w:val="22"/>
-                <w:szCs w:val="22"/>
               </w:rPr>
             </w:pPr>
             <w:r>
               <w:rPr>
                 <w:rFonts w:eastAsia="Century Gothic" w:cs="Century Gothic"/>
                 <w:kern w:val="2"/>
-                <w:sz w:val="22"/>
-                <w:szCs w:val="22"/>
               </w:rPr>
               <w:t xml:space="preserve">Tests </w:t>
             </w:r>
@@ -6949,8 +6427,6 @@
               <w:rPr>
                 <w:rFonts w:eastAsia="Century Gothic" w:cs="Century Gothic"/>
                 <w:kern w:val="2"/>
-                <w:sz w:val="22"/>
-                <w:szCs w:val="22"/>
               </w:rPr>
               <w:t>d'acceptance:</w:t>
             </w:r>
@@ -6959,8 +6435,6 @@
               <w:rPr>
                 <w:rFonts w:eastAsia="Century Gothic" w:cs="Century Gothic"/>
                 <w:kern w:val="2"/>
-                <w:sz w:val="22"/>
-                <w:szCs w:val="22"/>
               </w:rPr>
               <w:t xml:space="preserve">  </w:t>
             </w:r>
@@ -6968,8 +6442,6 @@
               <w:rPr>
                 <w:rFonts w:ascii="Calibri" w:eastAsia="Calibri" w:hAnsi="Calibri" w:cs="Calibri"/>
                 <w:kern w:val="2"/>
-                <w:sz w:val="22"/>
-                <w:szCs w:val="22"/>
               </w:rPr>
               <w:t xml:space="preserve"> </w:t>
             </w:r>
@@ -6982,7 +6454,6 @@
               </w:tabs>
               <w:rPr>
                 <w:kern w:val="2"/>
-                <w:szCs w:val="22"/>
               </w:rPr>
             </w:pPr>
             <w:proofErr w:type="gramStart"/>
@@ -6990,7 +6461,6 @@
               <w:rPr>
                 <w:rFonts w:eastAsia="Century Gothic" w:cs="Century Gothic"/>
                 <w:kern w:val="2"/>
-                <w:szCs w:val="22"/>
               </w:rPr>
               <w:t xml:space="preserve">dehors  </w:t>
             </w:r>
@@ -6998,7 +6468,6 @@
               <w:rPr>
                 <w:rFonts w:eastAsia="Century Gothic" w:cs="Century Gothic"/>
                 <w:kern w:val="2"/>
-                <w:szCs w:val="22"/>
               </w:rPr>
               <w:tab/>
             </w:r>
@@ -7007,7 +6476,6 @@
               <w:rPr>
                 <w:rFonts w:eastAsia="Century Gothic" w:cs="Century Gothic"/>
                 <w:kern w:val="2"/>
-                <w:szCs w:val="22"/>
               </w:rPr>
               <w:t xml:space="preserve">dans le salon quand je </w:t>
             </w:r>
@@ -7016,7 +6484,6 @@
               <w:rPr>
                 <w:rFonts w:eastAsia="Century Gothic" w:cs="Century Gothic"/>
                 <w:kern w:val="2"/>
-                <w:szCs w:val="22"/>
               </w:rPr>
               <w:t>sort</w:t>
             </w:r>
@@ -7025,7 +6492,6 @@
               <w:rPr>
                 <w:rFonts w:eastAsia="Century Gothic" w:cs="Century Gothic"/>
                 <w:kern w:val="2"/>
-                <w:szCs w:val="22"/>
               </w:rPr>
               <w:t xml:space="preserve"> il y a 2 ascenseurs couloir  </w:t>
             </w:r>
@@ -7033,7 +6499,6 @@
               <w:rPr>
                 <w:rFonts w:eastAsia="Century Gothic" w:cs="Century Gothic"/>
                 <w:kern w:val="2"/>
-                <w:szCs w:val="22"/>
               </w:rPr>
               <w:tab/>
               <w:t xml:space="preserve">Dans </w:t>
@@ -7045,7 +6510,6 @@
               <w:rPr>
                 <w:rFonts w:ascii="Century Gothic" w:hAnsi="Century Gothic"/>
                 <w:kern w:val="2"/>
-                <w:szCs w:val="22"/>
               </w:rPr>
             </w:pPr>
             <w:proofErr w:type="gramStart"/>
@@ -7053,7 +6517,6 @@
               <w:rPr>
                 <w:rFonts w:eastAsia="Century Gothic" w:cs="Century Gothic"/>
                 <w:kern w:val="2"/>
-                <w:szCs w:val="22"/>
               </w:rPr>
               <w:t>le</w:t>
             </w:r>
@@ -7062,7 +6525,6 @@
               <w:rPr>
                 <w:rFonts w:eastAsia="Century Gothic" w:cs="Century Gothic"/>
                 <w:kern w:val="2"/>
-                <w:szCs w:val="22"/>
               </w:rPr>
               <w:t xml:space="preserve"> couloir il y a des peintures  entre les portes </w:t>
             </w:r>
@@ -7071,7 +6533,6 @@
               <w:rPr>
                 <w:rFonts w:eastAsia="Century Gothic" w:cs="Century Gothic"/>
                 <w:kern w:val="2"/>
-                <w:szCs w:val="22"/>
               </w:rPr>
               <w:t>lumiere</w:t>
             </w:r>
@@ -7080,7 +6541,6 @@
               <w:rPr>
                 <w:rFonts w:eastAsia="Century Gothic" w:cs="Century Gothic"/>
                 <w:kern w:val="2"/>
-                <w:szCs w:val="22"/>
               </w:rPr>
               <w:t xml:space="preserve"> dans couloir quand je passe  à </w:t>
             </w:r>
@@ -7089,7 +6549,6 @@
               <w:rPr>
                 <w:rFonts w:eastAsia="Century Gothic" w:cs="Century Gothic"/>
                 <w:kern w:val="2"/>
-                <w:szCs w:val="22"/>
               </w:rPr>
               <w:t>coté</w:t>
             </w:r>
@@ -7098,7 +6557,6 @@
               <w:rPr>
                 <w:rFonts w:eastAsia="Century Gothic" w:cs="Century Gothic"/>
                 <w:kern w:val="2"/>
-                <w:szCs w:val="22"/>
               </w:rPr>
               <w:t xml:space="preserve"> des portes il y a des lumières poubelle dans couloir  quand je passe il y a des poubelles chemins dans couloirs  quand je passe  il y a chemin au garage couloir  </w:t>
             </w:r>
@@ -7106,7 +6564,6 @@
               <w:rPr>
                 <w:rFonts w:eastAsia="Century Gothic" w:cs="Century Gothic"/>
                 <w:kern w:val="2"/>
-                <w:szCs w:val="22"/>
               </w:rPr>
               <w:tab/>
               <w:t xml:space="preserve">dans couloir quand je passe il y a un tapis à toute longueur de couloir wifi  </w:t>
@@ -7115,7 +6572,6 @@
               <w:rPr>
                 <w:rFonts w:eastAsia="Century Gothic" w:cs="Century Gothic"/>
                 <w:kern w:val="2"/>
-                <w:szCs w:val="22"/>
               </w:rPr>
               <w:tab/>
               <w:t xml:space="preserve">dans le couloir quand j'entre il y a une borne wifi pour étage </w:t>
@@ -7125,7 +6581,6 @@
                 <w:rFonts w:eastAsia="Century Gothic" w:cs="Century Gothic"/>
                 <w:kern w:val="2"/>
                 <w:sz w:val="2"/>
-                <w:szCs w:val="22"/>
               </w:rPr>
               <w:t xml:space="preserve"> </w:t>
             </w:r>
@@ -7133,7 +6588,6 @@
               <w:rPr>
                 <w:rFonts w:eastAsia="Century Gothic" w:cs="Century Gothic"/>
                 <w:kern w:val="2"/>
-                <w:szCs w:val="22"/>
               </w:rPr>
               <w:t xml:space="preserve">eau  </w:t>
             </w:r>
@@ -7141,7 +6595,6 @@
               <w:rPr>
                 <w:rFonts w:eastAsia="Century Gothic" w:cs="Century Gothic"/>
                 <w:kern w:val="2"/>
-                <w:szCs w:val="22"/>
               </w:rPr>
               <w:tab/>
               <w:t xml:space="preserve">dans le couloirs quand je passe il y a des machines é </w:t>
@@ -7151,16 +6604,12 @@
             <w:pPr>
               <w:rPr>
                 <w:kern w:val="2"/>
-                <w:sz w:val="22"/>
-                <w:szCs w:val="22"/>
               </w:rPr>
             </w:pPr>
             <w:r>
               <w:rPr>
                 <w:rFonts w:eastAsia="Century Gothic" w:cs="Century Gothic"/>
                 <w:kern w:val="2"/>
-                <w:sz w:val="22"/>
-                <w:szCs w:val="22"/>
               </w:rPr>
               <w:t xml:space="preserve">l'eau </w:t>
             </w:r>
@@ -7168,8 +6617,6 @@
               <w:rPr>
                 <w:rFonts w:ascii="Calibri" w:eastAsia="Calibri" w:hAnsi="Calibri" w:cs="Calibri"/>
                 <w:kern w:val="2"/>
-                <w:sz w:val="22"/>
-                <w:szCs w:val="22"/>
               </w:rPr>
               <w:t xml:space="preserve"> </w:t>
             </w:r>
@@ -7267,16 +6714,12 @@
             <w:pPr>
               <w:rPr>
                 <w:kern w:val="2"/>
-                <w:sz w:val="22"/>
-                <w:szCs w:val="22"/>
               </w:rPr>
             </w:pPr>
             <w:r>
               <w:rPr>
                 <w:rFonts w:eastAsia="Century Gothic" w:cs="Century Gothic"/>
                 <w:kern w:val="2"/>
-                <w:sz w:val="22"/>
-                <w:szCs w:val="22"/>
               </w:rPr>
               <w:t xml:space="preserve">En tant que parent je souhaite un Karting pour jouer avec mes enfants </w:t>
             </w:r>
@@ -7284,8 +6727,6 @@
               <w:rPr>
                 <w:rFonts w:ascii="Calibri" w:eastAsia="Calibri" w:hAnsi="Calibri" w:cs="Calibri"/>
                 <w:kern w:val="2"/>
-                <w:sz w:val="22"/>
-                <w:szCs w:val="22"/>
               </w:rPr>
               <w:t xml:space="preserve"> </w:t>
             </w:r>
@@ -7312,16 +6753,12 @@
               <w:jc w:val="center"/>
               <w:rPr>
                 <w:kern w:val="2"/>
-                <w:sz w:val="22"/>
-                <w:szCs w:val="22"/>
               </w:rPr>
             </w:pPr>
             <w:r>
               <w:rPr>
                 <w:rFonts w:eastAsia="Century Gothic" w:cs="Century Gothic"/>
                 <w:kern w:val="2"/>
-                <w:sz w:val="22"/>
-                <w:szCs w:val="22"/>
               </w:rPr>
               <w:t xml:space="preserve">Tests </w:t>
             </w:r>
@@ -7330,8 +6767,6 @@
               <w:rPr>
                 <w:rFonts w:eastAsia="Century Gothic" w:cs="Century Gothic"/>
                 <w:kern w:val="2"/>
-                <w:sz w:val="22"/>
-                <w:szCs w:val="22"/>
               </w:rPr>
               <w:t>d'acceptance:</w:t>
             </w:r>
@@ -7340,8 +6775,6 @@
               <w:rPr>
                 <w:rFonts w:eastAsia="Century Gothic" w:cs="Century Gothic"/>
                 <w:kern w:val="2"/>
-                <w:sz w:val="22"/>
-                <w:szCs w:val="22"/>
               </w:rPr>
               <w:t xml:space="preserve">  </w:t>
             </w:r>
@@ -7349,8 +6782,6 @@
               <w:rPr>
                 <w:rFonts w:ascii="Calibri" w:eastAsia="Calibri" w:hAnsi="Calibri" w:cs="Calibri"/>
                 <w:kern w:val="2"/>
-                <w:sz w:val="22"/>
-                <w:szCs w:val="22"/>
               </w:rPr>
               <w:t xml:space="preserve"> </w:t>
             </w:r>
@@ -7362,8 +6793,6 @@
               </w:tabs>
               <w:rPr>
                 <w:kern w:val="2"/>
-                <w:sz w:val="22"/>
-                <w:szCs w:val="22"/>
               </w:rPr>
             </w:pPr>
             <w:proofErr w:type="gramStart"/>
@@ -7371,8 +6800,6 @@
               <w:rPr>
                 <w:rFonts w:eastAsia="Century Gothic" w:cs="Century Gothic"/>
                 <w:kern w:val="2"/>
-                <w:sz w:val="22"/>
-                <w:szCs w:val="22"/>
               </w:rPr>
               <w:t xml:space="preserve">Accueil  </w:t>
             </w:r>
@@ -7380,8 +6807,6 @@
               <w:rPr>
                 <w:rFonts w:eastAsia="Century Gothic" w:cs="Century Gothic"/>
                 <w:kern w:val="2"/>
-                <w:sz w:val="22"/>
-                <w:szCs w:val="22"/>
               </w:rPr>
               <w:tab/>
             </w:r>
@@ -7390,8 +6815,6 @@
               <w:rPr>
                 <w:rFonts w:eastAsia="Century Gothic" w:cs="Century Gothic"/>
                 <w:kern w:val="2"/>
-                <w:sz w:val="22"/>
-                <w:szCs w:val="22"/>
               </w:rPr>
               <w:t xml:space="preserve">Depuis le haut de l'escalier  quand je regarde devant je vois un stand </w:t>
             </w:r>
@@ -7399,8 +6822,6 @@
               <w:rPr>
                 <w:rFonts w:ascii="Calibri" w:eastAsia="Calibri" w:hAnsi="Calibri" w:cs="Calibri"/>
                 <w:kern w:val="2"/>
-                <w:sz w:val="22"/>
-                <w:szCs w:val="22"/>
               </w:rPr>
               <w:t xml:space="preserve"> </w:t>
             </w:r>
@@ -7410,8 +6831,6 @@
               <w:ind w:left="1032" w:hanging="1022"/>
               <w:rPr>
                 <w:kern w:val="2"/>
-                <w:sz w:val="22"/>
-                <w:szCs w:val="22"/>
               </w:rPr>
             </w:pPr>
             <w:proofErr w:type="gramStart"/>
@@ -7419,8 +6838,6 @@
               <w:rPr>
                 <w:rFonts w:eastAsia="Century Gothic" w:cs="Century Gothic"/>
                 <w:kern w:val="2"/>
-                <w:sz w:val="22"/>
-                <w:szCs w:val="22"/>
               </w:rPr>
               <w:t>Sécurité  Depuis</w:t>
             </w:r>
@@ -7429,8 +6846,6 @@
               <w:rPr>
                 <w:rFonts w:eastAsia="Century Gothic" w:cs="Century Gothic"/>
                 <w:kern w:val="2"/>
-                <w:sz w:val="22"/>
-                <w:szCs w:val="22"/>
               </w:rPr>
               <w:t xml:space="preserve"> le haut des escaliers lorsque je regarde au tour de ce stand je vois des barrières de sécurité empêchant n'importe qui d'accéder à la piste </w:t>
             </w:r>
@@ -7438,8 +6853,6 @@
               <w:rPr>
                 <w:rFonts w:ascii="Calibri" w:eastAsia="Calibri" w:hAnsi="Calibri" w:cs="Calibri"/>
                 <w:kern w:val="2"/>
-                <w:sz w:val="22"/>
-                <w:szCs w:val="22"/>
               </w:rPr>
               <w:t xml:space="preserve"> </w:t>
             </w:r>
@@ -7465,8 +6878,6 @@
               <w:ind w:left="1039" w:hanging="1020"/>
               <w:rPr>
                 <w:kern w:val="2"/>
-                <w:sz w:val="22"/>
-                <w:szCs w:val="22"/>
               </w:rPr>
             </w:pPr>
             <w:proofErr w:type="gramStart"/>
@@ -7474,8 +6885,6 @@
               <w:rPr>
                 <w:rFonts w:eastAsia="Century Gothic" w:cs="Century Gothic"/>
                 <w:kern w:val="2"/>
-                <w:sz w:val="22"/>
-                <w:szCs w:val="22"/>
               </w:rPr>
               <w:lastRenderedPageBreak/>
               <w:t xml:space="preserve">Check </w:t>
@@ -7484,8 +6893,6 @@
               <w:rPr>
                 <w:rFonts w:ascii="Calibri" w:eastAsia="Calibri" w:hAnsi="Calibri" w:cs="Calibri"/>
                 <w:kern w:val="2"/>
-                <w:sz w:val="22"/>
-                <w:szCs w:val="22"/>
               </w:rPr>
               <w:t xml:space="preserve"> </w:t>
             </w:r>
@@ -7493,8 +6900,6 @@
               <w:rPr>
                 <w:rFonts w:ascii="Calibri" w:eastAsia="Calibri" w:hAnsi="Calibri" w:cs="Calibri"/>
                 <w:kern w:val="2"/>
-                <w:sz w:val="22"/>
-                <w:szCs w:val="22"/>
               </w:rPr>
               <w:tab/>
             </w:r>
@@ -7503,8 +6908,6 @@
               <w:rPr>
                 <w:rFonts w:eastAsia="Century Gothic" w:cs="Century Gothic"/>
                 <w:kern w:val="2"/>
-                <w:sz w:val="22"/>
-                <w:szCs w:val="22"/>
               </w:rPr>
               <w:t xml:space="preserve">depuis le stand quand je regarde à droite  se trouve un portique donnant à un accès d'attente </w:t>
             </w:r>
@@ -7512,8 +6915,6 @@
               <w:rPr>
                 <w:rFonts w:ascii="Calibri" w:eastAsia="Calibri" w:hAnsi="Calibri" w:cs="Calibri"/>
                 <w:kern w:val="2"/>
-                <w:sz w:val="22"/>
-                <w:szCs w:val="22"/>
               </w:rPr>
               <w:t xml:space="preserve"> </w:t>
             </w:r>
@@ -7524,8 +6925,6 @@
               <w:ind w:left="1039" w:hanging="1020"/>
               <w:rPr>
                 <w:kern w:val="2"/>
-                <w:sz w:val="22"/>
-                <w:szCs w:val="22"/>
               </w:rPr>
             </w:pPr>
             <w:proofErr w:type="gramStart"/>
@@ -7533,8 +6932,6 @@
               <w:rPr>
                 <w:rFonts w:eastAsia="Century Gothic" w:cs="Century Gothic"/>
                 <w:kern w:val="2"/>
-                <w:sz w:val="22"/>
-                <w:szCs w:val="22"/>
               </w:rPr>
               <w:t xml:space="preserve">couloir </w:t>
             </w:r>
@@ -7542,8 +6939,6 @@
               <w:rPr>
                 <w:rFonts w:ascii="Calibri" w:eastAsia="Calibri" w:hAnsi="Calibri" w:cs="Calibri"/>
                 <w:kern w:val="2"/>
-                <w:sz w:val="22"/>
-                <w:szCs w:val="22"/>
               </w:rPr>
               <w:t xml:space="preserve"> </w:t>
             </w:r>
@@ -7551,8 +6946,6 @@
               <w:rPr>
                 <w:rFonts w:ascii="Calibri" w:eastAsia="Calibri" w:hAnsi="Calibri" w:cs="Calibri"/>
                 <w:kern w:val="2"/>
-                <w:sz w:val="22"/>
-                <w:szCs w:val="22"/>
               </w:rPr>
               <w:tab/>
             </w:r>
@@ -7561,8 +6954,6 @@
               <w:rPr>
                 <w:rFonts w:eastAsia="Century Gothic" w:cs="Century Gothic"/>
                 <w:kern w:val="2"/>
-                <w:sz w:val="22"/>
-                <w:szCs w:val="22"/>
               </w:rPr>
               <w:t xml:space="preserve">Apres le portique quand je regarde droit je vois un couloir parallèle au stand *voir maquette* </w:t>
             </w:r>
@@ -7570,8 +6961,6 @@
               <w:rPr>
                 <w:rFonts w:ascii="Calibri" w:eastAsia="Calibri" w:hAnsi="Calibri" w:cs="Calibri"/>
                 <w:kern w:val="2"/>
-                <w:sz w:val="22"/>
-                <w:szCs w:val="22"/>
               </w:rPr>
               <w:t xml:space="preserve"> </w:t>
             </w:r>
@@ -7582,8 +6971,6 @@
               <w:ind w:left="1039" w:hanging="1020"/>
               <w:rPr>
                 <w:kern w:val="2"/>
-                <w:sz w:val="22"/>
-                <w:szCs w:val="22"/>
               </w:rPr>
             </w:pPr>
             <w:proofErr w:type="gramStart"/>
@@ -7591,8 +6978,6 @@
               <w:rPr>
                 <w:rFonts w:eastAsia="Century Gothic" w:cs="Century Gothic"/>
                 <w:kern w:val="2"/>
-                <w:sz w:val="22"/>
-                <w:szCs w:val="22"/>
               </w:rPr>
               <w:t xml:space="preserve">Attente </w:t>
             </w:r>
@@ -7600,8 +6985,6 @@
               <w:rPr>
                 <w:rFonts w:ascii="Calibri" w:eastAsia="Calibri" w:hAnsi="Calibri" w:cs="Calibri"/>
                 <w:kern w:val="2"/>
-                <w:sz w:val="22"/>
-                <w:szCs w:val="22"/>
               </w:rPr>
               <w:t xml:space="preserve"> </w:t>
             </w:r>
@@ -7609,8 +6992,6 @@
               <w:rPr>
                 <w:rFonts w:ascii="Calibri" w:eastAsia="Calibri" w:hAnsi="Calibri" w:cs="Calibri"/>
                 <w:kern w:val="2"/>
-                <w:sz w:val="22"/>
-                <w:szCs w:val="22"/>
               </w:rPr>
               <w:tab/>
             </w:r>
@@ -7619,8 +7000,6 @@
               <w:rPr>
                 <w:rFonts w:eastAsia="Century Gothic" w:cs="Century Gothic"/>
                 <w:kern w:val="2"/>
-                <w:sz w:val="22"/>
-                <w:szCs w:val="22"/>
               </w:rPr>
               <w:t xml:space="preserve">Depuis l'entrée de la salle d'attente  quand je regarde sur la droite se trouve une grande baie vitrée donnant une vue sur la piste </w:t>
             </w:r>
@@ -7628,8 +7007,6 @@
               <w:rPr>
                 <w:rFonts w:ascii="Calibri" w:eastAsia="Calibri" w:hAnsi="Calibri" w:cs="Calibri"/>
                 <w:kern w:val="2"/>
-                <w:sz w:val="22"/>
-                <w:szCs w:val="22"/>
               </w:rPr>
               <w:t xml:space="preserve"> </w:t>
             </w:r>
@@ -7639,8 +7016,6 @@
               <w:ind w:left="1039" w:hanging="1020"/>
               <w:rPr>
                 <w:kern w:val="2"/>
-                <w:sz w:val="22"/>
-                <w:szCs w:val="22"/>
               </w:rPr>
             </w:pPr>
             <w:proofErr w:type="gramStart"/>
@@ -7648,8 +7023,6 @@
               <w:rPr>
                 <w:rFonts w:eastAsia="Century Gothic" w:cs="Century Gothic"/>
                 <w:kern w:val="2"/>
-                <w:sz w:val="22"/>
-                <w:szCs w:val="22"/>
               </w:rPr>
               <w:t xml:space="preserve">Kart </w:t>
             </w:r>
@@ -7657,8 +7030,6 @@
               <w:rPr>
                 <w:rFonts w:ascii="Calibri" w:eastAsia="Calibri" w:hAnsi="Calibri" w:cs="Calibri"/>
                 <w:kern w:val="2"/>
-                <w:sz w:val="22"/>
-                <w:szCs w:val="22"/>
               </w:rPr>
               <w:t xml:space="preserve"> </w:t>
             </w:r>
@@ -7666,8 +7037,6 @@
               <w:rPr>
                 <w:rFonts w:ascii="Calibri" w:eastAsia="Calibri" w:hAnsi="Calibri" w:cs="Calibri"/>
                 <w:kern w:val="2"/>
-                <w:sz w:val="22"/>
-                <w:szCs w:val="22"/>
               </w:rPr>
               <w:tab/>
             </w:r>
@@ -7676,8 +7045,6 @@
               <w:rPr>
                 <w:rFonts w:eastAsia="Century Gothic" w:cs="Century Gothic"/>
                 <w:kern w:val="2"/>
-                <w:sz w:val="22"/>
-                <w:szCs w:val="22"/>
               </w:rPr>
               <w:t xml:space="preserve">depuis la salle d'attente quand je regarde à gauche de la fenêtre, je vois la file ou sont rangés les karts </w:t>
             </w:r>
@@ -7685,8 +7052,6 @@
               <w:rPr>
                 <w:rFonts w:ascii="Calibri" w:eastAsia="Calibri" w:hAnsi="Calibri" w:cs="Calibri"/>
                 <w:kern w:val="2"/>
-                <w:sz w:val="22"/>
-                <w:szCs w:val="22"/>
               </w:rPr>
               <w:t xml:space="preserve"> </w:t>
             </w:r>
@@ -7962,16 +7327,12 @@
             <w:pPr>
               <w:rPr>
                 <w:kern w:val="2"/>
-                <w:sz w:val="22"/>
-                <w:szCs w:val="22"/>
               </w:rPr>
             </w:pPr>
             <w:r>
               <w:rPr>
                 <w:rFonts w:eastAsia="Century Gothic" w:cs="Century Gothic"/>
                 <w:kern w:val="2"/>
-                <w:sz w:val="22"/>
-                <w:szCs w:val="22"/>
               </w:rPr>
               <w:t xml:space="preserve">En tant que gérant de </w:t>
             </w:r>
@@ -7980,8 +7341,6 @@
               <w:rPr>
                 <w:rFonts w:eastAsia="Century Gothic" w:cs="Century Gothic"/>
                 <w:kern w:val="2"/>
-                <w:sz w:val="22"/>
-                <w:szCs w:val="22"/>
               </w:rPr>
               <w:t>l'hôtel  je</w:t>
             </w:r>
@@ -7990,8 +7349,6 @@
               <w:rPr>
                 <w:rFonts w:eastAsia="Century Gothic" w:cs="Century Gothic"/>
                 <w:kern w:val="2"/>
-                <w:sz w:val="22"/>
-                <w:szCs w:val="22"/>
               </w:rPr>
               <w:t xml:space="preserve"> veux une piscine qui est vue depuis la salle de sport  pour que mes clients puissent aller se relaxer après le sport </w:t>
             </w:r>
@@ -7999,8 +7356,6 @@
               <w:rPr>
                 <w:rFonts w:ascii="Calibri" w:eastAsia="Calibri" w:hAnsi="Calibri" w:cs="Calibri"/>
                 <w:kern w:val="2"/>
-                <w:sz w:val="22"/>
-                <w:szCs w:val="22"/>
               </w:rPr>
               <w:t xml:space="preserve"> </w:t>
             </w:r>
@@ -8028,16 +7383,12 @@
               <w:jc w:val="center"/>
               <w:rPr>
                 <w:kern w:val="2"/>
-                <w:sz w:val="22"/>
-                <w:szCs w:val="22"/>
               </w:rPr>
             </w:pPr>
             <w:r>
               <w:rPr>
                 <w:rFonts w:eastAsia="Century Gothic" w:cs="Century Gothic"/>
                 <w:kern w:val="2"/>
-                <w:sz w:val="22"/>
-                <w:szCs w:val="22"/>
               </w:rPr>
               <w:t xml:space="preserve">Tests </w:t>
             </w:r>
@@ -8046,8 +7397,6 @@
               <w:rPr>
                 <w:rFonts w:eastAsia="Century Gothic" w:cs="Century Gothic"/>
                 <w:kern w:val="2"/>
-                <w:sz w:val="22"/>
-                <w:szCs w:val="22"/>
               </w:rPr>
               <w:t>d'acceptance:</w:t>
             </w:r>
@@ -8056,8 +7405,6 @@
               <w:rPr>
                 <w:rFonts w:eastAsia="Century Gothic" w:cs="Century Gothic"/>
                 <w:kern w:val="2"/>
-                <w:sz w:val="22"/>
-                <w:szCs w:val="22"/>
               </w:rPr>
               <w:t xml:space="preserve">  </w:t>
             </w:r>
@@ -8065,8 +7412,6 @@
               <w:rPr>
                 <w:rFonts w:ascii="Calibri" w:eastAsia="Calibri" w:hAnsi="Calibri" w:cs="Calibri"/>
                 <w:kern w:val="2"/>
-                <w:sz w:val="22"/>
-                <w:szCs w:val="22"/>
               </w:rPr>
               <w:t xml:space="preserve"> </w:t>
             </w:r>
@@ -8077,8 +7422,6 @@
               <w:ind w:left="2072" w:hanging="2062"/>
               <w:rPr>
                 <w:kern w:val="2"/>
-                <w:sz w:val="22"/>
-                <w:szCs w:val="22"/>
               </w:rPr>
             </w:pPr>
             <w:proofErr w:type="gramStart"/>
@@ -8086,8 +7429,6 @@
               <w:rPr>
                 <w:rFonts w:eastAsia="Century Gothic" w:cs="Century Gothic"/>
                 <w:kern w:val="2"/>
-                <w:sz w:val="22"/>
-                <w:szCs w:val="22"/>
               </w:rPr>
               <w:t xml:space="preserve">emplacement  </w:t>
             </w:r>
@@ -8095,8 +7436,6 @@
               <w:rPr>
                 <w:rFonts w:eastAsia="Century Gothic" w:cs="Century Gothic"/>
                 <w:kern w:val="2"/>
-                <w:sz w:val="22"/>
-                <w:szCs w:val="22"/>
               </w:rPr>
               <w:tab/>
             </w:r>
@@ -8105,8 +7444,6 @@
               <w:rPr>
                 <w:rFonts w:eastAsia="Century Gothic" w:cs="Century Gothic"/>
                 <w:kern w:val="2"/>
-                <w:sz w:val="22"/>
-                <w:szCs w:val="22"/>
               </w:rPr>
               <w:t xml:space="preserve">la salle piscine se trouve </w:t>
             </w:r>
@@ -8115,8 +7452,6 @@
               <w:rPr>
                 <w:rFonts w:eastAsia="Century Gothic" w:cs="Century Gothic"/>
                 <w:kern w:val="2"/>
-                <w:sz w:val="22"/>
-                <w:szCs w:val="22"/>
               </w:rPr>
               <w:t>a</w:t>
             </w:r>
@@ -8125,8 +7460,6 @@
               <w:rPr>
                 <w:rFonts w:eastAsia="Century Gothic" w:cs="Century Gothic"/>
                 <w:kern w:val="2"/>
-                <w:sz w:val="22"/>
-                <w:szCs w:val="22"/>
               </w:rPr>
               <w:t xml:space="preserve"> l'étage en dessous de la salle de sport (3eme étage) </w:t>
             </w:r>
@@ -8134,8 +7467,6 @@
               <w:rPr>
                 <w:rFonts w:ascii="Calibri" w:eastAsia="Calibri" w:hAnsi="Calibri" w:cs="Calibri"/>
                 <w:kern w:val="2"/>
-                <w:sz w:val="22"/>
-                <w:szCs w:val="22"/>
               </w:rPr>
               <w:t xml:space="preserve"> </w:t>
             </w:r>
@@ -8147,8 +7478,6 @@
               </w:tabs>
               <w:rPr>
                 <w:kern w:val="2"/>
-                <w:sz w:val="22"/>
-                <w:szCs w:val="22"/>
               </w:rPr>
             </w:pPr>
             <w:proofErr w:type="gramStart"/>
@@ -8156,8 +7485,6 @@
               <w:rPr>
                 <w:rFonts w:eastAsia="Century Gothic" w:cs="Century Gothic"/>
                 <w:kern w:val="2"/>
-                <w:sz w:val="22"/>
-                <w:szCs w:val="22"/>
               </w:rPr>
               <w:t xml:space="preserve">taille  </w:t>
             </w:r>
@@ -8165,8 +7492,6 @@
               <w:rPr>
                 <w:rFonts w:eastAsia="Century Gothic" w:cs="Century Gothic"/>
                 <w:kern w:val="2"/>
-                <w:sz w:val="22"/>
-                <w:szCs w:val="22"/>
               </w:rPr>
               <w:tab/>
             </w:r>
@@ -8175,8 +7500,6 @@
               <w:rPr>
                 <w:rFonts w:eastAsia="Century Gothic" w:cs="Century Gothic"/>
                 <w:kern w:val="2"/>
-                <w:sz w:val="22"/>
-                <w:szCs w:val="22"/>
               </w:rPr>
               <w:t xml:space="preserve">la salle fait la moitié d'un étage </w:t>
             </w:r>
@@ -8184,8 +7507,6 @@
               <w:rPr>
                 <w:rFonts w:ascii="Calibri" w:eastAsia="Calibri" w:hAnsi="Calibri" w:cs="Calibri"/>
                 <w:kern w:val="2"/>
-                <w:sz w:val="22"/>
-                <w:szCs w:val="22"/>
               </w:rPr>
               <w:t xml:space="preserve"> </w:t>
             </w:r>
@@ -8196,8 +7517,6 @@
               <w:ind w:left="2072" w:hanging="2062"/>
               <w:rPr>
                 <w:kern w:val="2"/>
-                <w:sz w:val="22"/>
-                <w:szCs w:val="22"/>
               </w:rPr>
             </w:pPr>
             <w:proofErr w:type="gramStart"/>
@@ -8205,8 +7524,6 @@
               <w:rPr>
                 <w:rFonts w:eastAsia="Century Gothic" w:cs="Century Gothic"/>
                 <w:kern w:val="2"/>
-                <w:sz w:val="22"/>
-                <w:szCs w:val="22"/>
               </w:rPr>
               <w:t>grand</w:t>
             </w:r>
@@ -8215,8 +7532,6 @@
               <w:rPr>
                 <w:rFonts w:eastAsia="Century Gothic" w:cs="Century Gothic"/>
                 <w:kern w:val="2"/>
-                <w:sz w:val="22"/>
-                <w:szCs w:val="22"/>
               </w:rPr>
               <w:t xml:space="preserve"> bassin  </w:t>
             </w:r>
@@ -8224,8 +7539,6 @@
               <w:rPr>
                 <w:rFonts w:eastAsia="Century Gothic" w:cs="Century Gothic"/>
                 <w:kern w:val="2"/>
-                <w:sz w:val="22"/>
-                <w:szCs w:val="22"/>
               </w:rPr>
               <w:tab/>
               <w:t xml:space="preserve">le grand bassin se trouve </w:t>
@@ -8235,8 +7548,6 @@
               <w:rPr>
                 <w:rFonts w:eastAsia="Century Gothic" w:cs="Century Gothic"/>
                 <w:kern w:val="2"/>
-                <w:sz w:val="22"/>
-                <w:szCs w:val="22"/>
               </w:rPr>
               <w:t>a</w:t>
             </w:r>
@@ -8245,8 +7556,6 @@
               <w:rPr>
                 <w:rFonts w:eastAsia="Century Gothic" w:cs="Century Gothic"/>
                 <w:kern w:val="2"/>
-                <w:sz w:val="22"/>
-                <w:szCs w:val="22"/>
               </w:rPr>
               <w:t xml:space="preserve"> droite du bâtiment depuis l'entrée sur la largeur </w:t>
             </w:r>
@@ -8254,8 +7563,6 @@
               <w:rPr>
                 <w:rFonts w:ascii="Calibri" w:eastAsia="Calibri" w:hAnsi="Calibri" w:cs="Calibri"/>
                 <w:kern w:val="2"/>
-                <w:sz w:val="22"/>
-                <w:szCs w:val="22"/>
               </w:rPr>
               <w:t xml:space="preserve"> </w:t>
             </w:r>
@@ -8267,8 +7574,6 @@
               </w:tabs>
               <w:rPr>
                 <w:kern w:val="2"/>
-                <w:sz w:val="22"/>
-                <w:szCs w:val="22"/>
               </w:rPr>
             </w:pPr>
             <w:proofErr w:type="gramStart"/>
@@ -8276,8 +7581,6 @@
               <w:rPr>
                 <w:rFonts w:eastAsia="Century Gothic" w:cs="Century Gothic"/>
                 <w:kern w:val="2"/>
-                <w:sz w:val="22"/>
-                <w:szCs w:val="22"/>
               </w:rPr>
               <w:t>petit</w:t>
             </w:r>
@@ -8286,8 +7589,6 @@
               <w:rPr>
                 <w:rFonts w:eastAsia="Century Gothic" w:cs="Century Gothic"/>
                 <w:kern w:val="2"/>
-                <w:sz w:val="22"/>
-                <w:szCs w:val="22"/>
               </w:rPr>
               <w:t xml:space="preserve"> bassin  </w:t>
             </w:r>
@@ -8295,8 +7596,6 @@
               <w:rPr>
                 <w:rFonts w:eastAsia="Century Gothic" w:cs="Century Gothic"/>
                 <w:kern w:val="2"/>
-                <w:sz w:val="22"/>
-                <w:szCs w:val="22"/>
               </w:rPr>
               <w:tab/>
               <w:t xml:space="preserve">le petit bassin se trouve derrière le grand bassin </w:t>
@@ -8305,8 +7604,6 @@
               <w:rPr>
                 <w:rFonts w:ascii="Calibri" w:eastAsia="Calibri" w:hAnsi="Calibri" w:cs="Calibri"/>
                 <w:kern w:val="2"/>
-                <w:sz w:val="22"/>
-                <w:szCs w:val="22"/>
               </w:rPr>
               <w:t xml:space="preserve"> </w:t>
             </w:r>
@@ -8318,8 +7615,6 @@
               <w:jc w:val="both"/>
               <w:rPr>
                 <w:kern w:val="2"/>
-                <w:sz w:val="22"/>
-                <w:szCs w:val="22"/>
               </w:rPr>
             </w:pPr>
             <w:proofErr w:type="gramStart"/>
@@ -8327,8 +7622,6 @@
               <w:rPr>
                 <w:rFonts w:eastAsia="Century Gothic" w:cs="Century Gothic"/>
                 <w:kern w:val="2"/>
-                <w:sz w:val="22"/>
-                <w:szCs w:val="22"/>
               </w:rPr>
               <w:t>pataugeoire</w:t>
             </w:r>
@@ -8337,8 +7630,6 @@
               <w:rPr>
                 <w:rFonts w:eastAsia="Century Gothic" w:cs="Century Gothic"/>
                 <w:kern w:val="2"/>
-                <w:sz w:val="22"/>
-                <w:szCs w:val="22"/>
               </w:rPr>
               <w:t xml:space="preserve"> avec la pataugeoire se trouve directement en face de la sortie d'ascenseur toboggan </w:t>
             </w:r>
@@ -8346,8 +7637,6 @@
               <w:rPr>
                 <w:rFonts w:ascii="Calibri" w:eastAsia="Calibri" w:hAnsi="Calibri" w:cs="Calibri"/>
                 <w:kern w:val="2"/>
-                <w:sz w:val="22"/>
-                <w:szCs w:val="22"/>
               </w:rPr>
               <w:t xml:space="preserve"> </w:t>
             </w:r>
@@ -8358,8 +7647,6 @@
               <w:ind w:left="2072" w:hanging="2062"/>
               <w:rPr>
                 <w:kern w:val="2"/>
-                <w:sz w:val="22"/>
-                <w:szCs w:val="22"/>
               </w:rPr>
             </w:pPr>
             <w:proofErr w:type="gramStart"/>
@@ -8367,8 +7654,6 @@
               <w:rPr>
                 <w:rFonts w:eastAsia="Century Gothic" w:cs="Century Gothic"/>
                 <w:kern w:val="2"/>
-                <w:sz w:val="22"/>
-                <w:szCs w:val="22"/>
               </w:rPr>
               <w:t>chaise</w:t>
             </w:r>
@@ -8377,8 +7662,6 @@
               <w:rPr>
                 <w:rFonts w:eastAsia="Century Gothic" w:cs="Century Gothic"/>
                 <w:kern w:val="2"/>
-                <w:sz w:val="22"/>
-                <w:szCs w:val="22"/>
               </w:rPr>
               <w:t xml:space="preserve"> longue  </w:t>
             </w:r>
@@ -8386,8 +7669,6 @@
               <w:rPr>
                 <w:rFonts w:eastAsia="Century Gothic" w:cs="Century Gothic"/>
                 <w:kern w:val="2"/>
-                <w:sz w:val="22"/>
-                <w:szCs w:val="22"/>
               </w:rPr>
               <w:tab/>
               <w:t xml:space="preserve">au bord droite du grand bassin depuis la sortie d'ascenseur entre le bassin et les fenêtre il y a 4 chaises longues des deux côté de la chaise haute. </w:t>
@@ -8396,8 +7677,6 @@
               <w:rPr>
                 <w:rFonts w:ascii="Calibri" w:eastAsia="Calibri" w:hAnsi="Calibri" w:cs="Calibri"/>
                 <w:kern w:val="2"/>
-                <w:sz w:val="22"/>
-                <w:szCs w:val="22"/>
               </w:rPr>
               <w:t xml:space="preserve"> </w:t>
             </w:r>
@@ -8408,8 +7687,6 @@
               <w:ind w:left="2072" w:right="1" w:hanging="2062"/>
               <w:rPr>
                 <w:kern w:val="2"/>
-                <w:sz w:val="22"/>
-                <w:szCs w:val="22"/>
               </w:rPr>
             </w:pPr>
             <w:proofErr w:type="gramStart"/>
@@ -8417,8 +7694,6 @@
               <w:rPr>
                 <w:rFonts w:eastAsia="Century Gothic" w:cs="Century Gothic"/>
                 <w:kern w:val="2"/>
-                <w:sz w:val="22"/>
-                <w:szCs w:val="22"/>
               </w:rPr>
               <w:t>chaise</w:t>
             </w:r>
@@ -8427,8 +7702,6 @@
               <w:rPr>
                 <w:rFonts w:eastAsia="Century Gothic" w:cs="Century Gothic"/>
                 <w:kern w:val="2"/>
-                <w:sz w:val="22"/>
-                <w:szCs w:val="22"/>
               </w:rPr>
               <w:t xml:space="preserve"> haute  </w:t>
             </w:r>
@@ -8436,8 +7709,6 @@
               <w:rPr>
                 <w:rFonts w:eastAsia="Century Gothic" w:cs="Century Gothic"/>
                 <w:kern w:val="2"/>
-                <w:sz w:val="22"/>
-                <w:szCs w:val="22"/>
               </w:rPr>
               <w:tab/>
               <w:t xml:space="preserve">il y a une chaise haute pour un </w:t>
@@ -8447,8 +7718,6 @@
               <w:rPr>
                 <w:rFonts w:eastAsia="Century Gothic" w:cs="Century Gothic"/>
                 <w:kern w:val="2"/>
-                <w:sz w:val="22"/>
-                <w:szCs w:val="22"/>
               </w:rPr>
               <w:t>maitre nageur</w:t>
             </w:r>
@@ -8457,8 +7726,6 @@
               <w:rPr>
                 <w:rFonts w:eastAsia="Century Gothic" w:cs="Century Gothic"/>
                 <w:kern w:val="2"/>
-                <w:sz w:val="22"/>
-                <w:szCs w:val="22"/>
               </w:rPr>
               <w:t xml:space="preserve"> au fond et au milieu de la pièce depuis la baie vitrée de la salle de sport. </w:t>
             </w:r>
@@ -8466,8 +7733,6 @@
               <w:rPr>
                 <w:rFonts w:ascii="Calibri" w:eastAsia="Calibri" w:hAnsi="Calibri" w:cs="Calibri"/>
                 <w:kern w:val="2"/>
-                <w:sz w:val="22"/>
-                <w:szCs w:val="22"/>
               </w:rPr>
               <w:t xml:space="preserve"> </w:t>
             </w:r>
@@ -8480,8 +7745,6 @@
               <w:spacing w:after="2"/>
               <w:rPr>
                 <w:kern w:val="2"/>
-                <w:sz w:val="22"/>
-                <w:szCs w:val="22"/>
               </w:rPr>
             </w:pPr>
             <w:proofErr w:type="gramStart"/>
@@ -8489,8 +7752,6 @@
               <w:rPr>
                 <w:rFonts w:eastAsia="Century Gothic" w:cs="Century Gothic"/>
                 <w:kern w:val="2"/>
-                <w:sz w:val="22"/>
-                <w:szCs w:val="22"/>
               </w:rPr>
               <w:t>couloir</w:t>
             </w:r>
@@ -8499,8 +7760,6 @@
               <w:rPr>
                 <w:rFonts w:eastAsia="Century Gothic" w:cs="Century Gothic"/>
                 <w:kern w:val="2"/>
-                <w:sz w:val="22"/>
-                <w:szCs w:val="22"/>
               </w:rPr>
               <w:t xml:space="preserve"> vestiaire  </w:t>
             </w:r>
@@ -8508,8 +7767,6 @@
               <w:rPr>
                 <w:rFonts w:eastAsia="Century Gothic" w:cs="Century Gothic"/>
                 <w:kern w:val="2"/>
-                <w:sz w:val="22"/>
-                <w:szCs w:val="22"/>
               </w:rPr>
               <w:tab/>
               <w:t xml:space="preserve">il y a un couloir qui donne sur les vestiaires direct </w:t>
@@ -8519,8 +7776,6 @@
               <w:rPr>
                 <w:rFonts w:eastAsia="Century Gothic" w:cs="Century Gothic"/>
                 <w:kern w:val="2"/>
-                <w:sz w:val="22"/>
-                <w:szCs w:val="22"/>
               </w:rPr>
               <w:t>a</w:t>
             </w:r>
@@ -8529,8 +7784,6 @@
               <w:rPr>
                 <w:rFonts w:eastAsia="Century Gothic" w:cs="Century Gothic"/>
                 <w:kern w:val="2"/>
-                <w:sz w:val="22"/>
-                <w:szCs w:val="22"/>
               </w:rPr>
               <w:t xml:space="preserve"> gauche de </w:t>
             </w:r>
@@ -8538,8 +7791,6 @@
               <w:rPr>
                 <w:rFonts w:ascii="Calibri" w:eastAsia="Calibri" w:hAnsi="Calibri" w:cs="Calibri"/>
                 <w:kern w:val="2"/>
-                <w:sz w:val="22"/>
-                <w:szCs w:val="22"/>
               </w:rPr>
               <w:t xml:space="preserve"> </w:t>
             </w:r>
@@ -8551,7 +7802,6 @@
               </w:tabs>
               <w:rPr>
                 <w:kern w:val="2"/>
-                <w:szCs w:val="22"/>
               </w:rPr>
             </w:pPr>
             <w:r>
@@ -8559,7 +7809,6 @@
                 <w:rFonts w:eastAsia="Century Gothic" w:cs="Century Gothic"/>
                 <w:kern w:val="2"/>
                 <w:sz w:val="2"/>
-                <w:szCs w:val="22"/>
               </w:rPr>
               <w:t xml:space="preserve"> </w:t>
             </w:r>
@@ -8568,7 +7817,6 @@
                 <w:rFonts w:eastAsia="Century Gothic" w:cs="Century Gothic"/>
                 <w:kern w:val="2"/>
                 <w:sz w:val="3"/>
-                <w:szCs w:val="22"/>
                 <w:vertAlign w:val="subscript"/>
               </w:rPr>
               <w:t xml:space="preserve"> </w:t>
@@ -8578,7 +7826,6 @@
                 <w:rFonts w:eastAsia="Century Gothic" w:cs="Century Gothic"/>
                 <w:kern w:val="2"/>
                 <w:sz w:val="3"/>
-                <w:szCs w:val="22"/>
                 <w:vertAlign w:val="subscript"/>
               </w:rPr>
               <w:tab/>
@@ -8588,7 +7835,6 @@
               <w:rPr>
                 <w:rFonts w:eastAsia="Century Gothic" w:cs="Century Gothic"/>
                 <w:kern w:val="2"/>
-                <w:szCs w:val="22"/>
               </w:rPr>
               <w:t>l'ascenseur</w:t>
             </w:r>
@@ -8597,7 +7843,6 @@
               <w:rPr>
                 <w:rFonts w:eastAsia="Century Gothic" w:cs="Century Gothic"/>
                 <w:kern w:val="2"/>
-                <w:szCs w:val="22"/>
               </w:rPr>
               <w:t xml:space="preserve"> de la piscine </w:t>
             </w:r>
@@ -8605,8 +7850,6 @@
               <w:rPr>
                 <w:rFonts w:ascii="Calibri" w:eastAsia="Calibri" w:hAnsi="Calibri" w:cs="Calibri"/>
                 <w:kern w:val="2"/>
-                <w:sz w:val="22"/>
-                <w:szCs w:val="22"/>
               </w:rPr>
               <w:t xml:space="preserve"> </w:t>
             </w:r>
@@ -8715,16 +7958,12 @@
             <w:pPr>
               <w:rPr>
                 <w:kern w:val="2"/>
-                <w:sz w:val="22"/>
-                <w:szCs w:val="22"/>
               </w:rPr>
             </w:pPr>
             <w:r>
               <w:rPr>
                 <w:rFonts w:eastAsia="Century Gothic" w:cs="Century Gothic"/>
                 <w:kern w:val="2"/>
-                <w:sz w:val="22"/>
-                <w:szCs w:val="22"/>
               </w:rPr>
               <w:t xml:space="preserve">En tant que cuisiner Je veux une partie restaurant pour y accueillir les clients </w:t>
             </w:r>
@@ -8732,8 +7971,6 @@
               <w:rPr>
                 <w:rFonts w:ascii="Calibri" w:eastAsia="Calibri" w:hAnsi="Calibri" w:cs="Calibri"/>
                 <w:kern w:val="2"/>
-                <w:sz w:val="22"/>
-                <w:szCs w:val="22"/>
               </w:rPr>
               <w:t xml:space="preserve"> </w:t>
             </w:r>
@@ -8761,16 +7998,12 @@
               <w:jc w:val="center"/>
               <w:rPr>
                 <w:kern w:val="2"/>
-                <w:sz w:val="22"/>
-                <w:szCs w:val="22"/>
               </w:rPr>
             </w:pPr>
             <w:r>
               <w:rPr>
                 <w:rFonts w:eastAsia="Century Gothic" w:cs="Century Gothic"/>
                 <w:kern w:val="2"/>
-                <w:sz w:val="22"/>
-                <w:szCs w:val="22"/>
               </w:rPr>
               <w:lastRenderedPageBreak/>
               <w:t xml:space="preserve">Tests </w:t>
@@ -8780,8 +8013,6 @@
               <w:rPr>
                 <w:rFonts w:eastAsia="Century Gothic" w:cs="Century Gothic"/>
                 <w:kern w:val="2"/>
-                <w:sz w:val="22"/>
-                <w:szCs w:val="22"/>
               </w:rPr>
               <w:t>d'acceptance:</w:t>
             </w:r>
@@ -8790,8 +8021,6 @@
               <w:rPr>
                 <w:rFonts w:eastAsia="Century Gothic" w:cs="Century Gothic"/>
                 <w:kern w:val="2"/>
-                <w:sz w:val="22"/>
-                <w:szCs w:val="22"/>
               </w:rPr>
               <w:t xml:space="preserve">  </w:t>
             </w:r>
@@ -8799,8 +8028,6 @@
               <w:rPr>
                 <w:rFonts w:ascii="Calibri" w:eastAsia="Calibri" w:hAnsi="Calibri" w:cs="Calibri"/>
                 <w:kern w:val="2"/>
-                <w:sz w:val="22"/>
-                <w:szCs w:val="22"/>
               </w:rPr>
               <w:t xml:space="preserve"> </w:t>
             </w:r>
@@ -8811,8 +8038,6 @@
               <w:ind w:left="1484" w:hanging="1474"/>
               <w:rPr>
                 <w:kern w:val="2"/>
-                <w:sz w:val="22"/>
-                <w:szCs w:val="22"/>
               </w:rPr>
             </w:pPr>
             <w:proofErr w:type="gramStart"/>
@@ -8820,8 +8045,6 @@
               <w:rPr>
                 <w:rFonts w:eastAsia="Century Gothic" w:cs="Century Gothic"/>
                 <w:kern w:val="2"/>
-                <w:sz w:val="22"/>
-                <w:szCs w:val="22"/>
               </w:rPr>
               <w:t xml:space="preserve">Buffet  </w:t>
             </w:r>
@@ -8829,8 +8052,6 @@
               <w:rPr>
                 <w:rFonts w:eastAsia="Century Gothic" w:cs="Century Gothic"/>
                 <w:kern w:val="2"/>
-                <w:sz w:val="22"/>
-                <w:szCs w:val="22"/>
               </w:rPr>
               <w:tab/>
             </w:r>
@@ -8839,8 +8060,6 @@
               <w:rPr>
                 <w:rFonts w:eastAsia="Century Gothic" w:cs="Century Gothic"/>
                 <w:kern w:val="2"/>
-                <w:sz w:val="22"/>
-                <w:szCs w:val="22"/>
               </w:rPr>
               <w:t xml:space="preserve">Dans le coin au fond à ma droite quand je rentre dans la pièce il y a un buffet de minimum 6 m de long.# </w:t>
             </w:r>
@@ -8848,8 +8067,6 @@
               <w:rPr>
                 <w:rFonts w:ascii="Calibri" w:eastAsia="Calibri" w:hAnsi="Calibri" w:cs="Calibri"/>
                 <w:kern w:val="2"/>
-                <w:sz w:val="22"/>
-                <w:szCs w:val="22"/>
               </w:rPr>
               <w:t xml:space="preserve"> </w:t>
             </w:r>
@@ -8860,8 +8077,6 @@
               <w:ind w:left="10"/>
               <w:rPr>
                 <w:kern w:val="2"/>
-                <w:sz w:val="22"/>
-                <w:szCs w:val="22"/>
               </w:rPr>
             </w:pPr>
             <w:proofErr w:type="gramStart"/>
@@ -8869,8 +8084,6 @@
               <w:rPr>
                 <w:rFonts w:eastAsia="Century Gothic" w:cs="Century Gothic"/>
                 <w:kern w:val="2"/>
-                <w:sz w:val="22"/>
-                <w:szCs w:val="22"/>
               </w:rPr>
               <w:t>Vitrine  Un</w:t>
             </w:r>
@@ -8879,8 +8092,6 @@
               <w:rPr>
                 <w:rFonts w:eastAsia="Century Gothic" w:cs="Century Gothic"/>
                 <w:kern w:val="2"/>
-                <w:sz w:val="22"/>
-                <w:szCs w:val="22"/>
               </w:rPr>
               <w:t xml:space="preserve"> mur en demi vitrine pour apercevoir le personnel de cuisine travailler Tables  Des Tables de différentes grandeurs de 1 à 6 personnes pour une diversité. </w:t>
             </w:r>
@@ -8888,8 +8099,6 @@
               <w:rPr>
                 <w:rFonts w:ascii="Calibri" w:eastAsia="Calibri" w:hAnsi="Calibri" w:cs="Calibri"/>
                 <w:kern w:val="2"/>
-                <w:sz w:val="22"/>
-                <w:szCs w:val="22"/>
               </w:rPr>
               <w:t xml:space="preserve"> </w:t>
             </w:r>
@@ -8901,8 +8110,6 @@
               </w:tabs>
               <w:rPr>
                 <w:kern w:val="2"/>
-                <w:sz w:val="22"/>
-                <w:szCs w:val="22"/>
               </w:rPr>
             </w:pPr>
             <w:proofErr w:type="gramStart"/>
@@ -8910,8 +8117,6 @@
               <w:rPr>
                 <w:rFonts w:eastAsia="Century Gothic" w:cs="Century Gothic"/>
                 <w:kern w:val="2"/>
-                <w:sz w:val="22"/>
-                <w:szCs w:val="22"/>
               </w:rPr>
               <w:t xml:space="preserve">Chaises  </w:t>
             </w:r>
@@ -8919,8 +8124,6 @@
               <w:rPr>
                 <w:rFonts w:eastAsia="Century Gothic" w:cs="Century Gothic"/>
                 <w:kern w:val="2"/>
-                <w:sz w:val="22"/>
-                <w:szCs w:val="22"/>
               </w:rPr>
               <w:tab/>
             </w:r>
@@ -8929,8 +8132,6 @@
               <w:rPr>
                 <w:rFonts w:eastAsia="Century Gothic" w:cs="Century Gothic"/>
                 <w:kern w:val="2"/>
-                <w:sz w:val="22"/>
-                <w:szCs w:val="22"/>
               </w:rPr>
               <w:t xml:space="preserve">Chaises confortables minimum deux par tables </w:t>
             </w:r>
@@ -8938,8 +8139,6 @@
               <w:rPr>
                 <w:rFonts w:ascii="Calibri" w:eastAsia="Calibri" w:hAnsi="Calibri" w:cs="Calibri"/>
                 <w:kern w:val="2"/>
-                <w:sz w:val="22"/>
-                <w:szCs w:val="22"/>
               </w:rPr>
               <w:t xml:space="preserve"> </w:t>
             </w:r>
@@ -8950,16 +8149,12 @@
               <w:ind w:left="10"/>
               <w:rPr>
                 <w:kern w:val="2"/>
-                <w:sz w:val="22"/>
-                <w:szCs w:val="22"/>
               </w:rPr>
             </w:pPr>
             <w:r>
               <w:rPr>
                 <w:rFonts w:eastAsia="Century Gothic" w:cs="Century Gothic"/>
                 <w:kern w:val="2"/>
-                <w:sz w:val="22"/>
-                <w:szCs w:val="22"/>
               </w:rPr>
               <w:t xml:space="preserve">Un mur </w:t>
             </w:r>
@@ -8968,8 +8163,6 @@
               <w:rPr>
                 <w:rFonts w:eastAsia="Century Gothic" w:cs="Century Gothic"/>
                 <w:kern w:val="2"/>
-                <w:sz w:val="22"/>
-                <w:szCs w:val="22"/>
               </w:rPr>
               <w:t xml:space="preserve">en  </w:t>
             </w:r>
@@ -8977,8 +8170,6 @@
               <w:rPr>
                 <w:rFonts w:eastAsia="Century Gothic" w:cs="Century Gothic"/>
                 <w:kern w:val="2"/>
-                <w:sz w:val="22"/>
-                <w:szCs w:val="22"/>
               </w:rPr>
               <w:tab/>
             </w:r>
@@ -8987,8 +8178,6 @@
               <w:rPr>
                 <w:rFonts w:eastAsia="Century Gothic" w:cs="Century Gothic"/>
                 <w:kern w:val="2"/>
-                <w:sz w:val="22"/>
-                <w:szCs w:val="22"/>
               </w:rPr>
               <w:t xml:space="preserve">avec une barrière pour la sécurité pour y montrer une belle vue et un bon verre  éclairage. </w:t>
             </w:r>
@@ -8996,8 +8185,6 @@
               <w:rPr>
                 <w:rFonts w:ascii="Calibri" w:eastAsia="Calibri" w:hAnsi="Calibri" w:cs="Calibri"/>
                 <w:kern w:val="2"/>
-                <w:sz w:val="22"/>
-                <w:szCs w:val="22"/>
               </w:rPr>
               <w:t xml:space="preserve"> </w:t>
             </w:r>
@@ -9008,8 +8195,6 @@
               <w:ind w:left="10"/>
               <w:rPr>
                 <w:kern w:val="2"/>
-                <w:sz w:val="22"/>
-                <w:szCs w:val="22"/>
               </w:rPr>
             </w:pPr>
             <w:proofErr w:type="gramStart"/>
@@ -9017,8 +8202,6 @@
               <w:rPr>
                 <w:rFonts w:eastAsia="Century Gothic" w:cs="Century Gothic"/>
                 <w:kern w:val="2"/>
-                <w:sz w:val="22"/>
-                <w:szCs w:val="22"/>
               </w:rPr>
               <w:t xml:space="preserve">Une  </w:t>
             </w:r>
@@ -9026,27 +8209,30 @@
               <w:rPr>
                 <w:rFonts w:eastAsia="Century Gothic" w:cs="Century Gothic"/>
                 <w:kern w:val="2"/>
-                <w:sz w:val="22"/>
-                <w:szCs w:val="22"/>
               </w:rPr>
               <w:tab/>
             </w:r>
+            <w:proofErr w:type="spellStart"/>
             <w:proofErr w:type="gramEnd"/>
             <w:r>
               <w:rPr>
                 <w:rFonts w:eastAsia="Century Gothic" w:cs="Century Gothic"/>
                 <w:kern w:val="2"/>
-                <w:sz w:val="22"/>
-                <w:szCs w:val="22"/>
-              </w:rPr>
-              <w:t xml:space="preserve">une commode sur la gauche du buffet pour mettre les couverts, les assiettes commode  </w:t>
-            </w:r>
-            <w:r>
-              <w:rPr>
-                <w:rFonts w:eastAsia="Century Gothic" w:cs="Century Gothic"/>
-                <w:kern w:val="2"/>
-                <w:sz w:val="22"/>
-                <w:szCs w:val="22"/>
+              </w:rPr>
+              <w:t>une</w:t>
+            </w:r>
+            <w:proofErr w:type="spellEnd"/>
+            <w:r>
+              <w:rPr>
+                <w:rFonts w:eastAsia="Century Gothic" w:cs="Century Gothic"/>
+                <w:kern w:val="2"/>
+              </w:rPr>
+              <w:t xml:space="preserve"> commode sur la gauche du buffet pour mettre les couverts, les assiettes commode  </w:t>
+            </w:r>
+            <w:r>
+              <w:rPr>
+                <w:rFonts w:eastAsia="Century Gothic" w:cs="Century Gothic"/>
+                <w:kern w:val="2"/>
               </w:rPr>
               <w:tab/>
             </w:r>
@@ -9055,8 +8241,6 @@
               <w:rPr>
                 <w:rFonts w:eastAsia="Century Gothic" w:cs="Century Gothic"/>
                 <w:kern w:val="2"/>
-                <w:sz w:val="22"/>
-                <w:szCs w:val="22"/>
               </w:rPr>
               <w:t>a</w:t>
             </w:r>
@@ -9065,8 +8249,6 @@
               <w:rPr>
                 <w:rFonts w:eastAsia="Century Gothic" w:cs="Century Gothic"/>
                 <w:kern w:val="2"/>
-                <w:sz w:val="22"/>
-                <w:szCs w:val="22"/>
               </w:rPr>
               <w:t xml:space="preserve"> disposition du personnels. </w:t>
             </w:r>
@@ -9074,8 +8256,6 @@
               <w:rPr>
                 <w:rFonts w:ascii="Calibri" w:eastAsia="Calibri" w:hAnsi="Calibri" w:cs="Calibri"/>
                 <w:kern w:val="2"/>
-                <w:sz w:val="22"/>
-                <w:szCs w:val="22"/>
               </w:rPr>
               <w:t xml:space="preserve"> </w:t>
             </w:r>
@@ -9085,14 +8265,12 @@
               <w:ind w:firstLine="10"/>
               <w:rPr>
                 <w:kern w:val="2"/>
-                <w:szCs w:val="22"/>
               </w:rPr>
             </w:pPr>
             <w:r>
               <w:rPr>
                 <w:rFonts w:eastAsia="Century Gothic" w:cs="Century Gothic"/>
                 <w:kern w:val="2"/>
-                <w:szCs w:val="22"/>
               </w:rPr>
               <w:t xml:space="preserve">Lampadaires </w:t>
             </w:r>
@@ -9101,7 +8279,6 @@
               <w:rPr>
                 <w:rFonts w:eastAsia="Century Gothic" w:cs="Century Gothic"/>
                 <w:kern w:val="2"/>
-                <w:szCs w:val="22"/>
               </w:rPr>
               <w:t>Lampadaires</w:t>
             </w:r>
@@ -9110,7 +8287,6 @@
               <w:rPr>
                 <w:rFonts w:eastAsia="Century Gothic" w:cs="Century Gothic"/>
                 <w:kern w:val="2"/>
-                <w:szCs w:val="22"/>
               </w:rPr>
               <w:t xml:space="preserve"> de type suspendu pour un éclairage nette sur un endroit </w:t>
             </w:r>
@@ -9119,7 +8295,6 @@
                 <w:rFonts w:eastAsia="Century Gothic" w:cs="Century Gothic"/>
                 <w:kern w:val="2"/>
                 <w:sz w:val="2"/>
-                <w:szCs w:val="22"/>
               </w:rPr>
               <w:t xml:space="preserve">  </w:t>
             </w:r>
@@ -9128,7 +8303,6 @@
                 <w:rFonts w:eastAsia="Century Gothic" w:cs="Century Gothic"/>
                 <w:kern w:val="2"/>
                 <w:sz w:val="2"/>
-                <w:szCs w:val="22"/>
               </w:rPr>
               <w:tab/>
             </w:r>
@@ -9136,7 +8310,6 @@
               <w:rPr>
                 <w:rFonts w:eastAsia="Century Gothic" w:cs="Century Gothic"/>
                 <w:kern w:val="2"/>
-                <w:szCs w:val="22"/>
               </w:rPr>
               <w:t xml:space="preserve">spécifique </w:t>
             </w:r>
@@ -9144,8 +8317,6 @@
               <w:rPr>
                 <w:rFonts w:ascii="Calibri" w:eastAsia="Calibri" w:hAnsi="Calibri" w:cs="Calibri"/>
                 <w:kern w:val="2"/>
-                <w:sz w:val="22"/>
-                <w:szCs w:val="22"/>
               </w:rPr>
               <w:t xml:space="preserve"> </w:t>
             </w:r>
@@ -9288,7 +8459,7 @@
         <mc:AlternateContent>
           <mc:Choice Requires="wpg">
             <w:drawing>
-              <wp:anchor distT="0" distB="0" distL="0" distR="0" simplePos="0" relativeHeight="12" behindDoc="1" locked="0" layoutInCell="0" allowOverlap="1" wp14:anchorId="06C52959">
+              <wp:anchor distT="0" distB="0" distL="0" distR="0" simplePos="0" relativeHeight="12" behindDoc="1" locked="0" layoutInCell="0" allowOverlap="1" wp14:anchorId="0D1F197D" wp14:editId="7D21968A">
                 <wp:simplePos x="0" y="0"/>
                 <wp:positionH relativeFrom="column">
                   <wp:posOffset>0</wp:posOffset>
@@ -10616,16 +9787,12 @@
             <w:pPr>
               <w:rPr>
                 <w:kern w:val="2"/>
-                <w:sz w:val="22"/>
-                <w:szCs w:val="22"/>
               </w:rPr>
             </w:pPr>
             <w:r>
               <w:rPr>
                 <w:rFonts w:eastAsia="Century Gothic" w:cs="Century Gothic"/>
                 <w:kern w:val="2"/>
-                <w:sz w:val="22"/>
-                <w:szCs w:val="22"/>
               </w:rPr>
               <w:t xml:space="preserve">En tant que gérant de </w:t>
             </w:r>
@@ -10634,8 +9801,6 @@
               <w:rPr>
                 <w:rFonts w:eastAsia="Century Gothic" w:cs="Century Gothic"/>
                 <w:kern w:val="2"/>
-                <w:sz w:val="22"/>
-                <w:szCs w:val="22"/>
               </w:rPr>
               <w:t>l'hôtel  je</w:t>
             </w:r>
@@ -10644,8 +9809,6 @@
               <w:rPr>
                 <w:rFonts w:eastAsia="Century Gothic" w:cs="Century Gothic"/>
                 <w:kern w:val="2"/>
-                <w:sz w:val="22"/>
-                <w:szCs w:val="22"/>
               </w:rPr>
               <w:t xml:space="preserve"> souhaite avoir un jardin  afin d'enjoliver mon hôtel </w:t>
             </w:r>
@@ -10653,8 +9816,6 @@
               <w:rPr>
                 <w:rFonts w:ascii="Calibri" w:eastAsia="Calibri" w:hAnsi="Calibri" w:cs="Calibri"/>
                 <w:kern w:val="2"/>
-                <w:sz w:val="22"/>
-                <w:szCs w:val="22"/>
               </w:rPr>
               <w:t xml:space="preserve"> </w:t>
             </w:r>
@@ -10682,16 +9843,12 @@
               <w:jc w:val="center"/>
               <w:rPr>
                 <w:kern w:val="2"/>
-                <w:sz w:val="22"/>
-                <w:szCs w:val="22"/>
               </w:rPr>
             </w:pPr>
             <w:r>
               <w:rPr>
                 <w:rFonts w:eastAsia="Century Gothic" w:cs="Century Gothic"/>
                 <w:kern w:val="2"/>
-                <w:sz w:val="22"/>
-                <w:szCs w:val="22"/>
               </w:rPr>
               <w:t xml:space="preserve">Tests </w:t>
             </w:r>
@@ -10700,8 +9857,6 @@
               <w:rPr>
                 <w:rFonts w:eastAsia="Century Gothic" w:cs="Century Gothic"/>
                 <w:kern w:val="2"/>
-                <w:sz w:val="22"/>
-                <w:szCs w:val="22"/>
               </w:rPr>
               <w:t>d'acceptance:</w:t>
             </w:r>
@@ -10710,8 +9865,6 @@
               <w:rPr>
                 <w:rFonts w:eastAsia="Century Gothic" w:cs="Century Gothic"/>
                 <w:kern w:val="2"/>
-                <w:sz w:val="22"/>
-                <w:szCs w:val="22"/>
               </w:rPr>
               <w:t xml:space="preserve">  </w:t>
             </w:r>
@@ -10719,8 +9872,6 @@
               <w:rPr>
                 <w:rFonts w:ascii="Calibri" w:eastAsia="Calibri" w:hAnsi="Calibri" w:cs="Calibri"/>
                 <w:kern w:val="2"/>
-                <w:sz w:val="22"/>
-                <w:szCs w:val="22"/>
               </w:rPr>
               <w:t xml:space="preserve"> </w:t>
             </w:r>
@@ -10731,8 +9882,6 @@
               <w:ind w:left="879" w:hanging="869"/>
               <w:rPr>
                 <w:kern w:val="2"/>
-                <w:sz w:val="22"/>
-                <w:szCs w:val="22"/>
               </w:rPr>
             </w:pPr>
             <w:proofErr w:type="gramStart"/>
@@ -10740,8 +9889,6 @@
               <w:rPr>
                 <w:rFonts w:eastAsia="Century Gothic" w:cs="Century Gothic"/>
                 <w:kern w:val="2"/>
-                <w:sz w:val="22"/>
-                <w:szCs w:val="22"/>
               </w:rPr>
               <w:t>Entrée  Depuis</w:t>
             </w:r>
@@ -10750,8 +9897,6 @@
               <w:rPr>
                 <w:rFonts w:eastAsia="Century Gothic" w:cs="Century Gothic"/>
                 <w:kern w:val="2"/>
-                <w:sz w:val="22"/>
-                <w:szCs w:val="22"/>
               </w:rPr>
               <w:t xml:space="preserve"> l'accueil, quand je regarde derrière la réception je vois une porte donnant accès au jardin </w:t>
             </w:r>
@@ -10759,8 +9904,6 @@
               <w:rPr>
                 <w:rFonts w:ascii="Calibri" w:eastAsia="Calibri" w:hAnsi="Calibri" w:cs="Calibri"/>
                 <w:kern w:val="2"/>
-                <w:sz w:val="22"/>
-                <w:szCs w:val="22"/>
               </w:rPr>
               <w:t xml:space="preserve"> </w:t>
             </w:r>
@@ -10771,8 +9914,6 @@
               <w:ind w:left="879" w:hanging="869"/>
               <w:rPr>
                 <w:kern w:val="2"/>
-                <w:sz w:val="22"/>
-                <w:szCs w:val="22"/>
               </w:rPr>
             </w:pPr>
             <w:proofErr w:type="gramStart"/>
@@ -10780,8 +9921,6 @@
               <w:rPr>
                 <w:rFonts w:eastAsia="Century Gothic" w:cs="Century Gothic"/>
                 <w:kern w:val="2"/>
-                <w:sz w:val="22"/>
-                <w:szCs w:val="22"/>
               </w:rPr>
               <w:t xml:space="preserve">Size  </w:t>
             </w:r>
@@ -10789,8 +9928,6 @@
               <w:rPr>
                 <w:rFonts w:eastAsia="Century Gothic" w:cs="Century Gothic"/>
                 <w:kern w:val="2"/>
-                <w:sz w:val="22"/>
-                <w:szCs w:val="22"/>
               </w:rPr>
               <w:tab/>
             </w:r>
@@ -10799,8 +9936,6 @@
               <w:rPr>
                 <w:rFonts w:eastAsia="Century Gothic" w:cs="Century Gothic"/>
                 <w:kern w:val="2"/>
-                <w:sz w:val="22"/>
-                <w:szCs w:val="22"/>
               </w:rPr>
               <w:t xml:space="preserve">Depuis la porte, quand j'observe le jardin je remarque qu'il mesure la largeur du bâtiment + 20 mètres </w:t>
             </w:r>
@@ -10808,8 +9943,6 @@
               <w:rPr>
                 <w:rFonts w:ascii="Calibri" w:eastAsia="Calibri" w:hAnsi="Calibri" w:cs="Calibri"/>
                 <w:kern w:val="2"/>
-                <w:sz w:val="22"/>
-                <w:szCs w:val="22"/>
               </w:rPr>
               <w:t xml:space="preserve"> </w:t>
             </w:r>
@@ -10819,16 +9952,12 @@
               <w:ind w:left="10"/>
               <w:rPr>
                 <w:kern w:val="2"/>
-                <w:sz w:val="22"/>
-                <w:szCs w:val="22"/>
               </w:rPr>
             </w:pPr>
             <w:r>
               <w:rPr>
                 <w:rFonts w:eastAsia="Century Gothic" w:cs="Century Gothic"/>
                 <w:kern w:val="2"/>
-                <w:sz w:val="22"/>
-                <w:szCs w:val="22"/>
               </w:rPr>
               <w:t xml:space="preserve">Fontaine depuis la </w:t>
             </w:r>
@@ -10837,8 +9966,6 @@
               <w:rPr>
                 <w:rFonts w:eastAsia="Century Gothic" w:cs="Century Gothic"/>
                 <w:kern w:val="2"/>
-                <w:sz w:val="22"/>
-                <w:szCs w:val="22"/>
               </w:rPr>
               <w:t>porte  quand</w:t>
             </w:r>
@@ -10847,8 +9974,6 @@
               <w:rPr>
                 <w:rFonts w:eastAsia="Century Gothic" w:cs="Century Gothic"/>
                 <w:kern w:val="2"/>
-                <w:sz w:val="22"/>
-                <w:szCs w:val="22"/>
               </w:rPr>
               <w:t xml:space="preserve"> je regarde droit je vois une fontaine en cercle </w:t>
             </w:r>
@@ -10856,8 +9981,6 @@
               <w:rPr>
                 <w:rFonts w:ascii="Calibri" w:eastAsia="Calibri" w:hAnsi="Calibri" w:cs="Calibri"/>
                 <w:kern w:val="2"/>
-                <w:sz w:val="22"/>
-                <w:szCs w:val="22"/>
               </w:rPr>
               <w:t xml:space="preserve"> </w:t>
             </w:r>
@@ -10868,8 +9991,6 @@
               <w:ind w:left="879" w:hanging="869"/>
               <w:rPr>
                 <w:kern w:val="2"/>
-                <w:sz w:val="22"/>
-                <w:szCs w:val="22"/>
               </w:rPr>
             </w:pPr>
             <w:proofErr w:type="gramStart"/>
@@ -10877,8 +9998,6 @@
               <w:rPr>
                 <w:rFonts w:eastAsia="Century Gothic" w:cs="Century Gothic"/>
                 <w:kern w:val="2"/>
-                <w:sz w:val="22"/>
-                <w:szCs w:val="22"/>
               </w:rPr>
               <w:t xml:space="preserve">Haie  </w:t>
             </w:r>
@@ -10886,8 +10005,6 @@
               <w:rPr>
                 <w:rFonts w:eastAsia="Century Gothic" w:cs="Century Gothic"/>
                 <w:kern w:val="2"/>
-                <w:sz w:val="22"/>
-                <w:szCs w:val="22"/>
               </w:rPr>
               <w:tab/>
             </w:r>
@@ -10896,8 +10013,6 @@
               <w:rPr>
                 <w:rFonts w:eastAsia="Century Gothic" w:cs="Century Gothic"/>
                 <w:kern w:val="2"/>
-                <w:sz w:val="22"/>
-                <w:szCs w:val="22"/>
               </w:rPr>
               <w:t xml:space="preserve">Depuis la porte, quand je regarde sur la gauche et la droite  je voie une haie qui mesure toute la largeur du jardin </w:t>
             </w:r>
@@ -10905,8 +10020,6 @@
               <w:rPr>
                 <w:rFonts w:ascii="Calibri" w:eastAsia="Calibri" w:hAnsi="Calibri" w:cs="Calibri"/>
                 <w:kern w:val="2"/>
-                <w:sz w:val="22"/>
-                <w:szCs w:val="22"/>
               </w:rPr>
               <w:t xml:space="preserve"> </w:t>
             </w:r>
@@ -10917,8 +10030,6 @@
               <w:ind w:left="879" w:hanging="869"/>
               <w:rPr>
                 <w:kern w:val="2"/>
-                <w:sz w:val="22"/>
-                <w:szCs w:val="22"/>
               </w:rPr>
             </w:pPr>
             <w:proofErr w:type="gramStart"/>
@@ -10926,8 +10037,6 @@
               <w:rPr>
                 <w:rFonts w:eastAsia="Century Gothic" w:cs="Century Gothic"/>
                 <w:kern w:val="2"/>
-                <w:sz w:val="22"/>
-                <w:szCs w:val="22"/>
               </w:rPr>
               <w:t>Arbres  Depuis</w:t>
             </w:r>
@@ -10936,8 +10045,6 @@
               <w:rPr>
                 <w:rFonts w:eastAsia="Century Gothic" w:cs="Century Gothic"/>
                 <w:kern w:val="2"/>
-                <w:sz w:val="22"/>
-                <w:szCs w:val="22"/>
               </w:rPr>
               <w:t xml:space="preserve"> la porte,  quand je regarde derrière la fontaine, je vois trois arbres à égales distances </w:t>
             </w:r>
@@ -10945,8 +10052,6 @@
               <w:rPr>
                 <w:rFonts w:ascii="Calibri" w:eastAsia="Calibri" w:hAnsi="Calibri" w:cs="Calibri"/>
                 <w:kern w:val="2"/>
-                <w:sz w:val="22"/>
-                <w:szCs w:val="22"/>
               </w:rPr>
               <w:t xml:space="preserve"> </w:t>
             </w:r>
@@ -10957,16 +10062,12 @@
               <w:ind w:left="879" w:hanging="869"/>
               <w:rPr>
                 <w:kern w:val="2"/>
-                <w:sz w:val="22"/>
-                <w:szCs w:val="22"/>
               </w:rPr>
             </w:pPr>
             <w:r>
               <w:rPr>
                 <w:rFonts w:eastAsia="Century Gothic" w:cs="Century Gothic"/>
                 <w:kern w:val="2"/>
-                <w:sz w:val="22"/>
-                <w:szCs w:val="22"/>
               </w:rPr>
               <w:t xml:space="preserve">Barrière Depuis la porte, quand je regarde derrière la fontaine, une barrière en bois sur toutes la longueur du jardin </w:t>
             </w:r>
@@ -10974,8 +10075,6 @@
               <w:rPr>
                 <w:rFonts w:ascii="Calibri" w:eastAsia="Calibri" w:hAnsi="Calibri" w:cs="Calibri"/>
                 <w:kern w:val="2"/>
-                <w:sz w:val="22"/>
-                <w:szCs w:val="22"/>
               </w:rPr>
               <w:t xml:space="preserve"> </w:t>
             </w:r>
@@ -10986,8 +10085,6 @@
               <w:ind w:left="879" w:hanging="869"/>
               <w:rPr>
                 <w:kern w:val="2"/>
-                <w:sz w:val="22"/>
-                <w:szCs w:val="22"/>
               </w:rPr>
             </w:pPr>
             <w:proofErr w:type="gramStart"/>
@@ -10995,8 +10092,6 @@
               <w:rPr>
                 <w:rFonts w:eastAsia="Century Gothic" w:cs="Century Gothic"/>
                 <w:kern w:val="2"/>
-                <w:sz w:val="22"/>
-                <w:szCs w:val="22"/>
               </w:rPr>
               <w:t xml:space="preserve">Banc  </w:t>
             </w:r>
@@ -11004,8 +10099,6 @@
               <w:rPr>
                 <w:rFonts w:eastAsia="Century Gothic" w:cs="Century Gothic"/>
                 <w:kern w:val="2"/>
-                <w:sz w:val="22"/>
-                <w:szCs w:val="22"/>
               </w:rPr>
               <w:tab/>
             </w:r>
@@ -11014,8 +10107,6 @@
               <w:rPr>
                 <w:rFonts w:eastAsia="Century Gothic" w:cs="Century Gothic"/>
                 <w:kern w:val="2"/>
-                <w:sz w:val="22"/>
-                <w:szCs w:val="22"/>
               </w:rPr>
               <w:t xml:space="preserve">Depuis la porte, quand je regarde à droite et à gauche je vois des bancs contre le mur </w:t>
             </w:r>
@@ -11023,8 +10114,6 @@
               <w:rPr>
                 <w:rFonts w:ascii="Calibri" w:eastAsia="Calibri" w:hAnsi="Calibri" w:cs="Calibri"/>
                 <w:kern w:val="2"/>
-                <w:sz w:val="22"/>
-                <w:szCs w:val="22"/>
               </w:rPr>
               <w:t xml:space="preserve"> </w:t>
             </w:r>
@@ -11036,7 +10125,6 @@
               </w:tabs>
               <w:rPr>
                 <w:kern w:val="2"/>
-                <w:szCs w:val="22"/>
               </w:rPr>
             </w:pPr>
             <w:r>
@@ -11044,7 +10132,6 @@
                 <w:rFonts w:eastAsia="Century Gothic" w:cs="Century Gothic"/>
                 <w:kern w:val="2"/>
                 <w:sz w:val="2"/>
-                <w:szCs w:val="22"/>
               </w:rPr>
               <w:t xml:space="preserve"> </w:t>
             </w:r>
@@ -11053,7 +10140,6 @@
               <w:rPr>
                 <w:rFonts w:eastAsia="Century Gothic" w:cs="Century Gothic"/>
                 <w:kern w:val="2"/>
-                <w:szCs w:val="22"/>
               </w:rPr>
               <w:t xml:space="preserve">Sol  </w:t>
             </w:r>
@@ -11061,7 +10147,6 @@
               <w:rPr>
                 <w:rFonts w:eastAsia="Century Gothic" w:cs="Century Gothic"/>
                 <w:kern w:val="2"/>
-                <w:szCs w:val="22"/>
               </w:rPr>
               <w:tab/>
             </w:r>
@@ -11070,7 +10155,6 @@
               <w:rPr>
                 <w:rFonts w:eastAsia="Century Gothic" w:cs="Century Gothic"/>
                 <w:kern w:val="2"/>
-                <w:szCs w:val="22"/>
               </w:rPr>
               <w:t xml:space="preserve">Depuis le jardin, quand je regarde le sol, je vois du gravier </w:t>
             </w:r>
@@ -11078,8 +10162,6 @@
               <w:rPr>
                 <w:rFonts w:ascii="Calibri" w:eastAsia="Calibri" w:hAnsi="Calibri" w:cs="Calibri"/>
                 <w:kern w:val="2"/>
-                <w:sz w:val="22"/>
-                <w:szCs w:val="22"/>
               </w:rPr>
               <w:t xml:space="preserve"> </w:t>
             </w:r>
@@ -11179,16 +10261,12 @@
             <w:pPr>
               <w:rPr>
                 <w:kern w:val="2"/>
-                <w:sz w:val="22"/>
-                <w:szCs w:val="22"/>
               </w:rPr>
             </w:pPr>
             <w:r>
               <w:rPr>
                 <w:rFonts w:eastAsia="Century Gothic" w:cs="Century Gothic"/>
                 <w:kern w:val="2"/>
-                <w:sz w:val="22"/>
-                <w:szCs w:val="22"/>
               </w:rPr>
               <w:t xml:space="preserve">En tant que Barman </w:t>
             </w:r>
@@ -11196,8 +10274,6 @@
               <w:rPr>
                 <w:rFonts w:ascii="Calibri" w:eastAsia="Calibri" w:hAnsi="Calibri" w:cs="Calibri"/>
                 <w:kern w:val="2"/>
-                <w:sz w:val="22"/>
-                <w:szCs w:val="22"/>
               </w:rPr>
               <w:t xml:space="preserve"> </w:t>
             </w:r>
@@ -11224,16 +10300,12 @@
               <w:jc w:val="center"/>
               <w:rPr>
                 <w:kern w:val="2"/>
-                <w:sz w:val="22"/>
-                <w:szCs w:val="22"/>
               </w:rPr>
             </w:pPr>
             <w:r>
               <w:rPr>
                 <w:rFonts w:eastAsia="Century Gothic" w:cs="Century Gothic"/>
                 <w:kern w:val="2"/>
-                <w:sz w:val="22"/>
-                <w:szCs w:val="22"/>
               </w:rPr>
               <w:lastRenderedPageBreak/>
               <w:t xml:space="preserve">Tests </w:t>
@@ -11243,8 +10315,6 @@
               <w:rPr>
                 <w:rFonts w:eastAsia="Century Gothic" w:cs="Century Gothic"/>
                 <w:kern w:val="2"/>
-                <w:sz w:val="22"/>
-                <w:szCs w:val="22"/>
               </w:rPr>
               <w:t>d'acceptance:</w:t>
             </w:r>
@@ -11253,8 +10323,6 @@
               <w:rPr>
                 <w:rFonts w:eastAsia="Century Gothic" w:cs="Century Gothic"/>
                 <w:kern w:val="2"/>
-                <w:sz w:val="22"/>
-                <w:szCs w:val="22"/>
               </w:rPr>
               <w:t xml:space="preserve">  </w:t>
             </w:r>
@@ -11262,8 +10330,6 @@
               <w:rPr>
                 <w:rFonts w:ascii="Calibri" w:eastAsia="Calibri" w:hAnsi="Calibri" w:cs="Calibri"/>
                 <w:kern w:val="2"/>
-                <w:sz w:val="22"/>
-                <w:szCs w:val="22"/>
               </w:rPr>
               <w:t xml:space="preserve"> </w:t>
             </w:r>
@@ -11275,8 +10341,6 @@
               </w:tabs>
               <w:rPr>
                 <w:kern w:val="2"/>
-                <w:sz w:val="22"/>
-                <w:szCs w:val="22"/>
               </w:rPr>
             </w:pPr>
             <w:proofErr w:type="gramStart"/>
@@ -11284,8 +10348,6 @@
               <w:rPr>
                 <w:rFonts w:eastAsia="Century Gothic" w:cs="Century Gothic"/>
                 <w:kern w:val="2"/>
-                <w:sz w:val="22"/>
-                <w:szCs w:val="22"/>
               </w:rPr>
               <w:t xml:space="preserve">Pièce  </w:t>
             </w:r>
@@ -11293,8 +10355,6 @@
               <w:rPr>
                 <w:rFonts w:eastAsia="Century Gothic" w:cs="Century Gothic"/>
                 <w:kern w:val="2"/>
-                <w:sz w:val="22"/>
-                <w:szCs w:val="22"/>
               </w:rPr>
               <w:tab/>
             </w:r>
@@ -11303,8 +10363,6 @@
               <w:rPr>
                 <w:rFonts w:eastAsia="Century Gothic" w:cs="Century Gothic"/>
                 <w:kern w:val="2"/>
-                <w:sz w:val="22"/>
-                <w:szCs w:val="22"/>
               </w:rPr>
               <w:t xml:space="preserve">une pièce de </w:t>
             </w:r>
@@ -11312,8 +10370,6 @@
               <w:rPr>
                 <w:rFonts w:ascii="Calibri" w:eastAsia="Calibri" w:hAnsi="Calibri" w:cs="Calibri"/>
                 <w:kern w:val="2"/>
-                <w:sz w:val="22"/>
-                <w:szCs w:val="22"/>
               </w:rPr>
               <w:t xml:space="preserve"> </w:t>
             </w:r>
@@ -11323,16 +10379,12 @@
               <w:ind w:left="10"/>
               <w:rPr>
                 <w:kern w:val="2"/>
-                <w:sz w:val="22"/>
-                <w:szCs w:val="22"/>
               </w:rPr>
             </w:pPr>
             <w:r>
               <w:rPr>
                 <w:rFonts w:eastAsia="Century Gothic" w:cs="Century Gothic"/>
                 <w:kern w:val="2"/>
-                <w:sz w:val="22"/>
-                <w:szCs w:val="22"/>
               </w:rPr>
               <w:t xml:space="preserve">Un long bar qui fait toute la pièce avec une petite sortie au bout du bar </w:t>
             </w:r>
@@ -11340,8 +10392,6 @@
               <w:rPr>
                 <w:rFonts w:ascii="Calibri" w:eastAsia="Calibri" w:hAnsi="Calibri" w:cs="Calibri"/>
                 <w:kern w:val="2"/>
-                <w:sz w:val="22"/>
-                <w:szCs w:val="22"/>
               </w:rPr>
               <w:t xml:space="preserve"> </w:t>
             </w:r>
@@ -11351,14 +10401,12 @@
               <w:ind w:firstLine="10"/>
               <w:rPr>
                 <w:kern w:val="2"/>
-                <w:szCs w:val="22"/>
               </w:rPr>
             </w:pPr>
             <w:r>
               <w:rPr>
                 <w:rFonts w:eastAsia="Century Gothic" w:cs="Century Gothic"/>
                 <w:kern w:val="2"/>
-                <w:szCs w:val="22"/>
               </w:rPr>
               <w:t xml:space="preserve">Ambiance des luminaires chic, suspendu et </w:t>
             </w:r>
@@ -11367,7 +10415,6 @@
               <w:rPr>
                 <w:rFonts w:eastAsia="Century Gothic" w:cs="Century Gothic"/>
                 <w:kern w:val="2"/>
-                <w:szCs w:val="22"/>
               </w:rPr>
               <w:t>glassee</w:t>
             </w:r>
@@ -11376,7 +10423,6 @@
               <w:rPr>
                 <w:rFonts w:eastAsia="Century Gothic" w:cs="Century Gothic"/>
                 <w:kern w:val="2"/>
-                <w:szCs w:val="22"/>
               </w:rPr>
               <w:t xml:space="preserve"> avec des ampoules très forte. </w:t>
             </w:r>
@@ -11385,7 +10431,6 @@
                 <w:rFonts w:eastAsia="Century Gothic" w:cs="Century Gothic"/>
                 <w:kern w:val="2"/>
                 <w:sz w:val="2"/>
-                <w:szCs w:val="22"/>
               </w:rPr>
               <w:t xml:space="preserve"> </w:t>
             </w:r>
@@ -11394,7 +10439,6 @@
               <w:rPr>
                 <w:rFonts w:eastAsia="Century Gothic" w:cs="Century Gothic"/>
                 <w:kern w:val="2"/>
-                <w:szCs w:val="22"/>
               </w:rPr>
               <w:t xml:space="preserve">Chaises  </w:t>
             </w:r>
@@ -11402,7 +10446,6 @@
               <w:rPr>
                 <w:rFonts w:eastAsia="Century Gothic" w:cs="Century Gothic"/>
                 <w:kern w:val="2"/>
-                <w:szCs w:val="22"/>
               </w:rPr>
               <w:tab/>
             </w:r>
@@ -11411,7 +10454,6 @@
               <w:rPr>
                 <w:rFonts w:eastAsia="Century Gothic" w:cs="Century Gothic"/>
                 <w:kern w:val="2"/>
-                <w:szCs w:val="22"/>
               </w:rPr>
               <w:t xml:space="preserve">Des chaises tout au long du bar 1 chaque 20 cm </w:t>
             </w:r>
@@ -11419,8 +10461,6 @@
               <w:rPr>
                 <w:rFonts w:ascii="Calibri" w:eastAsia="Calibri" w:hAnsi="Calibri" w:cs="Calibri"/>
                 <w:kern w:val="2"/>
-                <w:sz w:val="22"/>
-                <w:szCs w:val="22"/>
               </w:rPr>
               <w:t xml:space="preserve"> </w:t>
             </w:r>
@@ -11517,14 +10557,12 @@
               <w:spacing w:after="12" w:line="237" w:lineRule="auto"/>
               <w:rPr>
                 <w:kern w:val="2"/>
-                <w:szCs w:val="22"/>
               </w:rPr>
             </w:pPr>
             <w:r>
               <w:rPr>
                 <w:rFonts w:eastAsia="Century Gothic" w:cs="Century Gothic"/>
                 <w:kern w:val="2"/>
-                <w:szCs w:val="22"/>
               </w:rPr>
               <w:t xml:space="preserve">Baignoire quand j'entre par la porte au fond </w:t>
             </w:r>
@@ -11533,7 +10571,6 @@
               <w:rPr>
                 <w:rFonts w:eastAsia="Century Gothic" w:cs="Century Gothic"/>
                 <w:kern w:val="2"/>
-                <w:szCs w:val="22"/>
               </w:rPr>
               <w:t>a</w:t>
             </w:r>
@@ -11542,7 +10579,6 @@
               <w:rPr>
                 <w:rFonts w:eastAsia="Century Gothic" w:cs="Century Gothic"/>
                 <w:kern w:val="2"/>
-                <w:szCs w:val="22"/>
               </w:rPr>
               <w:t xml:space="preserve"> droite il y a une baignoire qui fait 150cm de longueur sur 60cm de largeur  </w:t>
             </w:r>
@@ -11553,7 +10589,6 @@
               <w:ind w:left="10" w:right="293"/>
               <w:rPr>
                 <w:kern w:val="2"/>
-                <w:szCs w:val="22"/>
               </w:rPr>
             </w:pPr>
             <w:proofErr w:type="gramStart"/>
@@ -11561,7 +10596,6 @@
               <w:rPr>
                 <w:rFonts w:eastAsia="Century Gothic" w:cs="Century Gothic"/>
                 <w:kern w:val="2"/>
-                <w:szCs w:val="22"/>
               </w:rPr>
               <w:t>toilette  quand</w:t>
             </w:r>
@@ -11570,7 +10604,6 @@
               <w:rPr>
                 <w:rFonts w:eastAsia="Century Gothic" w:cs="Century Gothic"/>
                 <w:kern w:val="2"/>
-                <w:szCs w:val="22"/>
               </w:rPr>
               <w:t xml:space="preserve"> j'entre par la porte il y a une toilette au fond </w:t>
             </w:r>
@@ -11579,7 +10612,6 @@
               <w:rPr>
                 <w:rFonts w:eastAsia="Century Gothic" w:cs="Century Gothic"/>
                 <w:kern w:val="2"/>
-                <w:szCs w:val="22"/>
               </w:rPr>
               <w:t>a</w:t>
             </w:r>
@@ -11588,7 +10620,6 @@
               <w:rPr>
                 <w:rFonts w:eastAsia="Century Gothic" w:cs="Century Gothic"/>
                 <w:kern w:val="2"/>
-                <w:szCs w:val="22"/>
               </w:rPr>
               <w:t xml:space="preserve"> gauche contre le mur lavabo   quand j'entre par la porte il y un lavabo devant la baignoire contre le mur tapis de douche quand je sors de la baignoire il y a un tapis pour se sécher les pieds portant  quand j'entre par la porte je vois </w:t>
             </w:r>
@@ -11597,7 +10628,6 @@
               <w:rPr>
                 <w:rFonts w:eastAsia="Century Gothic" w:cs="Century Gothic"/>
                 <w:kern w:val="2"/>
-                <w:szCs w:val="22"/>
               </w:rPr>
               <w:t>a</w:t>
             </w:r>
@@ -11606,7 +10636,6 @@
               <w:rPr>
                 <w:rFonts w:eastAsia="Century Gothic" w:cs="Century Gothic"/>
                 <w:kern w:val="2"/>
-                <w:szCs w:val="22"/>
               </w:rPr>
               <w:t xml:space="preserve"> ma gauche contre le mur un portant pour les lingues </w:t>
             </w:r>
@@ -11616,7 +10645,6 @@
               <w:ind w:left="10"/>
               <w:rPr>
                 <w:kern w:val="2"/>
-                <w:szCs w:val="22"/>
               </w:rPr>
             </w:pPr>
             <w:proofErr w:type="gramStart"/>
@@ -11624,7 +10652,6 @@
               <w:rPr>
                 <w:rFonts w:eastAsia="Century Gothic" w:cs="Century Gothic"/>
                 <w:kern w:val="2"/>
-                <w:szCs w:val="22"/>
               </w:rPr>
               <w:t>échantillons</w:t>
             </w:r>
@@ -11633,7 +10660,6 @@
               <w:rPr>
                 <w:rFonts w:eastAsia="Century Gothic" w:cs="Century Gothic"/>
                 <w:kern w:val="2"/>
-                <w:szCs w:val="22"/>
               </w:rPr>
               <w:t xml:space="preserve"> quand je veux me laver les mains il y a un échantillon de savons dur </w:t>
             </w:r>
@@ -11643,7 +10669,6 @@
               <w:ind w:right="1621" w:firstLine="10"/>
               <w:rPr>
                 <w:kern w:val="2"/>
-                <w:szCs w:val="22"/>
               </w:rPr>
             </w:pPr>
             <w:proofErr w:type="gramStart"/>
@@ -11651,7 +10676,6 @@
               <w:rPr>
                 <w:rFonts w:eastAsia="Century Gothic" w:cs="Century Gothic"/>
                 <w:kern w:val="2"/>
-                <w:szCs w:val="22"/>
               </w:rPr>
               <w:t>ventilation</w:t>
             </w:r>
@@ -11660,7 +10684,6 @@
               <w:rPr>
                 <w:rFonts w:eastAsia="Century Gothic" w:cs="Century Gothic"/>
                 <w:kern w:val="2"/>
-                <w:szCs w:val="22"/>
               </w:rPr>
               <w:t xml:space="preserve"> quand je regarde au plafond il y a une ventilation pour aérer </w:t>
             </w:r>
@@ -11669,7 +10692,6 @@
                 <w:rFonts w:eastAsia="Century Gothic" w:cs="Century Gothic"/>
                 <w:kern w:val="2"/>
                 <w:sz w:val="2"/>
-                <w:szCs w:val="22"/>
               </w:rPr>
               <w:t xml:space="preserve"> </w:t>
             </w:r>
@@ -11677,7 +10699,6 @@
               <w:rPr>
                 <w:rFonts w:eastAsia="Century Gothic" w:cs="Century Gothic"/>
                 <w:kern w:val="2"/>
-                <w:szCs w:val="22"/>
               </w:rPr>
               <w:t>Sol           Depuis je regarde au plafond je vois du carrelage.</w:t>
             </w:r>
@@ -11685,8 +10706,6 @@
               <w:rPr>
                 <w:rFonts w:ascii="Calibri" w:eastAsia="Calibri" w:hAnsi="Calibri" w:cs="Calibri"/>
                 <w:kern w:val="2"/>
-                <w:sz w:val="22"/>
-                <w:szCs w:val="22"/>
               </w:rPr>
               <w:t xml:space="preserve"> </w:t>
             </w:r>
@@ -11778,6 +10797,11 @@
     </w:p>
     <w:p>
       <w:pPr>
+        <w:pStyle w:val="Informations"/>
+      </w:pPr>
+    </w:p>
+    <w:p>
+      <w:pPr>
         <w:pStyle w:val="Titre2"/>
       </w:pPr>
       <w:bookmarkStart w:id="23" w:name="_Toc160442276"/>
@@ -11824,78 +10848,97 @@
           <w:color w:val="548DD4" w:themeColor="text2" w:themeTint="99"/>
           <w:sz w:val="16"/>
         </w:rPr>
-        <w:t>Dans</w:t>
-      </w:r>
-      <w:r>
+        <w:t>Dans laquelle on reprend la liste des sprints et on fait le bilan du point de vue résultat (Sprint Review) et méthodologie (Rétrospective)</w:t>
+      </w:r>
+    </w:p>
+    <w:p>
+      <w:pPr>
+        <w:pStyle w:val="Titre2"/>
+      </w:pPr>
+      <w:bookmarkStart w:id="24" w:name="_Toc532179961"/>
+      <w:bookmarkEnd w:id="24"/>
+      <w:r>
+        <w:t>Processus d’intégration</w:t>
+      </w:r>
+    </w:p>
+    <w:p>
+      <w:pPr>
+        <w:pStyle w:val="Retraitcorpsdetexte"/>
+        <w:ind w:left="1418"/>
         <w:rPr>
           <w:color w:val="548DD4" w:themeColor="text2" w:themeTint="99"/>
           <w:sz w:val="16"/>
         </w:rPr>
-        <w:t xml:space="preserve"> laquelle on reprend la liste des sprints et on fait le bilan du point de vue résultat (Sprint </w:t>
-      </w:r>
-      <w:proofErr w:type="spellStart"/>
+      </w:pPr>
       <w:r>
         <w:rPr>
           <w:color w:val="548DD4" w:themeColor="text2" w:themeTint="99"/>
           <w:sz w:val="16"/>
         </w:rPr>
-        <w:t>Review</w:t>
-      </w:r>
-      <w:proofErr w:type="spellEnd"/>
+        <w:t xml:space="preserve">Qui la fait, quand, où va le </w:t>
+      </w:r>
+      <w:proofErr w:type="gramStart"/>
       <w:r>
         <w:rPr>
           <w:color w:val="548DD4" w:themeColor="text2" w:themeTint="99"/>
           <w:sz w:val="16"/>
         </w:rPr>
-        <w:t>) et méthodologie (</w:t>
-      </w:r>
-      <w:r>
-        <w:rPr>
-          <w:color w:val="548DD4" w:themeColor="text2" w:themeTint="99"/>
-          <w:sz w:val="16"/>
-        </w:rPr>
-        <w:t>Rétrospective</w:t>
-      </w:r>
-      <w:r>
-        <w:rPr>
-          <w:color w:val="548DD4" w:themeColor="text2" w:themeTint="99"/>
-          <w:sz w:val="16"/>
-        </w:rPr>
-        <w:t>)</w:t>
-      </w:r>
+        <w:t>résultat,...</w:t>
+      </w:r>
+      <w:proofErr w:type="gramEnd"/>
     </w:p>
     <w:p>
       <w:pPr>
-        <w:pStyle w:val="Titre2"/>
-      </w:pPr>
-      <w:bookmarkStart w:id="24" w:name="_Toc532179961"/>
-      <w:bookmarkEnd w:id="24"/>
-      <w:r>
-        <w:t>Processus d’intégration</w:t>
-      </w:r>
+        <w:pStyle w:val="Retraitcorpsdetexte"/>
+        <w:ind w:left="1418"/>
+        <w:rPr>
+          <w:sz w:val="16"/>
+        </w:rPr>
+      </w:pPr>
     </w:p>
     <w:p>
       <w:pPr>
         <w:pStyle w:val="Retraitcorpsdetexte"/>
         <w:ind w:left="1418"/>
         <w:rPr>
-          <w:color w:val="548DD4" w:themeColor="text2" w:themeTint="99"/>
           <w:sz w:val="16"/>
         </w:rPr>
       </w:pPr>
       <w:r>
         <w:rPr>
-          <w:color w:val="548DD4" w:themeColor="text2" w:themeTint="99"/>
           <w:sz w:val="16"/>
         </w:rPr>
-        <w:t>Qui</w:t>
-      </w:r>
-      <w:r>
-        <w:rPr>
-          <w:color w:val="548DD4" w:themeColor="text2" w:themeTint="99"/>
+        <w:t xml:space="preserve">Notre équipe se compose de quatre membres ; Sacha Ryan, Mathis et Emma. Nous avons réalisé ce projet durant tout un trimestre et nous avons commencé </w:t>
+      </w:r>
+      <w:proofErr w:type="spellStart"/>
+      <w:proofErr w:type="gramStart"/>
+      <w:r>
+        <w:rPr>
           <w:sz w:val="16"/>
         </w:rPr>
-        <w:t xml:space="preserve"> la fait, quand, où va le résultat,...</w:t>
+        <w:t>a</w:t>
+      </w:r>
+      <w:proofErr w:type="spellEnd"/>
+      <w:proofErr w:type="gramEnd"/>
+      <w:r>
+        <w:rPr>
+          <w:sz w:val="16"/>
+        </w:rPr>
+        <w:t xml:space="preserve"> construire </w:t>
+      </w:r>
+      <w:proofErr w:type="spellStart"/>
+      <w:r>
+        <w:rPr>
+          <w:sz w:val="16"/>
+        </w:rPr>
+        <w:t>a</w:t>
+      </w:r>
+      <w:proofErr w:type="spellEnd"/>
+      <w:r>
+        <w:rPr>
+          <w:sz w:val="16"/>
+        </w:rPr>
+        <w:t xml:space="preserve"> partir de la cinquième semaine. Le résultat devrait être que le bâtiment est terminé et c’est le cas en tout cas toute les user stories qui compose notre hôtel sont faites.</w:t>
       </w:r>
     </w:p>
     <w:p>
@@ -11928,6 +10971,45 @@
       </w:pPr>
       <w:r>
         <w:t>Qui, quand, avec quelles données, dans quel ordre, etc.</w:t>
+      </w:r>
+    </w:p>
+    <w:p>
+      <w:pPr>
+        <w:pStyle w:val="Informations"/>
+        <w:rPr>
+          <w:color w:val="auto"/>
+        </w:rPr>
+      </w:pPr>
+      <w:r>
+        <w:rPr>
+          <w:color w:val="auto"/>
+        </w:rPr>
+        <w:lastRenderedPageBreak/>
+        <w:t>Les tests on était réaliser au moment de la sprint review o</w:t>
+      </w:r>
+      <w:r>
+        <w:rPr>
+          <w:color w:val="auto"/>
+        </w:rPr>
+        <w:t>ù</w:t>
+      </w:r>
+      <w:r>
+        <w:rPr>
+          <w:color w:val="auto"/>
+        </w:rPr>
+        <w:t xml:space="preserve"> l’on reprenai</w:t>
+      </w:r>
+      <w:r>
+        <w:rPr>
+          <w:color w:val="auto"/>
+        </w:rPr>
+        <w:t>t</w:t>
+      </w:r>
+      <w:r>
+        <w:rPr>
+          <w:color w:val="auto"/>
+        </w:rPr>
+        <w:t xml:space="preserve"> chaque testes et nous les notons OK ou KO en fonction de s’ils étaient respecté au pied de la lettre.</w:t>
       </w:r>
     </w:p>
     <w:p>
@@ -11973,7 +11055,6 @@
       </w:pPr>
       <w:bookmarkStart w:id="33" w:name="_Toc160442282"/>
       <w:r>
-        <w:lastRenderedPageBreak/>
         <w:t>Problèmes restants</w:t>
       </w:r>
       <w:bookmarkEnd w:id="33"/>
@@ -12295,12 +11376,8 @@
       </w:r>
     </w:p>
     <w:sectPr>
-      <w:headerReference w:type="even" r:id="rId12"/>
-      <w:headerReference w:type="default" r:id="rId13"/>
-      <w:footerReference w:type="even" r:id="rId14"/>
-      <w:footerReference w:type="default" r:id="rId15"/>
-      <w:headerReference w:type="first" r:id="rId16"/>
-      <w:footerReference w:type="first" r:id="rId17"/>
+      <w:headerReference w:type="default" r:id="rId12"/>
+      <w:footerReference w:type="default" r:id="rId13"/>
       <w:pgSz w:w="11906" w:h="16838"/>
       <w:pgMar w:top="1418" w:right="1418" w:bottom="1418" w:left="1418" w:header="709" w:footer="709" w:gutter="0"/>
       <w:cols w:space="720"/>
@@ -12332,16 +11409,6 @@
 </file>
 
 <file path=word/footer1.xml><?xml version="1.0" encoding="utf-8"?>
-<w:ftr xmlns:wpc="http://schemas.microsoft.com/office/word/2010/wordprocessingCanvas" xmlns:cx="http://schemas.microsoft.com/office/drawing/2014/chartex" xmlns:cx1="http://schemas.microsoft.com/office/drawing/2015/9/8/chartex" xmlns:cx2="http://schemas.microsoft.com/office/drawing/2015/10/21/chartex" xmlns:cx3="http://schemas.microsoft.com/office/drawing/2016/5/9/chartex" xmlns:cx4="http://schemas.microsoft.com/office/drawing/2016/5/10/chartex" xmlns:cx5="http://schemas.microsoft.com/office/drawing/2016/5/11/chartex" xmlns:cx6="http://schemas.microsoft.com/office/drawing/2016/5/12/chartex" xmlns:cx7="http://schemas.microsoft.com/office/drawing/2016/5/13/chartex" xmlns:cx8="http://schemas.microsoft.com/office/drawing/2016/5/14/chartex" xmlns:mc="http://schemas.openxmlformats.org/markup-compatibility/2006" xmlns:aink="http://schemas.microsoft.com/office/drawing/2016/ink" xmlns:am3d="http://schemas.microsoft.com/office/drawing/2017/model3d" xmlns:o="urn:schemas-microsoft-com:office:office" xmlns:oel="http://schemas.microsoft.com/office/2019/extlst" xmlns:r="http://schemas.openxmlformats.org/officeDocument/2006/relationships" xmlns:m="http://schemas.openxmlformats.org/officeDocument/2006/math" xmlns:v="urn:schemas-microsoft-com:vml" xmlns:wp14="http://schemas.microsoft.com/office/word/2010/wordprocessingDrawing" xmlns:wp="http://schemas.openxmlformats.org/drawingml/2006/wordprocessingDrawing" xmlns:w10="urn:schemas-microsoft-com:office:word" xmlns:w="http://schemas.openxmlformats.org/wordprocessingml/2006/main" xmlns:w14="http://schemas.microsoft.com/office/word/2010/wordml" xmlns:w15="http://schemas.microsoft.com/office/word/2012/wordml" xmlns:w16cex="http://schemas.microsoft.com/office/word/2018/wordml/cex" xmlns:w16cid="http://schemas.microsoft.com/office/word/2016/wordml/cid" xmlns:w16="http://schemas.microsoft.com/office/word/2018/wordml" xmlns:w16sdtdh="http://schemas.microsoft.com/office/word/2020/wordml/sdtdatahash" xmlns:w16se="http://schemas.microsoft.com/office/word/2015/wordml/symex" xmlns:wpg="http://schemas.microsoft.com/office/word/2010/wordprocessingGroup" xmlns:wpi="http://schemas.microsoft.com/office/word/2010/wordprocessingInk" xmlns:wne="http://schemas.microsoft.com/office/word/2006/wordml" xmlns:wps="http://schemas.microsoft.com/office/word/2010/wordprocessingShape" mc:Ignorable="w14 w15 w16se w16cid w16 w16cex w16sdtdh wp14">
-  <w:p>
-    <w:pPr>
-      <w:pStyle w:val="Pieddepage"/>
-    </w:pPr>
-  </w:p>
-</w:ftr>
-</file>
-
-<file path=word/footer2.xml><?xml version="1.0" encoding="utf-8"?>
 <w:ftr xmlns:wpc="http://schemas.microsoft.com/office/word/2010/wordprocessingCanvas" xmlns:cx="http://schemas.microsoft.com/office/drawing/2014/chartex" xmlns:cx1="http://schemas.microsoft.com/office/drawing/2015/9/8/chartex" xmlns:cx2="http://schemas.microsoft.com/office/drawing/2015/10/21/chartex" xmlns:cx3="http://schemas.microsoft.com/office/drawing/2016/5/9/chartex" xmlns:cx4="http://schemas.microsoft.com/office/drawing/2016/5/10/chartex" xmlns:cx5="http://schemas.microsoft.com/office/drawing/2016/5/11/chartex" xmlns:cx6="http://schemas.microsoft.com/office/drawing/2016/5/12/chartex" xmlns:cx7="http://schemas.microsoft.com/office/drawing/2016/5/13/chartex" xmlns:cx8="http://schemas.microsoft.com/office/drawing/2016/5/14/chartex" xmlns:mc="http://schemas.openxmlformats.org/markup-compatibility/2006" xmlns:aink="http://schemas.microsoft.com/office/drawing/2016/ink" xmlns:am3d="http://schemas.microsoft.com/office/drawing/2017/model3d" xmlns:o="urn:schemas-microsoft-com:office:office" xmlns:oel="http://schemas.microsoft.com/office/2019/extlst" xmlns:r="http://schemas.openxmlformats.org/officeDocument/2006/relationships" xmlns:m="http://schemas.openxmlformats.org/officeDocument/2006/math" xmlns:v="urn:schemas-microsoft-com:vml" xmlns:wp14="http://schemas.microsoft.com/office/word/2010/wordprocessingDrawing" xmlns:wp="http://schemas.openxmlformats.org/drawingml/2006/wordprocessingDrawing" xmlns:w10="urn:schemas-microsoft-com:office:word" xmlns:w="http://schemas.openxmlformats.org/wordprocessingml/2006/main" xmlns:w14="http://schemas.microsoft.com/office/word/2010/wordml" xmlns:w15="http://schemas.microsoft.com/office/word/2012/wordml" xmlns:w16cex="http://schemas.microsoft.com/office/word/2018/wordml/cex" xmlns:w16cid="http://schemas.microsoft.com/office/word/2016/wordml/cid" xmlns:w16="http://schemas.microsoft.com/office/word/2018/wordml" xmlns:w16sdtdh="http://schemas.microsoft.com/office/word/2020/wordml/sdtdatahash" xmlns:w16se="http://schemas.microsoft.com/office/word/2015/wordml/symex" xmlns:wpg="http://schemas.microsoft.com/office/word/2010/wordprocessingGroup" xmlns:wpi="http://schemas.microsoft.com/office/word/2010/wordprocessingInk" xmlns:wne="http://schemas.microsoft.com/office/word/2006/wordml" xmlns:wps="http://schemas.microsoft.com/office/word/2010/wordprocessingShape" mc:Ignorable="w14 w15 w16se w16cid w16 w16cex w16sdtdh wp14">
   <w:tbl>
     <w:tblPr>
@@ -12412,6 +11479,7 @@
           <w:r>
             <w:rPr>
               <w:rFonts w:cs="Arial"/>
+              <w:noProof/>
               <w:szCs w:val="16"/>
             </w:rPr>
             <w:t>Emma Blanchoud</w:t>
@@ -12505,6 +11573,7 @@
           <w:r>
             <w:rPr>
               <w:rFonts w:cs="Arial"/>
+              <w:noProof/>
               <w:szCs w:val="16"/>
             </w:rPr>
             <w:t>04.03.2024</w:t>
@@ -12547,15 +11616,7 @@
               <w:rFonts w:cs="Arial"/>
               <w:szCs w:val="16"/>
             </w:rPr>
-            <w:t xml:space="preserve">Modifié par : X. </w:t>
-          </w:r>
-          <w:proofErr w:type="spellStart"/>
-          <w:r>
-            <w:rPr>
-              <w:rFonts w:cs="Arial"/>
-              <w:szCs w:val="16"/>
-            </w:rPr>
-            <w:t>Carrel</w:t>
+            <w:t xml:space="preserve">Modifié par : </w:t>
           </w:r>
           <w:r>
             <w:rPr>
@@ -12581,17 +11642,10 @@
           <w:r>
             <w:rPr>
               <w:rFonts w:cs="Arial"/>
+              <w:noProof/>
               <w:szCs w:val="16"/>
             </w:rPr>
-            <w:t>Emma</w:t>
-          </w:r>
-          <w:proofErr w:type="spellEnd"/>
-          <w:r>
-            <w:rPr>
-              <w:rFonts w:cs="Arial"/>
-              <w:szCs w:val="16"/>
-            </w:rPr>
-            <w:t xml:space="preserve"> Blanchoud</w:t>
+            <w:t>Emma Blanchoud</w:t>
           </w:r>
           <w:r>
             <w:rPr>
@@ -12770,25 +11824,10 @@
           <w:r>
             <w:rPr>
               <w:rFonts w:cs="Arial"/>
+              <w:noProof/>
               <w:szCs w:val="16"/>
             </w:rPr>
-            <w:t xml:space="preserve">04.09.2009 </w:t>
-          </w:r>
-          <w:proofErr w:type="gramStart"/>
-          <w:r>
-            <w:rPr>
-              <w:rFonts w:cs="Arial"/>
-              <w:szCs w:val="16"/>
-            </w:rPr>
-            <w:t>13:</w:t>
-          </w:r>
-          <w:proofErr w:type="gramEnd"/>
-          <w:r>
-            <w:rPr>
-              <w:rFonts w:cs="Arial"/>
-              <w:szCs w:val="16"/>
-            </w:rPr>
-            <w:t>21</w:t>
+            <w:t>05.03.2024 15:40</w:t>
           </w:r>
           <w:r>
             <w:rPr>
@@ -12863,9 +11902,10 @@
           <w:r>
             <w:rPr>
               <w:rFonts w:cs="Arial"/>
+              <w:noProof/>
               <w:szCs w:val="16"/>
             </w:rPr>
-            <w:t>2</w:t>
+            <w:t>5</w:t>
           </w:r>
           <w:r>
             <w:rPr>
@@ -12908,7 +11948,7 @@
               <w:noProof/>
               <w:szCs w:val="16"/>
             </w:rPr>
-            <w:t>04.03.2024 12:08</w:t>
+            <w:t>05.03.2024 15:40</w:t>
           </w:r>
           <w:r>
             <w:rPr>
@@ -12942,6 +11982,9 @@
           </w:pPr>
           <w:fldSimple w:instr=" FILENAME ">
             <w:r>
+              <w:rPr>
+                <w:noProof/>
+              </w:rPr>
               <w:t>Rapport.docx</w:t>
             </w:r>
           </w:fldSimple>
@@ -12961,16 +12004,6 @@
 </w:ftr>
 </file>
 
-<file path=word/footer3.xml><?xml version="1.0" encoding="utf-8"?>
-<w:ftr xmlns:wpc="http://schemas.microsoft.com/office/word/2010/wordprocessingCanvas" xmlns:cx="http://schemas.microsoft.com/office/drawing/2014/chartex" xmlns:cx1="http://schemas.microsoft.com/office/drawing/2015/9/8/chartex" xmlns:cx2="http://schemas.microsoft.com/office/drawing/2015/10/21/chartex" xmlns:cx3="http://schemas.microsoft.com/office/drawing/2016/5/9/chartex" xmlns:cx4="http://schemas.microsoft.com/office/drawing/2016/5/10/chartex" xmlns:cx5="http://schemas.microsoft.com/office/drawing/2016/5/11/chartex" xmlns:cx6="http://schemas.microsoft.com/office/drawing/2016/5/12/chartex" xmlns:cx7="http://schemas.microsoft.com/office/drawing/2016/5/13/chartex" xmlns:cx8="http://schemas.microsoft.com/office/drawing/2016/5/14/chartex" xmlns:mc="http://schemas.openxmlformats.org/markup-compatibility/2006" xmlns:aink="http://schemas.microsoft.com/office/drawing/2016/ink" xmlns:am3d="http://schemas.microsoft.com/office/drawing/2017/model3d" xmlns:o="urn:schemas-microsoft-com:office:office" xmlns:oel="http://schemas.microsoft.com/office/2019/extlst" xmlns:r="http://schemas.openxmlformats.org/officeDocument/2006/relationships" xmlns:m="http://schemas.openxmlformats.org/officeDocument/2006/math" xmlns:v="urn:schemas-microsoft-com:vml" xmlns:wp14="http://schemas.microsoft.com/office/word/2010/wordprocessingDrawing" xmlns:wp="http://schemas.openxmlformats.org/drawingml/2006/wordprocessingDrawing" xmlns:w10="urn:schemas-microsoft-com:office:word" xmlns:w="http://schemas.openxmlformats.org/wordprocessingml/2006/main" xmlns:w14="http://schemas.microsoft.com/office/word/2010/wordml" xmlns:w15="http://schemas.microsoft.com/office/word/2012/wordml" xmlns:w16cex="http://schemas.microsoft.com/office/word/2018/wordml/cex" xmlns:w16cid="http://schemas.microsoft.com/office/word/2016/wordml/cid" xmlns:w16="http://schemas.microsoft.com/office/word/2018/wordml" xmlns:w16sdtdh="http://schemas.microsoft.com/office/word/2020/wordml/sdtdatahash" xmlns:w16se="http://schemas.microsoft.com/office/word/2015/wordml/symex" xmlns:wpg="http://schemas.microsoft.com/office/word/2010/wordprocessingGroup" xmlns:wpi="http://schemas.microsoft.com/office/word/2010/wordprocessingInk" xmlns:wne="http://schemas.microsoft.com/office/word/2006/wordml" xmlns:wps="http://schemas.microsoft.com/office/word/2010/wordprocessingShape" mc:Ignorable="w14 w15 w16se w16cid w16 w16cex w16sdtdh wp14">
-  <w:p>
-    <w:pPr>
-      <w:pStyle w:val="Pieddepage"/>
-    </w:pPr>
-  </w:p>
-</w:ftr>
-</file>
-
 <file path=word/footnotes.xml><?xml version="1.0" encoding="utf-8"?>
 <w:footnotes xmlns:wpc="http://schemas.microsoft.com/office/word/2010/wordprocessingCanvas" xmlns:cx="http://schemas.microsoft.com/office/drawing/2014/chartex" xmlns:cx1="http://schemas.microsoft.com/office/drawing/2015/9/8/chartex" xmlns:cx2="http://schemas.microsoft.com/office/drawing/2015/10/21/chartex" xmlns:cx3="http://schemas.microsoft.com/office/drawing/2016/5/9/chartex" xmlns:cx4="http://schemas.microsoft.com/office/drawing/2016/5/10/chartex" xmlns:cx5="http://schemas.microsoft.com/office/drawing/2016/5/11/chartex" xmlns:cx6="http://schemas.microsoft.com/office/drawing/2016/5/12/chartex" xmlns:cx7="http://schemas.microsoft.com/office/drawing/2016/5/13/chartex" xmlns:cx8="http://schemas.microsoft.com/office/drawing/2016/5/14/chartex" xmlns:mc="http://schemas.openxmlformats.org/markup-compatibility/2006" xmlns:aink="http://schemas.microsoft.com/office/drawing/2016/ink" xmlns:am3d="http://schemas.microsoft.com/office/drawing/2017/model3d" xmlns:o="urn:schemas-microsoft-com:office:office" xmlns:oel="http://schemas.microsoft.com/office/2019/extlst" xmlns:r="http://schemas.openxmlformats.org/officeDocument/2006/relationships" xmlns:m="http://schemas.openxmlformats.org/officeDocument/2006/math" xmlns:v="urn:schemas-microsoft-com:vml" xmlns:wp14="http://schemas.microsoft.com/office/word/2010/wordprocessingDrawing" xmlns:wp="http://schemas.openxmlformats.org/drawingml/2006/wordprocessingDrawing" xmlns:w10="urn:schemas-microsoft-com:office:word" xmlns:w="http://schemas.openxmlformats.org/wordprocessingml/2006/main" xmlns:w14="http://schemas.microsoft.com/office/word/2010/wordml" xmlns:w15="http://schemas.microsoft.com/office/word/2012/wordml" xmlns:w16cex="http://schemas.microsoft.com/office/word/2018/wordml/cex" xmlns:w16cid="http://schemas.microsoft.com/office/word/2016/wordml/cid" xmlns:w16="http://schemas.microsoft.com/office/word/2018/wordml" xmlns:w16sdtdh="http://schemas.microsoft.com/office/word/2020/wordml/sdtdatahash" xmlns:w16se="http://schemas.microsoft.com/office/word/2015/wordml/symex" xmlns:wpg="http://schemas.microsoft.com/office/word/2010/wordprocessingGroup" xmlns:wpi="http://schemas.microsoft.com/office/word/2010/wordprocessingInk" xmlns:wne="http://schemas.microsoft.com/office/word/2006/wordml" xmlns:wps="http://schemas.microsoft.com/office/word/2010/wordprocessingShape" mc:Ignorable="w14 w15 w16se w16cid w16 w16cex w16sdtdh wp14">
   <w:footnote w:type="separator" w:id="-1">
@@ -12991,16 +12024,6 @@
 </file>
 
 <file path=word/header1.xml><?xml version="1.0" encoding="utf-8"?>
-<w:hdr xmlns:wpc="http://schemas.microsoft.com/office/word/2010/wordprocessingCanvas" xmlns:cx="http://schemas.microsoft.com/office/drawing/2014/chartex" xmlns:cx1="http://schemas.microsoft.com/office/drawing/2015/9/8/chartex" xmlns:cx2="http://schemas.microsoft.com/office/drawing/2015/10/21/chartex" xmlns:cx3="http://schemas.microsoft.com/office/drawing/2016/5/9/chartex" xmlns:cx4="http://schemas.microsoft.com/office/drawing/2016/5/10/chartex" xmlns:cx5="http://schemas.microsoft.com/office/drawing/2016/5/11/chartex" xmlns:cx6="http://schemas.microsoft.com/office/drawing/2016/5/12/chartex" xmlns:cx7="http://schemas.microsoft.com/office/drawing/2016/5/13/chartex" xmlns:cx8="http://schemas.microsoft.com/office/drawing/2016/5/14/chartex" xmlns:mc="http://schemas.openxmlformats.org/markup-compatibility/2006" xmlns:aink="http://schemas.microsoft.com/office/drawing/2016/ink" xmlns:am3d="http://schemas.microsoft.com/office/drawing/2017/model3d" xmlns:o="urn:schemas-microsoft-com:office:office" xmlns:oel="http://schemas.microsoft.com/office/2019/extlst" xmlns:r="http://schemas.openxmlformats.org/officeDocument/2006/relationships" xmlns:m="http://schemas.openxmlformats.org/officeDocument/2006/math" xmlns:v="urn:schemas-microsoft-com:vml" xmlns:wp14="http://schemas.microsoft.com/office/word/2010/wordprocessingDrawing" xmlns:wp="http://schemas.openxmlformats.org/drawingml/2006/wordprocessingDrawing" xmlns:w10="urn:schemas-microsoft-com:office:word" xmlns:w="http://schemas.openxmlformats.org/wordprocessingml/2006/main" xmlns:w14="http://schemas.microsoft.com/office/word/2010/wordml" xmlns:w15="http://schemas.microsoft.com/office/word/2012/wordml" xmlns:w16cex="http://schemas.microsoft.com/office/word/2018/wordml/cex" xmlns:w16cid="http://schemas.microsoft.com/office/word/2016/wordml/cid" xmlns:w16="http://schemas.microsoft.com/office/word/2018/wordml" xmlns:w16sdtdh="http://schemas.microsoft.com/office/word/2020/wordml/sdtdatahash" xmlns:w16se="http://schemas.microsoft.com/office/word/2015/wordml/symex" xmlns:wpg="http://schemas.microsoft.com/office/word/2010/wordprocessingGroup" xmlns:wpi="http://schemas.microsoft.com/office/word/2010/wordprocessingInk" xmlns:wne="http://schemas.microsoft.com/office/word/2006/wordml" xmlns:wps="http://schemas.microsoft.com/office/word/2010/wordprocessingShape" mc:Ignorable="w14 w15 w16se w16cid w16 w16cex w16sdtdh wp14">
-  <w:p>
-    <w:pPr>
-      <w:pStyle w:val="En-tte"/>
-    </w:pPr>
-  </w:p>
-</w:hdr>
-</file>
-
-<file path=word/header2.xml><?xml version="1.0" encoding="utf-8"?>
 <w:hdr xmlns:wpc="http://schemas.microsoft.com/office/word/2010/wordprocessingCanvas" xmlns:cx="http://schemas.microsoft.com/office/drawing/2014/chartex" xmlns:cx1="http://schemas.microsoft.com/office/drawing/2015/9/8/chartex" xmlns:cx2="http://schemas.microsoft.com/office/drawing/2015/10/21/chartex" xmlns:cx3="http://schemas.microsoft.com/office/drawing/2016/5/9/chartex" xmlns:cx4="http://schemas.microsoft.com/office/drawing/2016/5/10/chartex" xmlns:cx5="http://schemas.microsoft.com/office/drawing/2016/5/11/chartex" xmlns:cx6="http://schemas.microsoft.com/office/drawing/2016/5/12/chartex" xmlns:cx7="http://schemas.microsoft.com/office/drawing/2016/5/13/chartex" xmlns:cx8="http://schemas.microsoft.com/office/drawing/2016/5/14/chartex" xmlns:mc="http://schemas.openxmlformats.org/markup-compatibility/2006" xmlns:aink="http://schemas.microsoft.com/office/drawing/2016/ink" xmlns:am3d="http://schemas.microsoft.com/office/drawing/2017/model3d" xmlns:o="urn:schemas-microsoft-com:office:office" xmlns:oel="http://schemas.microsoft.com/office/2019/extlst" xmlns:r="http://schemas.openxmlformats.org/officeDocument/2006/relationships" xmlns:m="http://schemas.openxmlformats.org/officeDocument/2006/math" xmlns:v="urn:schemas-microsoft-com:vml" xmlns:wp14="http://schemas.microsoft.com/office/word/2010/wordprocessingDrawing" xmlns:wp="http://schemas.openxmlformats.org/drawingml/2006/wordprocessingDrawing" xmlns:w10="urn:schemas-microsoft-com:office:word" xmlns:w="http://schemas.openxmlformats.org/wordprocessingml/2006/main" xmlns:w14="http://schemas.microsoft.com/office/word/2010/wordml" xmlns:w15="http://schemas.microsoft.com/office/word/2012/wordml" xmlns:w16cex="http://schemas.microsoft.com/office/word/2018/wordml/cex" xmlns:w16cid="http://schemas.microsoft.com/office/word/2016/wordml/cid" xmlns:w16="http://schemas.microsoft.com/office/word/2018/wordml" xmlns:w16sdtdh="http://schemas.microsoft.com/office/word/2020/wordml/sdtdatahash" xmlns:w16se="http://schemas.microsoft.com/office/word/2015/wordml/symex" xmlns:wpg="http://schemas.microsoft.com/office/word/2010/wordprocessingGroup" xmlns:wpi="http://schemas.microsoft.com/office/word/2010/wordprocessingInk" xmlns:wne="http://schemas.microsoft.com/office/word/2006/wordml" xmlns:wps="http://schemas.microsoft.com/office/word/2010/wordprocessingShape" mc:Ignorable="w14 w15 w16se w16cid w16 w16cex w16sdtdh wp14">
   <w:tbl>
     <w:tblPr>
@@ -13080,7 +12103,7 @@
               <w:noProof/>
             </w:rPr>
             <w:drawing>
-              <wp:inline distT="0" distB="0" distL="0" distR="0">
+              <wp:inline distT="0" distB="0" distL="0" distR="0" wp14:anchorId="5D81EA10" wp14:editId="5BFD59C7">
                 <wp:extent cx="1046480" cy="315595"/>
                 <wp:effectExtent l="0" t="0" r="0" b="0"/>
                 <wp:docPr id="3" name="Image 2" descr="Logo_entete"/>
@@ -13129,21 +12152,11 @@
 </w:hdr>
 </file>
 
-<file path=word/header3.xml><?xml version="1.0" encoding="utf-8"?>
-<w:hdr xmlns:wpc="http://schemas.microsoft.com/office/word/2010/wordprocessingCanvas" xmlns:cx="http://schemas.microsoft.com/office/drawing/2014/chartex" xmlns:cx1="http://schemas.microsoft.com/office/drawing/2015/9/8/chartex" xmlns:cx2="http://schemas.microsoft.com/office/drawing/2015/10/21/chartex" xmlns:cx3="http://schemas.microsoft.com/office/drawing/2016/5/9/chartex" xmlns:cx4="http://schemas.microsoft.com/office/drawing/2016/5/10/chartex" xmlns:cx5="http://schemas.microsoft.com/office/drawing/2016/5/11/chartex" xmlns:cx6="http://schemas.microsoft.com/office/drawing/2016/5/12/chartex" xmlns:cx7="http://schemas.microsoft.com/office/drawing/2016/5/13/chartex" xmlns:cx8="http://schemas.microsoft.com/office/drawing/2016/5/14/chartex" xmlns:mc="http://schemas.openxmlformats.org/markup-compatibility/2006" xmlns:aink="http://schemas.microsoft.com/office/drawing/2016/ink" xmlns:am3d="http://schemas.microsoft.com/office/drawing/2017/model3d" xmlns:o="urn:schemas-microsoft-com:office:office" xmlns:oel="http://schemas.microsoft.com/office/2019/extlst" xmlns:r="http://schemas.openxmlformats.org/officeDocument/2006/relationships" xmlns:m="http://schemas.openxmlformats.org/officeDocument/2006/math" xmlns:v="urn:schemas-microsoft-com:vml" xmlns:wp14="http://schemas.microsoft.com/office/word/2010/wordprocessingDrawing" xmlns:wp="http://schemas.openxmlformats.org/drawingml/2006/wordprocessingDrawing" xmlns:w10="urn:schemas-microsoft-com:office:word" xmlns:w="http://schemas.openxmlformats.org/wordprocessingml/2006/main" xmlns:w14="http://schemas.microsoft.com/office/word/2010/wordml" xmlns:w15="http://schemas.microsoft.com/office/word/2012/wordml" xmlns:w16cex="http://schemas.microsoft.com/office/word/2018/wordml/cex" xmlns:w16cid="http://schemas.microsoft.com/office/word/2016/wordml/cid" xmlns:w16="http://schemas.microsoft.com/office/word/2018/wordml" xmlns:w16sdtdh="http://schemas.microsoft.com/office/word/2020/wordml/sdtdatahash" xmlns:w16se="http://schemas.microsoft.com/office/word/2015/wordml/symex" xmlns:wpg="http://schemas.microsoft.com/office/word/2010/wordprocessingGroup" xmlns:wpi="http://schemas.microsoft.com/office/word/2010/wordprocessingInk" xmlns:wne="http://schemas.microsoft.com/office/word/2006/wordml" xmlns:wps="http://schemas.microsoft.com/office/word/2010/wordprocessingShape" mc:Ignorable="w14 w15 w16se w16cid w16 w16cex w16sdtdh wp14">
-  <w:p>
-    <w:pPr>
-      <w:pStyle w:val="En-tte"/>
-    </w:pPr>
-  </w:p>
-</w:hdr>
-</file>
-
 <file path=word/numbering.xml><?xml version="1.0" encoding="utf-8"?>
 <w:numbering xmlns:wpc="http://schemas.microsoft.com/office/word/2010/wordprocessingCanvas" xmlns:cx="http://schemas.microsoft.com/office/drawing/2014/chartex" xmlns:cx1="http://schemas.microsoft.com/office/drawing/2015/9/8/chartex" xmlns:cx2="http://schemas.microsoft.com/office/drawing/2015/10/21/chartex" xmlns:cx3="http://schemas.microsoft.com/office/drawing/2016/5/9/chartex" xmlns:cx4="http://schemas.microsoft.com/office/drawing/2016/5/10/chartex" xmlns:cx5="http://schemas.microsoft.com/office/drawing/2016/5/11/chartex" xmlns:cx6="http://schemas.microsoft.com/office/drawing/2016/5/12/chartex" xmlns:cx7="http://schemas.microsoft.com/office/drawing/2016/5/13/chartex" xmlns:cx8="http://schemas.microsoft.com/office/drawing/2016/5/14/chartex" xmlns:mc="http://schemas.openxmlformats.org/markup-compatibility/2006" xmlns:aink="http://schemas.microsoft.com/office/drawing/2016/ink" xmlns:am3d="http://schemas.microsoft.com/office/drawing/2017/model3d" xmlns:o="urn:schemas-microsoft-com:office:office" xmlns:oel="http://schemas.microsoft.com/office/2019/extlst" xmlns:r="http://schemas.openxmlformats.org/officeDocument/2006/relationships" xmlns:m="http://schemas.openxmlformats.org/officeDocument/2006/math" xmlns:v="urn:schemas-microsoft-com:vml" xmlns:wp14="http://schemas.microsoft.com/office/word/2010/wordprocessingDrawing" xmlns:wp="http://schemas.openxmlformats.org/drawingml/2006/wordprocessingDrawing" xmlns:w10="urn:schemas-microsoft-com:office:word" xmlns:w="http://schemas.openxmlformats.org/wordprocessingml/2006/main" xmlns:w14="http://schemas.microsoft.com/office/word/2010/wordml" xmlns:w15="http://schemas.microsoft.com/office/word/2012/wordml" xmlns:w16cex="http://schemas.microsoft.com/office/word/2018/wordml/cex" xmlns:w16cid="http://schemas.microsoft.com/office/word/2016/wordml/cid" xmlns:w16="http://schemas.microsoft.com/office/word/2018/wordml" xmlns:w16sdtdh="http://schemas.microsoft.com/office/word/2020/wordml/sdtdatahash" xmlns:w16se="http://schemas.microsoft.com/office/word/2015/wordml/symex" xmlns:wpg="http://schemas.microsoft.com/office/word/2010/wordprocessingGroup" xmlns:wpi="http://schemas.microsoft.com/office/word/2010/wordprocessingInk" xmlns:wne="http://schemas.microsoft.com/office/word/2006/wordml" xmlns:wps="http://schemas.microsoft.com/office/word/2010/wordprocessingShape" mc:Ignorable="w14 w15 w16se w16cid w16 w16cex w16sdtdh wp14">
   <w:numPicBullet w:numPicBulletId="0">
     <w:pict>
-      <v:shape id="_x0000_i1036" style="width:11.2pt;height:11.2pt" coordsize="" o:spt="100" o:bullet="t" adj="0,,0" path="" stroked="f">
+      <v:shape id="_x0000_i1030" style="width:11.2pt;height:11.2pt" coordsize="" o:spt="100" o:bullet="t" adj="0,,0" path="" stroked="f">
         <v:stroke joinstyle="miter"/>
         <v:imagedata r:id="rId1" o:title=""/>
         <v:formulas/>
@@ -15434,6 +14447,30 @@
 </file>
 
 <file path=customXml/item1.xml><?xml version="1.0" encoding="utf-8"?>
+<p:properties xmlns:p="http://schemas.microsoft.com/office/2006/metadata/properties" xmlns:xsi="http://www.w3.org/2001/XMLSchema-instance" xmlns:pc="http://schemas.microsoft.com/office/infopath/2007/PartnerControls">
+  <documentManagement>
+    <lcf76f155ced4ddcb4097134ff3c332f xmlns="a1b10758-7132-46a4-a2fe-7a2cf46f51f4">
+      <Terms xmlns="http://schemas.microsoft.com/office/infopath/2007/PartnerControls"/>
+    </lcf76f155ced4ddcb4097134ff3c332f>
+    <TaxCatchAll xmlns="f7d9f5a6-831d-4621-8c77-cbcaf993e406" xsi:nil="true"/>
+  </documentManagement>
+</p:properties>
+</file>
+
+<file path=customXml/item2.xml><?xml version="1.0" encoding="utf-8"?>
+<b:Sources xmlns:b="http://schemas.openxmlformats.org/officeDocument/2006/bibliography" xmlns="http://schemas.openxmlformats.org/officeDocument/2006/bibliography" SelectedStyle="\APA.XSL" StyleName="APA"/>
+</file>
+
+<file path=customXml/item3.xml><?xml version="1.0" encoding="utf-8"?>
+<?mso-contentType ?>
+<FormTemplates xmlns="http://schemas.microsoft.com/sharepoint/v3/contenttype/forms">
+  <Display>DocumentLibraryForm</Display>
+  <Edit>DocumentLibraryForm</Edit>
+  <New>DocumentLibraryForm</New>
+</FormTemplates>
+</file>
+
+<file path=customXml/item4.xml><?xml version="1.0" encoding="utf-8"?>
 <ct:contentTypeSchema xmlns:ct="http://schemas.microsoft.com/office/2006/metadata/contentType" xmlns:ma="http://schemas.microsoft.com/office/2006/metadata/properties/metaAttributes" ct:_="" ma:_="" ma:contentTypeName="Document" ma:contentTypeID="0x0101005A5B8F5EAAC22C48A11F5D9A60E6F21D" ma:contentTypeVersion="15" ma:contentTypeDescription="Crée un document." ma:contentTypeScope="" ma:versionID="dfc93c5c9a05f85faaac4198369d3c5b">
   <xsd:schema xmlns:xsd="http://www.w3.org/2001/XMLSchema" xmlns:xs="http://www.w3.org/2001/XMLSchema" xmlns:p="http://schemas.microsoft.com/office/2006/metadata/properties" xmlns:ns2="a1b10758-7132-46a4-a2fe-7a2cf46f51f4" xmlns:ns3="f7d9f5a6-831d-4621-8c77-cbcaf993e406" targetNamespace="http://schemas.microsoft.com/office/2006/metadata/properties" ma:root="true" ma:fieldsID="c3b7a71f184c09f60299ad8668ca7723" ns2:_="" ns3:_="">
     <xsd:import namespace="a1b10758-7132-46a4-a2fe-7a2cf46f51f4"/>
@@ -15670,31 +14707,34 @@
 </ct:contentTypeSchema>
 </file>
 
-<file path=customXml/item2.xml><?xml version="1.0" encoding="utf-8"?>
-<p:properties xmlns:p="http://schemas.microsoft.com/office/2006/metadata/properties" xmlns:xsi="http://www.w3.org/2001/XMLSchema-instance" xmlns:pc="http://schemas.microsoft.com/office/infopath/2007/PartnerControls">
-  <documentManagement>
-    <lcf76f155ced4ddcb4097134ff3c332f xmlns="a1b10758-7132-46a4-a2fe-7a2cf46f51f4">
-      <Terms xmlns="http://schemas.microsoft.com/office/infopath/2007/PartnerControls"/>
-    </lcf76f155ced4ddcb4097134ff3c332f>
-    <TaxCatchAll xmlns="f7d9f5a6-831d-4621-8c77-cbcaf993e406" xsi:nil="true"/>
-  </documentManagement>
-</p:properties>
+<file path=customXml/itemProps1.xml><?xml version="1.0" encoding="utf-8"?>
+<ds:datastoreItem xmlns:ds="http://schemas.openxmlformats.org/officeDocument/2006/customXml" ds:itemID="{2319CDB8-A2CD-412D-8359-13E6B4DF1FF4}">
+  <ds:schemaRefs>
+    <ds:schemaRef ds:uri="http://schemas.microsoft.com/office/2006/metadata/properties"/>
+    <ds:schemaRef ds:uri="http://schemas.microsoft.com/office/infopath/2007/PartnerControls"/>
+    <ds:schemaRef ds:uri="a1b10758-7132-46a4-a2fe-7a2cf46f51f4"/>
+    <ds:schemaRef ds:uri="f7d9f5a6-831d-4621-8c77-cbcaf993e406"/>
+  </ds:schemaRefs>
+</ds:datastoreItem>
 </file>
 
-<file path=customXml/item3.xml><?xml version="1.0" encoding="utf-8"?>
-<b:Sources xmlns:b="http://schemas.openxmlformats.org/officeDocument/2006/bibliography" xmlns="http://schemas.openxmlformats.org/officeDocument/2006/bibliography" SelectedStyle="\APA.XSL" StyleName="APA"/>
+<file path=customXml/itemProps2.xml><?xml version="1.0" encoding="utf-8"?>
+<ds:datastoreItem xmlns:ds="http://schemas.openxmlformats.org/officeDocument/2006/customXml" ds:itemID="{C8C35155-3E6A-4058-B6E4-303717845E3B}">
+  <ds:schemaRefs>
+    <ds:schemaRef ds:uri="http://schemas.openxmlformats.org/officeDocument/2006/bibliography"/>
+  </ds:schemaRefs>
+</ds:datastoreItem>
 </file>
 
-<file path=customXml/item4.xml><?xml version="1.0" encoding="utf-8"?>
-<?mso-contentType ?>
-<FormTemplates xmlns="http://schemas.microsoft.com/sharepoint/v3/contenttype/forms">
-  <Display>DocumentLibraryForm</Display>
-  <Edit>DocumentLibraryForm</Edit>
-  <New>DocumentLibraryForm</New>
-</FormTemplates>
+<file path=customXml/itemProps3.xml><?xml version="1.0" encoding="utf-8"?>
+<ds:datastoreItem xmlns:ds="http://schemas.openxmlformats.org/officeDocument/2006/customXml" ds:itemID="{6C3F7A66-EDE3-46FD-83EB-3C265E5D2669}">
+  <ds:schemaRefs>
+    <ds:schemaRef ds:uri="http://schemas.microsoft.com/sharepoint/v3/contenttype/forms"/>
+  </ds:schemaRefs>
+</ds:datastoreItem>
 </file>
 
-<file path=customXml/itemProps1.xml><?xml version="1.0" encoding="utf-8"?>
+<file path=customXml/itemProps4.xml><?xml version="1.0" encoding="utf-8"?>
 <ds:datastoreItem xmlns:ds="http://schemas.openxmlformats.org/officeDocument/2006/customXml" ds:itemID="{F7F39A3A-0D41-43CF-8132-C53C0C156F8B}">
   <ds:schemaRefs>
     <ds:schemaRef ds:uri="http://schemas.microsoft.com/office/2006/metadata/contentType"/>
@@ -15711,31 +14751,4 @@
     <ds:schemaRef ds:uri="http://schemas.microsoft.com/internal/obd"/>
   </ds:schemaRefs>
 </ds:datastoreItem>
-</file>
-
-<file path=customXml/itemProps2.xml><?xml version="1.0" encoding="utf-8"?>
-<ds:datastoreItem xmlns:ds="http://schemas.openxmlformats.org/officeDocument/2006/customXml" ds:itemID="{2319CDB8-A2CD-412D-8359-13E6B4DF1FF4}">
-  <ds:schemaRefs>
-    <ds:schemaRef ds:uri="http://schemas.microsoft.com/office/2006/metadata/properties"/>
-    <ds:schemaRef ds:uri="http://schemas.microsoft.com/office/infopath/2007/PartnerControls"/>
-    <ds:schemaRef ds:uri="a1b10758-7132-46a4-a2fe-7a2cf46f51f4"/>
-    <ds:schemaRef ds:uri="f7d9f5a6-831d-4621-8c77-cbcaf993e406"/>
-  </ds:schemaRefs>
-</ds:datastoreItem>
-</file>
-
-<file path=customXml/itemProps3.xml><?xml version="1.0" encoding="utf-8"?>
-<ds:datastoreItem xmlns:ds="http://schemas.openxmlformats.org/officeDocument/2006/customXml" ds:itemID="{C8C35155-3E6A-4058-B6E4-303717845E3B}">
-  <ds:schemaRefs>
-    <ds:schemaRef ds:uri="http://schemas.openxmlformats.org/officeDocument/2006/bibliography"/>
-  </ds:schemaRefs>
-</ds:datastoreItem>
-</file>
-
-<file path=customXml/itemProps4.xml><?xml version="1.0" encoding="utf-8"?>
-<ds:datastoreItem xmlns:ds="http://schemas.openxmlformats.org/officeDocument/2006/customXml" ds:itemID="{6C3F7A66-EDE3-46FD-83EB-3C265E5D2669}">
-  <ds:schemaRefs>
-    <ds:schemaRef ds:uri="http://schemas.microsoft.com/sharepoint/v3/contenttype/forms"/>
-  </ds:schemaRefs>
-</ds:datastoreItem>
 </file>